--- a/src/Tstmg/equations_droites.docx
+++ b/src/Tstmg/equations_droites.docx
@@ -15,5390 +15,12 @@
           <w:lang w:val="fr-FR"/>
         </w:rPr>
       </w:pPr>
-      <w:bookmarkStart w:id="0" w:name="_Hlk172969278"/>
-      <w:bookmarkEnd w:id="0"/>
       <w:r>
         <w:rPr>
           <w:b/>
           <w:u w:val="single"/>
           <w:lang w:val="fr-FR"/>
         </w:rPr>
-        <w:t>Tester si un point vérifie une équation à 2 variables</w:t>
-      </w:r>
-    </w:p>
-    <w:p>
-      <w:pPr>
-        <w:pStyle w:val="Paragraphedeliste"/>
-        <w:pBdr>
-          <w:top w:val="single" w:sz="4" w:space="1" w:color="auto"/>
-          <w:left w:val="single" w:sz="4" w:space="4" w:color="auto"/>
-          <w:bottom w:val="single" w:sz="4" w:space="1" w:color="auto"/>
-          <w:right w:val="single" w:sz="4" w:space="4" w:color="auto"/>
-        </w:pBdr>
-        <w:ind w:left="0"/>
-        <w:rPr>
-          <w:rFonts w:eastAsiaTheme="minorEastAsia"/>
-          <w:lang w:val="fr-FR"/>
-        </w:rPr>
-      </w:pPr>
-      <w:r>
-        <w:rPr>
-          <w:b/>
-          <w:color w:val="0000FF"/>
-          <w:lang w:val="fr-FR"/>
-        </w:rPr>
-        <w:t>Définition</w:t>
-      </w:r>
-      <w:r>
-        <w:rPr>
-          <w:lang w:val="fr-FR"/>
-        </w:rPr>
-        <w:t xml:space="preserve">. Une équation à </w:t>
-      </w:r>
-      <w:r>
-        <w:rPr>
-          <w:i/>
-          <w:lang w:val="fr-FR"/>
-        </w:rPr>
-        <w:t>deux</w:t>
-      </w:r>
-      <w:r>
-        <w:rPr>
-          <w:lang w:val="fr-FR"/>
-        </w:rPr>
-        <w:t xml:space="preserve"> variables, est une égalité comportant </w:t>
-      </w:r>
-      <w:r>
-        <w:rPr>
-          <w:i/>
-          <w:lang w:val="fr-FR"/>
-        </w:rPr>
-        <w:t>deux</w:t>
-      </w:r>
-      <w:r>
-        <w:rPr>
-          <w:lang w:val="fr-FR"/>
-        </w:rPr>
-        <w:t xml:space="preserve"> inconnues habituellement notées </w:t>
-      </w:r>
-      <m:oMath>
-        <m:r>
-          <w:rPr>
-            <w:rFonts w:ascii="Cambria Math" w:hAnsi="Cambria Math"/>
-            <w:lang w:val="fr-FR"/>
-          </w:rPr>
-          <m:t>x</m:t>
-        </m:r>
-      </m:oMath>
-      <w:r>
-        <w:rPr>
-          <w:rFonts w:eastAsiaTheme="minorEastAsia"/>
-          <w:lang w:val="fr-FR"/>
-        </w:rPr>
-        <w:t xml:space="preserve">, et </w:t>
-      </w:r>
-      <m:oMath>
-        <m:r>
-          <w:rPr>
-            <w:rFonts w:ascii="Cambria Math" w:eastAsiaTheme="minorEastAsia" w:hAnsi="Cambria Math"/>
-            <w:lang w:val="fr-FR"/>
-          </w:rPr>
-          <m:t>y</m:t>
-        </m:r>
-      </m:oMath>
-      <w:r>
-        <w:rPr>
-          <w:rFonts w:eastAsiaTheme="minorEastAsia"/>
-          <w:lang w:val="fr-FR"/>
-        </w:rPr>
-        <w:t>.</w:t>
-      </w:r>
-    </w:p>
-    <w:p>
-      <w:pPr>
-        <w:pStyle w:val="Paragraphedeliste"/>
-        <w:ind w:left="0"/>
-        <w:rPr>
-          <w:rFonts w:eastAsiaTheme="minorEastAsia"/>
-          <w:lang w:val="fr-FR"/>
-        </w:rPr>
-      </w:pPr>
-      <w:r>
-        <w:rPr>
-          <w:rFonts w:eastAsiaTheme="minorEastAsia"/>
-          <w:b/>
-          <w:lang w:val="fr-FR"/>
-        </w:rPr>
-        <w:t>Exemple</w:t>
-      </w:r>
-      <w:r>
-        <w:rPr>
-          <w:rFonts w:eastAsiaTheme="minorEastAsia"/>
-          <w:b/>
-          <w:lang w:val="fr-FR"/>
-        </w:rPr>
-        <w:t>s</w:t>
-      </w:r>
-      <w:r>
-        <w:rPr>
-          <w:rFonts w:eastAsiaTheme="minorEastAsia"/>
-          <w:lang w:val="fr-FR"/>
-        </w:rPr>
-        <w:t>.</w:t>
-      </w:r>
-      <w:r>
-        <w:rPr>
-          <w:rFonts w:eastAsiaTheme="minorEastAsia"/>
-          <w:lang w:val="fr-FR"/>
-        </w:rPr>
-        <w:tab/>
-      </w:r>
-      <m:oMath>
-        <m:r>
-          <w:rPr>
-            <w:rFonts w:ascii="Cambria Math" w:eastAsiaTheme="minorEastAsia" w:hAnsi="Cambria Math"/>
-            <w:lang w:val="fr-FR"/>
-          </w:rPr>
-          <m:t>3</m:t>
-        </m:r>
-        <m:r>
-          <w:rPr>
-            <w:rFonts w:ascii="Cambria Math" w:eastAsiaTheme="minorEastAsia" w:hAnsi="Cambria Math"/>
-            <w:color w:val="0000FF"/>
-            <w:lang w:val="fr-FR"/>
-          </w:rPr>
-          <m:t>y</m:t>
-        </m:r>
-        <m:r>
-          <w:rPr>
-            <w:rFonts w:ascii="Cambria Math" w:eastAsiaTheme="minorEastAsia" w:hAnsi="Cambria Math"/>
-            <w:lang w:val="fr-FR"/>
-          </w:rPr>
-          <m:t>+4</m:t>
-        </m:r>
-        <m:sSup>
-          <m:sSupPr>
-            <m:ctrlPr>
-              <w:rPr>
-                <w:rFonts w:ascii="Cambria Math" w:eastAsiaTheme="minorEastAsia" w:hAnsi="Cambria Math"/>
-                <w:i/>
-                <w:lang w:val="fr-FR"/>
-              </w:rPr>
-            </m:ctrlPr>
-          </m:sSupPr>
-          <m:e>
-            <m:r>
-              <w:rPr>
-                <w:rFonts w:ascii="Cambria Math" w:eastAsiaTheme="minorEastAsia" w:hAnsi="Cambria Math"/>
-                <w:color w:val="FF0000"/>
-                <w:lang w:val="fr-FR"/>
-              </w:rPr>
-              <m:t>x</m:t>
-            </m:r>
-          </m:e>
-          <m:sup>
-            <m:r>
-              <w:rPr>
-                <w:rFonts w:ascii="Cambria Math" w:eastAsiaTheme="minorEastAsia" w:hAnsi="Cambria Math"/>
-                <w:lang w:val="fr-FR"/>
-              </w:rPr>
-              <m:t>2</m:t>
-            </m:r>
-          </m:sup>
-        </m:sSup>
-        <m:r>
-          <w:rPr>
-            <w:rFonts w:ascii="Cambria Math" w:eastAsiaTheme="minorEastAsia" w:hAnsi="Cambria Math"/>
-            <w:lang w:val="fr-FR"/>
-          </w:rPr>
-          <m:t>=7</m:t>
-        </m:r>
-      </m:oMath>
-      <w:r>
-        <w:rPr>
-          <w:rFonts w:eastAsiaTheme="minorEastAsia"/>
-          <w:lang w:val="fr-FR"/>
-        </w:rPr>
-        <w:tab/>
-      </w:r>
-      <w:proofErr w:type="gramStart"/>
-      <w:r>
-        <w:rPr>
-          <w:rFonts w:eastAsiaTheme="minorEastAsia"/>
-          <w:lang w:val="fr-FR"/>
-        </w:rPr>
-        <w:t>est</w:t>
-      </w:r>
-      <w:proofErr w:type="gramEnd"/>
-      <w:r>
-        <w:rPr>
-          <w:rFonts w:eastAsiaTheme="minorEastAsia"/>
-          <w:lang w:val="fr-FR"/>
-        </w:rPr>
-        <w:t xml:space="preserve"> une équation à 2 variables.</w:t>
-      </w:r>
-      <w:r>
-        <w:rPr>
-          <w:rFonts w:eastAsiaTheme="minorEastAsia"/>
-          <w:lang w:val="fr-FR"/>
-        </w:rPr>
-        <w:tab/>
-      </w:r>
-      <m:oMath>
-        <m:r>
-          <w:rPr>
-            <w:rFonts w:ascii="Cambria Math" w:eastAsiaTheme="minorEastAsia" w:hAnsi="Cambria Math"/>
-            <w:color w:val="FF0000"/>
-            <w:lang w:val="fr-FR"/>
-          </w:rPr>
-          <m:t>x</m:t>
-        </m:r>
-      </m:oMath>
-      <w:r>
-        <w:rPr>
-          <w:rFonts w:eastAsiaTheme="minorEastAsia"/>
-          <w:lang w:val="fr-FR"/>
-        </w:rPr>
-        <w:t xml:space="preserve"> </w:t>
-      </w:r>
-      <w:proofErr w:type="gramStart"/>
-      <w:r>
-        <w:rPr>
-          <w:rFonts w:eastAsiaTheme="minorEastAsia"/>
-          <w:lang w:val="fr-FR"/>
-        </w:rPr>
-        <w:t>est</w:t>
-      </w:r>
-      <w:proofErr w:type="gramEnd"/>
-      <w:r>
-        <w:rPr>
-          <w:rFonts w:eastAsiaTheme="minorEastAsia"/>
-          <w:lang w:val="fr-FR"/>
-        </w:rPr>
-        <w:t xml:space="preserve"> la </w:t>
-      </w:r>
-      <w:r>
-        <w:rPr>
-          <w:rFonts w:eastAsiaTheme="minorEastAsia"/>
-          <w:color w:val="FF0000"/>
-          <w:lang w:val="fr-FR"/>
-        </w:rPr>
-        <w:t>1</w:t>
-      </w:r>
-      <w:r>
-        <w:rPr>
-          <w:rFonts w:eastAsiaTheme="minorEastAsia"/>
-          <w:color w:val="FF0000"/>
-          <w:vertAlign w:val="superscript"/>
-          <w:lang w:val="fr-FR"/>
-        </w:rPr>
-        <w:t>ère</w:t>
-      </w:r>
-      <w:r>
-        <w:rPr>
-          <w:rFonts w:eastAsiaTheme="minorEastAsia"/>
-          <w:lang w:val="fr-FR"/>
-        </w:rPr>
-        <w:t xml:space="preserve"> variable. </w:t>
-      </w:r>
-      <m:oMath>
-        <m:r>
-          <w:rPr>
-            <w:rFonts w:ascii="Cambria Math" w:eastAsiaTheme="minorEastAsia" w:hAnsi="Cambria Math"/>
-            <w:color w:val="0000FF"/>
-            <w:lang w:val="fr-FR"/>
-          </w:rPr>
-          <m:t>y</m:t>
-        </m:r>
-      </m:oMath>
-      <w:r>
-        <w:rPr>
-          <w:rFonts w:eastAsiaTheme="minorEastAsia"/>
-          <w:lang w:val="fr-FR"/>
-        </w:rPr>
-        <w:t xml:space="preserve"> </w:t>
-      </w:r>
-      <w:proofErr w:type="gramStart"/>
-      <w:r>
-        <w:rPr>
-          <w:rFonts w:eastAsiaTheme="minorEastAsia"/>
-          <w:lang w:val="fr-FR"/>
-        </w:rPr>
-        <w:t>est</w:t>
-      </w:r>
-      <w:proofErr w:type="gramEnd"/>
-      <w:r>
-        <w:rPr>
-          <w:rFonts w:eastAsiaTheme="minorEastAsia"/>
-          <w:lang w:val="fr-FR"/>
-        </w:rPr>
-        <w:t xml:space="preserve"> la </w:t>
-      </w:r>
-      <w:r>
-        <w:rPr>
-          <w:rFonts w:eastAsiaTheme="minorEastAsia"/>
-          <w:color w:val="0000FF"/>
-          <w:lang w:val="fr-FR"/>
-        </w:rPr>
-        <w:t>2</w:t>
-      </w:r>
-      <w:r>
-        <w:rPr>
-          <w:rFonts w:eastAsiaTheme="minorEastAsia"/>
-          <w:color w:val="0000FF"/>
-          <w:vertAlign w:val="superscript"/>
-          <w:lang w:val="fr-FR"/>
-        </w:rPr>
-        <w:t>ème</w:t>
-      </w:r>
-      <w:r>
-        <w:rPr>
-          <w:rFonts w:eastAsiaTheme="minorEastAsia"/>
-          <w:lang w:val="fr-FR"/>
-        </w:rPr>
-        <w:t xml:space="preserve"> variable.</w:t>
-      </w:r>
-    </w:p>
-    <w:p>
-      <w:pPr>
-        <w:pStyle w:val="Paragraphedeliste"/>
-        <w:ind w:left="0"/>
-        <w:rPr>
-          <w:rFonts w:eastAsiaTheme="minorEastAsia"/>
-          <w:lang w:val="fr-FR"/>
-        </w:rPr>
-      </w:pPr>
-    </w:p>
-    <w:p>
-      <w:pPr>
-        <w:pStyle w:val="Paragraphedeliste"/>
-        <w:ind w:left="0"/>
-        <w:rPr>
-          <w:rFonts w:eastAsiaTheme="minorEastAsia"/>
-          <w:lang w:val="fr-FR"/>
-        </w:rPr>
-      </w:pPr>
-      <w:r>
-        <w:rPr>
-          <w:rFonts w:eastAsiaTheme="minorEastAsia"/>
-          <w:lang w:val="fr-FR"/>
-        </w:rPr>
-        <w:t xml:space="preserve">Le point </w:t>
-      </w:r>
-      <m:oMath>
-        <m:r>
-          <w:rPr>
-            <w:rFonts w:ascii="Cambria Math" w:eastAsiaTheme="minorEastAsia" w:hAnsi="Cambria Math"/>
-            <w:lang w:val="fr-FR"/>
-          </w:rPr>
-          <m:t>A=</m:t>
-        </m:r>
-        <m:d>
-          <m:dPr>
-            <m:ctrlPr>
-              <w:rPr>
-                <w:rFonts w:ascii="Cambria Math" w:eastAsiaTheme="minorEastAsia" w:hAnsi="Cambria Math"/>
-                <w:i/>
-                <w:lang w:val="fr-FR"/>
-              </w:rPr>
-            </m:ctrlPr>
-          </m:dPr>
-          <m:e>
-            <m:r>
-              <w:rPr>
-                <w:rFonts w:ascii="Cambria Math" w:eastAsiaTheme="minorEastAsia" w:hAnsi="Cambria Math"/>
-                <w:color w:val="FF0000"/>
-                <w:lang w:val="fr-FR"/>
-              </w:rPr>
-              <m:t>-1</m:t>
-            </m:r>
-            <m:r>
-              <w:rPr>
-                <w:rFonts w:ascii="Cambria Math" w:eastAsiaTheme="minorEastAsia" w:hAnsi="Cambria Math"/>
-                <w:lang w:val="fr-FR"/>
-              </w:rPr>
-              <m:t>;</m:t>
-            </m:r>
-            <m:r>
-              <w:rPr>
-                <w:rFonts w:ascii="Cambria Math" w:eastAsiaTheme="minorEastAsia" w:hAnsi="Cambria Math"/>
-                <w:color w:val="0000FF"/>
-                <w:lang w:val="fr-FR"/>
-              </w:rPr>
-              <m:t>1</m:t>
-            </m:r>
-          </m:e>
-        </m:d>
-      </m:oMath>
-      <w:r>
-        <w:rPr>
-          <w:rFonts w:eastAsiaTheme="minorEastAsia"/>
-          <w:lang w:val="fr-FR"/>
-        </w:rPr>
-        <w:t xml:space="preserve"> vérifie-t-il l’équation </w:t>
-      </w:r>
-      <m:oMath>
-        <m:d>
-          <m:dPr>
-            <m:ctrlPr>
-              <w:rPr>
-                <w:rFonts w:ascii="Cambria Math" w:eastAsiaTheme="minorEastAsia" w:hAnsi="Cambria Math"/>
-                <w:i/>
-                <w:lang w:val="fr-FR"/>
-              </w:rPr>
-            </m:ctrlPr>
-          </m:dPr>
-          <m:e>
-            <m:r>
-              <w:rPr>
-                <w:rFonts w:ascii="Cambria Math" w:eastAsiaTheme="minorEastAsia" w:hAnsi="Cambria Math"/>
-                <w:lang w:val="fr-FR"/>
-              </w:rPr>
-              <m:t>E</m:t>
-            </m:r>
-          </m:e>
-        </m:d>
-        <m:r>
-          <w:rPr>
-            <w:rFonts w:ascii="Cambria Math" w:eastAsiaTheme="minorEastAsia" w:hAnsi="Cambria Math"/>
-            <w:lang w:val="fr-FR"/>
-          </w:rPr>
-          <m:t xml:space="preserve"> :3</m:t>
-        </m:r>
-        <m:r>
-          <w:rPr>
-            <w:rFonts w:ascii="Cambria Math" w:eastAsiaTheme="minorEastAsia" w:hAnsi="Cambria Math"/>
-            <w:color w:val="0000FF"/>
-            <w:lang w:val="fr-FR"/>
-          </w:rPr>
-          <m:t>y</m:t>
-        </m:r>
-        <m:r>
-          <w:rPr>
-            <w:rFonts w:ascii="Cambria Math" w:eastAsiaTheme="minorEastAsia" w:hAnsi="Cambria Math"/>
-            <w:lang w:val="fr-FR"/>
-          </w:rPr>
-          <m:t>+4</m:t>
-        </m:r>
-        <m:sSup>
-          <m:sSupPr>
-            <m:ctrlPr>
-              <w:rPr>
-                <w:rFonts w:ascii="Cambria Math" w:eastAsiaTheme="minorEastAsia" w:hAnsi="Cambria Math"/>
-                <w:i/>
-                <w:lang w:val="fr-FR"/>
-              </w:rPr>
-            </m:ctrlPr>
-          </m:sSupPr>
-          <m:e>
-            <m:r>
-              <w:rPr>
-                <w:rFonts w:ascii="Cambria Math" w:eastAsiaTheme="minorEastAsia" w:hAnsi="Cambria Math"/>
-                <w:color w:val="FF0000"/>
-                <w:lang w:val="fr-FR"/>
-              </w:rPr>
-              <m:t>x</m:t>
-            </m:r>
-          </m:e>
-          <m:sup>
-            <m:r>
-              <w:rPr>
-                <w:rFonts w:ascii="Cambria Math" w:eastAsiaTheme="minorEastAsia" w:hAnsi="Cambria Math"/>
-                <w:lang w:val="fr-FR"/>
-              </w:rPr>
-              <m:t>2</m:t>
-            </m:r>
-          </m:sup>
-        </m:sSup>
-        <m:r>
-          <w:rPr>
-            <w:rFonts w:ascii="Cambria Math" w:eastAsiaTheme="minorEastAsia" w:hAnsi="Cambria Math"/>
-            <w:lang w:val="fr-FR"/>
-          </w:rPr>
-          <m:t>=7</m:t>
-        </m:r>
-      </m:oMath>
-      <w:r>
-        <w:rPr>
-          <w:rFonts w:eastAsiaTheme="minorEastAsia"/>
-          <w:lang w:val="fr-FR"/>
-        </w:rPr>
-        <w:t xml:space="preserve"> ?</w:t>
-      </w:r>
-    </w:p>
-    <w:p>
-      <w:pPr>
-        <w:pStyle w:val="Paragraphedeliste"/>
-        <w:pBdr>
-          <w:top w:val="single" w:sz="4" w:space="1" w:color="auto"/>
-          <w:left w:val="single" w:sz="4" w:space="4" w:color="auto"/>
-          <w:bottom w:val="single" w:sz="4" w:space="1" w:color="auto"/>
-          <w:right w:val="single" w:sz="4" w:space="4" w:color="auto"/>
-        </w:pBdr>
-        <w:ind w:left="0" w:firstLine="720"/>
-        <w:rPr>
-          <w:rFonts w:eastAsiaTheme="minorEastAsia"/>
-          <w:lang w:val="fr-FR"/>
-        </w:rPr>
-      </w:pPr>
-      <w:r>
-        <w:rPr>
-          <w:rFonts w:eastAsiaTheme="minorEastAsia"/>
-          <w:lang w:val="fr-FR"/>
-        </w:rPr>
-        <w:t xml:space="preserve"> </w:t>
-      </w:r>
-      <m:oMath>
-        <m:r>
-          <w:rPr>
-            <w:rFonts w:ascii="Cambria Math" w:eastAsiaTheme="minorEastAsia" w:hAnsi="Cambria Math"/>
-            <w:lang w:val="fr-FR"/>
-          </w:rPr>
-          <m:t>3</m:t>
-        </m:r>
-        <m:d>
-          <m:dPr>
-            <m:ctrlPr>
-              <w:rPr>
-                <w:rFonts w:ascii="Cambria Math" w:eastAsiaTheme="minorEastAsia" w:hAnsi="Cambria Math"/>
-                <w:i/>
-                <w:color w:val="0000FF"/>
-                <w:lang w:val="fr-FR"/>
-              </w:rPr>
-            </m:ctrlPr>
-          </m:dPr>
-          <m:e>
-            <m:r>
-              <w:rPr>
-                <w:rFonts w:ascii="Cambria Math" w:eastAsiaTheme="minorEastAsia" w:hAnsi="Cambria Math"/>
-                <w:color w:val="0000FF"/>
-                <w:lang w:val="fr-FR"/>
-              </w:rPr>
-              <m:t>1</m:t>
-            </m:r>
-          </m:e>
-        </m:d>
-        <m:r>
-          <w:rPr>
-            <w:rFonts w:ascii="Cambria Math" w:eastAsiaTheme="minorEastAsia" w:hAnsi="Cambria Math"/>
-            <w:lang w:val="fr-FR"/>
-          </w:rPr>
-          <m:t>+4</m:t>
-        </m:r>
-        <m:sSup>
-          <m:sSupPr>
-            <m:ctrlPr>
-              <w:rPr>
-                <w:rFonts w:ascii="Cambria Math" w:eastAsiaTheme="minorEastAsia" w:hAnsi="Cambria Math"/>
-                <w:i/>
-                <w:lang w:val="fr-FR"/>
-              </w:rPr>
-            </m:ctrlPr>
-          </m:sSupPr>
-          <m:e>
-            <m:d>
-              <m:dPr>
-                <m:ctrlPr>
-                  <w:rPr>
-                    <w:rFonts w:ascii="Cambria Math" w:eastAsiaTheme="minorEastAsia" w:hAnsi="Cambria Math"/>
-                    <w:i/>
-                    <w:color w:val="FF0000"/>
-                    <w:lang w:val="fr-FR"/>
-                  </w:rPr>
-                </m:ctrlPr>
-              </m:dPr>
-              <m:e>
-                <m:r>
-                  <w:rPr>
-                    <w:rFonts w:ascii="Cambria Math" w:eastAsiaTheme="minorEastAsia" w:hAnsi="Cambria Math"/>
-                    <w:color w:val="FF0000"/>
-                    <w:lang w:val="fr-FR"/>
-                  </w:rPr>
-                  <m:t>-1</m:t>
-                </m:r>
-              </m:e>
-            </m:d>
-          </m:e>
-          <m:sup>
-            <m:r>
-              <w:rPr>
-                <w:rFonts w:ascii="Cambria Math" w:eastAsiaTheme="minorEastAsia" w:hAnsi="Cambria Math"/>
-                <w:lang w:val="fr-FR"/>
-              </w:rPr>
-              <m:t>2</m:t>
-            </m:r>
-          </m:sup>
-        </m:sSup>
-        <m:r>
-          <w:rPr>
-            <w:rFonts w:ascii="Cambria Math" w:eastAsiaTheme="minorEastAsia" w:hAnsi="Cambria Math"/>
-            <w:lang w:val="fr-FR"/>
-          </w:rPr>
-          <m:t>=3×1+4×1=7</m:t>
-        </m:r>
-      </m:oMath>
-      <w:r>
-        <w:rPr>
-          <w:rFonts w:eastAsiaTheme="minorEastAsia"/>
-          <w:lang w:val="fr-FR"/>
-        </w:rPr>
-        <w:t>.</w:t>
-      </w:r>
-      <w:r>
-        <w:rPr>
-          <w:rFonts w:eastAsiaTheme="minorEastAsia"/>
-          <w:lang w:val="fr-FR"/>
-        </w:rPr>
-        <w:tab/>
-      </w:r>
-      <w:r>
-        <w:rPr>
-          <w:rFonts w:eastAsiaTheme="minorEastAsia"/>
-          <w:lang w:val="fr-FR"/>
-        </w:rPr>
-        <w:tab/>
-      </w:r>
-      <w:r>
-        <w:rPr>
-          <w:rFonts w:eastAsiaTheme="minorEastAsia"/>
-          <w:lang w:val="fr-FR"/>
-        </w:rPr>
-        <w:t xml:space="preserve">Donc </w:t>
-      </w:r>
-      <m:oMath>
-        <m:r>
-          <w:rPr>
-            <w:rFonts w:ascii="Cambria Math" w:eastAsiaTheme="minorEastAsia" w:hAnsi="Cambria Math"/>
-            <w:lang w:val="fr-FR"/>
-          </w:rPr>
-          <m:t>A</m:t>
-        </m:r>
-      </m:oMath>
-      <w:r>
-        <w:rPr>
-          <w:rFonts w:eastAsiaTheme="minorEastAsia"/>
-          <w:lang w:val="fr-FR"/>
-        </w:rPr>
-        <w:t xml:space="preserve"> vérifie l’équation </w:t>
-      </w:r>
-      <m:oMath>
-        <m:d>
-          <m:dPr>
-            <m:ctrlPr>
-              <w:rPr>
-                <w:rFonts w:ascii="Cambria Math" w:eastAsiaTheme="minorEastAsia" w:hAnsi="Cambria Math"/>
-                <w:i/>
-                <w:lang w:val="fr-FR"/>
-              </w:rPr>
-            </m:ctrlPr>
-          </m:dPr>
-          <m:e>
-            <m:r>
-              <w:rPr>
-                <w:rFonts w:ascii="Cambria Math" w:eastAsiaTheme="minorEastAsia" w:hAnsi="Cambria Math"/>
-                <w:lang w:val="fr-FR"/>
-              </w:rPr>
-              <m:t>E</m:t>
-            </m:r>
-          </m:e>
-        </m:d>
-      </m:oMath>
-      <w:r>
-        <w:rPr>
-          <w:rFonts w:eastAsiaTheme="minorEastAsia"/>
-          <w:lang w:val="fr-FR"/>
-        </w:rPr>
-        <w:t>.</w:t>
-      </w:r>
-    </w:p>
-    <w:p>
-      <w:pPr>
-        <w:pStyle w:val="Paragraphedeliste"/>
-        <w:ind w:left="0"/>
-        <w:rPr>
-          <w:rFonts w:eastAsiaTheme="minorEastAsia"/>
-          <w:lang w:val="fr-FR"/>
-        </w:rPr>
-      </w:pPr>
-      <w:r>
-        <w:rPr>
-          <w:rFonts w:eastAsiaTheme="minorEastAsia" w:cs="Arial"/>
-          <w:noProof/>
-        </w:rPr>
-        <w:drawing>
-          <wp:anchor distT="0" distB="0" distL="114300" distR="114300" simplePos="0" relativeHeight="251659776" behindDoc="1" locked="0" layoutInCell="1" allowOverlap="1" wp14:anchorId="29AC28BD" wp14:editId="405E9221">
-            <wp:simplePos x="0" y="0"/>
-            <wp:positionH relativeFrom="column">
-              <wp:posOffset>5081266</wp:posOffset>
-            </wp:positionH>
-            <wp:positionV relativeFrom="paragraph">
-              <wp:posOffset>5715</wp:posOffset>
-            </wp:positionV>
-            <wp:extent cx="2071370" cy="1741805"/>
-            <wp:effectExtent l="0" t="0" r="5080" b="0"/>
-            <wp:wrapTight wrapText="bothSides">
-              <wp:wrapPolygon edited="0">
-                <wp:start x="0" y="0"/>
-                <wp:lineTo x="0" y="21261"/>
-                <wp:lineTo x="21454" y="21261"/>
-                <wp:lineTo x="21454" y="0"/>
-                <wp:lineTo x="0" y="0"/>
-              </wp:wrapPolygon>
-            </wp:wrapTight>
-            <wp:docPr id="734521055" name="Image 1" descr="Une image contenant ligne, diagramme, Tracé, nombre&#10;&#10;Description générée automatiquement"/>
-            <wp:cNvGraphicFramePr>
-              <a:graphicFrameLocks xmlns:a="http://schemas.openxmlformats.org/drawingml/2006/main" noChangeAspect="1"/>
-            </wp:cNvGraphicFramePr>
-            <a:graphic xmlns:a="http://schemas.openxmlformats.org/drawingml/2006/main">
-              <a:graphicData uri="http://schemas.openxmlformats.org/drawingml/2006/picture">
-                <pic:pic xmlns:pic="http://schemas.openxmlformats.org/drawingml/2006/picture">
-                  <pic:nvPicPr>
-                    <pic:cNvPr id="734521055" name="Image 1" descr="Une image contenant ligne, diagramme, Tracé, nombre&#10;&#10;Description générée automatiquement"/>
-                    <pic:cNvPicPr/>
-                  </pic:nvPicPr>
-                  <pic:blipFill>
-                    <a:blip r:embed="rId7">
-                      <a:extLst>
-                        <a:ext uri="{28A0092B-C50C-407E-A947-70E740481C1C}">
-                          <a14:useLocalDpi xmlns:a14="http://schemas.microsoft.com/office/drawing/2010/main" val="0"/>
-                        </a:ext>
-                      </a:extLst>
-                    </a:blip>
-                    <a:stretch>
-                      <a:fillRect/>
-                    </a:stretch>
-                  </pic:blipFill>
-                  <pic:spPr>
-                    <a:xfrm>
-                      <a:off x="0" y="0"/>
-                      <a:ext cx="2071370" cy="1741805"/>
-                    </a:xfrm>
-                    <a:prstGeom prst="rect">
-                      <a:avLst/>
-                    </a:prstGeom>
-                  </pic:spPr>
-                </pic:pic>
-              </a:graphicData>
-            </a:graphic>
-            <wp14:sizeRelH relativeFrom="page">
-              <wp14:pctWidth>0</wp14:pctWidth>
-            </wp14:sizeRelH>
-            <wp14:sizeRelV relativeFrom="page">
-              <wp14:pctHeight>0</wp14:pctHeight>
-            </wp14:sizeRelV>
-          </wp:anchor>
-        </w:drawing>
-      </w:r>
-      <w:r>
-        <w:rPr>
-          <w:rFonts w:eastAsiaTheme="minorEastAsia"/>
-          <w:lang w:val="fr-FR"/>
-        </w:rPr>
-        <w:t xml:space="preserve">Le point </w:t>
-      </w:r>
-      <m:oMath>
-        <m:r>
-          <w:rPr>
-            <w:rFonts w:ascii="Cambria Math" w:eastAsiaTheme="minorEastAsia" w:hAnsi="Cambria Math"/>
-            <w:lang w:val="fr-FR"/>
-          </w:rPr>
-          <m:t>B=</m:t>
-        </m:r>
-        <m:d>
-          <m:dPr>
-            <m:ctrlPr>
-              <w:rPr>
-                <w:rFonts w:ascii="Cambria Math" w:eastAsiaTheme="minorEastAsia" w:hAnsi="Cambria Math"/>
-                <w:i/>
-                <w:lang w:val="fr-FR"/>
-              </w:rPr>
-            </m:ctrlPr>
-          </m:dPr>
-          <m:e>
-            <m:r>
-              <w:rPr>
-                <w:rFonts w:ascii="Cambria Math" w:eastAsiaTheme="minorEastAsia" w:hAnsi="Cambria Math"/>
-                <w:color w:val="FF0000"/>
-                <w:lang w:val="fr-FR"/>
-              </w:rPr>
-              <m:t>2</m:t>
-            </m:r>
-            <m:r>
-              <w:rPr>
-                <w:rFonts w:ascii="Cambria Math" w:eastAsiaTheme="minorEastAsia" w:hAnsi="Cambria Math"/>
-                <w:lang w:val="fr-FR"/>
-              </w:rPr>
-              <m:t>;</m:t>
-            </m:r>
-            <m:r>
-              <w:rPr>
-                <w:rFonts w:ascii="Cambria Math" w:eastAsiaTheme="minorEastAsia" w:hAnsi="Cambria Math"/>
-                <w:color w:val="0000FF"/>
-                <w:lang w:val="fr-FR"/>
-              </w:rPr>
-              <m:t>-1</m:t>
-            </m:r>
-          </m:e>
-        </m:d>
-      </m:oMath>
-      <w:r>
-        <w:rPr>
-          <w:rFonts w:eastAsiaTheme="minorEastAsia"/>
-          <w:lang w:val="fr-FR"/>
-        </w:rPr>
-        <w:t xml:space="preserve"> vérifie-t-il l’équation </w:t>
-      </w:r>
-      <m:oMath>
-        <m:d>
-          <m:dPr>
-            <m:ctrlPr>
-              <w:rPr>
-                <w:rFonts w:ascii="Cambria Math" w:eastAsiaTheme="minorEastAsia" w:hAnsi="Cambria Math"/>
-                <w:i/>
-                <w:lang w:val="fr-FR"/>
-              </w:rPr>
-            </m:ctrlPr>
-          </m:dPr>
-          <m:e>
-            <m:r>
-              <w:rPr>
-                <w:rFonts w:ascii="Cambria Math" w:eastAsiaTheme="minorEastAsia" w:hAnsi="Cambria Math"/>
-                <w:lang w:val="fr-FR"/>
-              </w:rPr>
-              <m:t>E</m:t>
-            </m:r>
-          </m:e>
-        </m:d>
-        <m:r>
-          <w:rPr>
-            <w:rFonts w:ascii="Cambria Math" w:eastAsiaTheme="minorEastAsia" w:hAnsi="Cambria Math"/>
-            <w:lang w:val="fr-FR"/>
-          </w:rPr>
-          <m:t xml:space="preserve"> :3</m:t>
-        </m:r>
-        <m:r>
-          <w:rPr>
-            <w:rFonts w:ascii="Cambria Math" w:eastAsiaTheme="minorEastAsia" w:hAnsi="Cambria Math"/>
-            <w:color w:val="0000FF"/>
-            <w:lang w:val="fr-FR"/>
-          </w:rPr>
-          <m:t>y</m:t>
-        </m:r>
-        <m:r>
-          <w:rPr>
-            <w:rFonts w:ascii="Cambria Math" w:eastAsiaTheme="minorEastAsia" w:hAnsi="Cambria Math"/>
-            <w:lang w:val="fr-FR"/>
-          </w:rPr>
-          <m:t>+4</m:t>
-        </m:r>
-        <m:sSup>
-          <m:sSupPr>
-            <m:ctrlPr>
-              <w:rPr>
-                <w:rFonts w:ascii="Cambria Math" w:eastAsiaTheme="minorEastAsia" w:hAnsi="Cambria Math"/>
-                <w:i/>
-                <w:lang w:val="fr-FR"/>
-              </w:rPr>
-            </m:ctrlPr>
-          </m:sSupPr>
-          <m:e>
-            <m:r>
-              <w:rPr>
-                <w:rFonts w:ascii="Cambria Math" w:eastAsiaTheme="minorEastAsia" w:hAnsi="Cambria Math"/>
-                <w:color w:val="FF0000"/>
-                <w:lang w:val="fr-FR"/>
-              </w:rPr>
-              <m:t>x</m:t>
-            </m:r>
-          </m:e>
-          <m:sup>
-            <m:r>
-              <w:rPr>
-                <w:rFonts w:ascii="Cambria Math" w:eastAsiaTheme="minorEastAsia" w:hAnsi="Cambria Math"/>
-                <w:lang w:val="fr-FR"/>
-              </w:rPr>
-              <m:t>2</m:t>
-            </m:r>
-          </m:sup>
-        </m:sSup>
-        <m:r>
-          <w:rPr>
-            <w:rFonts w:ascii="Cambria Math" w:eastAsiaTheme="minorEastAsia" w:hAnsi="Cambria Math"/>
-            <w:lang w:val="fr-FR"/>
-          </w:rPr>
-          <m:t>=7</m:t>
-        </m:r>
-      </m:oMath>
-      <w:r>
-        <w:rPr>
-          <w:rFonts w:eastAsiaTheme="minorEastAsia"/>
-          <w:lang w:val="fr-FR"/>
-        </w:rPr>
-        <w:t xml:space="preserve"> ?</w:t>
-      </w:r>
-    </w:p>
-    <w:p>
-      <w:pPr>
-        <w:pStyle w:val="Paragraphedeliste"/>
-        <w:ind w:left="0"/>
-        <w:rPr>
-          <w:rFonts w:eastAsiaTheme="minorEastAsia"/>
-          <w:lang w:val="fr-FR"/>
-        </w:rPr>
-      </w:pPr>
-    </w:p>
-    <w:p>
-      <w:pPr>
-        <w:pStyle w:val="Paragraphedeliste"/>
-        <w:ind w:left="0"/>
-        <w:rPr>
-          <w:rFonts w:eastAsiaTheme="minorEastAsia"/>
-          <w:lang w:val="fr-FR"/>
-        </w:rPr>
-      </w:pPr>
-    </w:p>
-    <w:p>
-      <w:pPr>
-        <w:pStyle w:val="Paragraphedeliste"/>
-        <w:ind w:left="0"/>
-        <w:rPr>
-          <w:rFonts w:eastAsiaTheme="minorEastAsia"/>
-          <w:lang w:val="fr-FR"/>
-        </w:rPr>
-      </w:pPr>
-      <w:r>
-        <w:rPr>
-          <w:rFonts w:eastAsiaTheme="minorEastAsia"/>
-          <w:lang w:val="fr-FR"/>
-        </w:rPr>
-        <w:t xml:space="preserve">Le point </w:t>
-      </w:r>
-      <m:oMath>
-        <m:r>
-          <w:rPr>
-            <w:rFonts w:ascii="Cambria Math" w:eastAsiaTheme="minorEastAsia" w:hAnsi="Cambria Math"/>
-            <w:lang w:val="fr-FR"/>
-          </w:rPr>
-          <m:t>C=</m:t>
-        </m:r>
-        <m:d>
-          <m:dPr>
-            <m:ctrlPr>
-              <w:rPr>
-                <w:rFonts w:ascii="Cambria Math" w:eastAsiaTheme="minorEastAsia" w:hAnsi="Cambria Math"/>
-                <w:i/>
-                <w:lang w:val="fr-FR"/>
-              </w:rPr>
-            </m:ctrlPr>
-          </m:dPr>
-          <m:e>
-            <m:r>
-              <w:rPr>
-                <w:rFonts w:ascii="Cambria Math" w:eastAsiaTheme="minorEastAsia" w:hAnsi="Cambria Math"/>
-                <w:color w:val="FF0000"/>
-                <w:lang w:val="fr-FR"/>
-              </w:rPr>
-              <m:t>1</m:t>
-            </m:r>
-            <m:r>
-              <w:rPr>
-                <w:rFonts w:ascii="Cambria Math" w:eastAsiaTheme="minorEastAsia" w:hAnsi="Cambria Math"/>
-                <w:lang w:val="fr-FR"/>
-              </w:rPr>
-              <m:t>;</m:t>
-            </m:r>
-            <m:r>
-              <w:rPr>
-                <w:rFonts w:ascii="Cambria Math" w:eastAsiaTheme="minorEastAsia" w:hAnsi="Cambria Math"/>
-                <w:color w:val="0000FF"/>
-                <w:lang w:val="fr-FR"/>
-              </w:rPr>
-              <m:t>1</m:t>
-            </m:r>
-          </m:e>
-        </m:d>
-      </m:oMath>
-      <w:r>
-        <w:rPr>
-          <w:rFonts w:eastAsiaTheme="minorEastAsia"/>
-          <w:lang w:val="fr-FR"/>
-        </w:rPr>
-        <w:t xml:space="preserve"> vérifie-t-il l’équation </w:t>
-      </w:r>
-      <m:oMath>
-        <m:d>
-          <m:dPr>
-            <m:ctrlPr>
-              <w:rPr>
-                <w:rFonts w:ascii="Cambria Math" w:eastAsiaTheme="minorEastAsia" w:hAnsi="Cambria Math"/>
-                <w:i/>
-                <w:lang w:val="fr-FR"/>
-              </w:rPr>
-            </m:ctrlPr>
-          </m:dPr>
-          <m:e>
-            <m:r>
-              <w:rPr>
-                <w:rFonts w:ascii="Cambria Math" w:eastAsiaTheme="minorEastAsia" w:hAnsi="Cambria Math"/>
-                <w:lang w:val="fr-FR"/>
-              </w:rPr>
-              <m:t>E</m:t>
-            </m:r>
-          </m:e>
-        </m:d>
-        <m:r>
-          <w:rPr>
-            <w:rFonts w:ascii="Cambria Math" w:eastAsiaTheme="minorEastAsia" w:hAnsi="Cambria Math"/>
-            <w:lang w:val="fr-FR"/>
-          </w:rPr>
-          <m:t xml:space="preserve"> :3</m:t>
-        </m:r>
-        <m:r>
-          <w:rPr>
-            <w:rFonts w:ascii="Cambria Math" w:eastAsiaTheme="minorEastAsia" w:hAnsi="Cambria Math"/>
-            <w:color w:val="0000FF"/>
-            <w:lang w:val="fr-FR"/>
-          </w:rPr>
-          <m:t>y</m:t>
-        </m:r>
-        <m:r>
-          <w:rPr>
-            <w:rFonts w:ascii="Cambria Math" w:eastAsiaTheme="minorEastAsia" w:hAnsi="Cambria Math"/>
-            <w:lang w:val="fr-FR"/>
-          </w:rPr>
-          <m:t>+4</m:t>
-        </m:r>
-        <m:sSup>
-          <m:sSupPr>
-            <m:ctrlPr>
-              <w:rPr>
-                <w:rFonts w:ascii="Cambria Math" w:eastAsiaTheme="minorEastAsia" w:hAnsi="Cambria Math"/>
-                <w:i/>
-                <w:lang w:val="fr-FR"/>
-              </w:rPr>
-            </m:ctrlPr>
-          </m:sSupPr>
-          <m:e>
-            <m:r>
-              <w:rPr>
-                <w:rFonts w:ascii="Cambria Math" w:eastAsiaTheme="minorEastAsia" w:hAnsi="Cambria Math"/>
-                <w:color w:val="FF0000"/>
-                <w:lang w:val="fr-FR"/>
-              </w:rPr>
-              <m:t>x</m:t>
-            </m:r>
-          </m:e>
-          <m:sup>
-            <m:r>
-              <w:rPr>
-                <w:rFonts w:ascii="Cambria Math" w:eastAsiaTheme="minorEastAsia" w:hAnsi="Cambria Math"/>
-                <w:lang w:val="fr-FR"/>
-              </w:rPr>
-              <m:t>2</m:t>
-            </m:r>
-          </m:sup>
-        </m:sSup>
-        <m:r>
-          <w:rPr>
-            <w:rFonts w:ascii="Cambria Math" w:eastAsiaTheme="minorEastAsia" w:hAnsi="Cambria Math"/>
-            <w:lang w:val="fr-FR"/>
-          </w:rPr>
-          <m:t>=7</m:t>
-        </m:r>
-      </m:oMath>
-      <w:r>
-        <w:rPr>
-          <w:rFonts w:eastAsiaTheme="minorEastAsia"/>
-          <w:lang w:val="fr-FR"/>
-        </w:rPr>
-        <w:t xml:space="preserve"> ?</w:t>
-      </w:r>
-    </w:p>
-    <w:p>
-      <w:pPr>
-        <w:pStyle w:val="Paragraphedeliste"/>
-        <w:ind w:left="0"/>
-        <w:rPr>
-          <w:rFonts w:eastAsiaTheme="minorEastAsia"/>
-          <w:lang w:val="fr-FR"/>
-        </w:rPr>
-      </w:pPr>
-      <w:r>
-        <w:rPr>
-          <w:rFonts w:eastAsiaTheme="minorEastAsia"/>
-          <w:lang w:val="fr-FR"/>
-        </w:rPr>
-        <w:t xml:space="preserve"> </w:t>
-      </w:r>
-    </w:p>
-    <w:p>
-      <w:pPr>
-        <w:pStyle w:val="Paragraphedeliste"/>
-        <w:ind w:left="0"/>
-        <w:rPr>
-          <w:rFonts w:eastAsiaTheme="minorEastAsia"/>
-          <w:lang w:val="fr-FR"/>
-        </w:rPr>
-      </w:pPr>
-    </w:p>
-    <w:p>
-      <w:pPr>
-        <w:pStyle w:val="Paragraphedeliste"/>
-        <w:pBdr>
-          <w:top w:val="single" w:sz="4" w:space="1" w:color="auto"/>
-          <w:left w:val="single" w:sz="4" w:space="4" w:color="auto"/>
-          <w:bottom w:val="single" w:sz="4" w:space="1" w:color="auto"/>
-          <w:right w:val="single" w:sz="4" w:space="4" w:color="auto"/>
-        </w:pBdr>
-        <w:ind w:left="0"/>
-        <w:rPr>
-          <w:rFonts w:eastAsiaTheme="minorEastAsia"/>
-          <w:lang w:val="fr-FR"/>
-        </w:rPr>
-      </w:pPr>
-      <w:r>
-        <w:rPr>
-          <w:rFonts w:eastAsiaTheme="minorEastAsia" w:cstheme="minorHAnsi"/>
-          <w:b/>
-          <w:color w:val="FF0000"/>
-          <w:lang w:val="fr-FR"/>
-        </w:rPr>
-        <w:t>Remarque</w:t>
-      </w:r>
-      <w:r>
-        <w:rPr>
-          <w:rFonts w:eastAsiaTheme="minorEastAsia" w:cstheme="minorHAnsi"/>
-          <w:lang w:val="fr-FR"/>
-        </w:rPr>
-        <w:t xml:space="preserve">. </w:t>
-      </w:r>
-      <w:r>
-        <w:rPr>
-          <w:rFonts w:eastAsiaTheme="minorEastAsia"/>
-          <w:lang w:val="fr-FR"/>
-        </w:rPr>
-        <w:t xml:space="preserve">Une équation à </w:t>
-      </w:r>
-      <w:r>
-        <w:rPr>
-          <w:rFonts w:eastAsiaTheme="minorEastAsia"/>
-          <w:i/>
-          <w:color w:val="E36C0A" w:themeColor="accent6" w:themeShade="BF"/>
-          <w:lang w:val="fr-FR"/>
-        </w:rPr>
-        <w:t>deux</w:t>
-      </w:r>
-      <w:r>
-        <w:rPr>
-          <w:rFonts w:eastAsiaTheme="minorEastAsia"/>
-          <w:color w:val="E36C0A" w:themeColor="accent6" w:themeShade="BF"/>
-          <w:lang w:val="fr-FR"/>
-        </w:rPr>
-        <w:t xml:space="preserve"> </w:t>
-      </w:r>
-      <w:r>
-        <w:rPr>
-          <w:rFonts w:eastAsiaTheme="minorEastAsia"/>
-          <w:lang w:val="fr-FR"/>
-        </w:rPr>
-        <w:t xml:space="preserve">variables, </w:t>
-      </w:r>
-      <w:r>
-        <w:rPr>
-          <w:rFonts w:eastAsiaTheme="minorEastAsia"/>
-          <w:lang w:val="fr-FR"/>
-        </w:rPr>
-        <w:t xml:space="preserve">représente </w:t>
-      </w:r>
-      <w:r>
-        <w:rPr>
-          <w:rFonts w:eastAsiaTheme="minorEastAsia"/>
-          <w:lang w:val="fr-FR"/>
-        </w:rPr>
-        <w:t xml:space="preserve">un ensemble de points du </w:t>
-      </w:r>
-      <w:r>
-        <w:rPr>
-          <w:rFonts w:eastAsiaTheme="minorEastAsia"/>
-          <w:i/>
-          <w:color w:val="E36C0A" w:themeColor="accent6" w:themeShade="BF"/>
-          <w:lang w:val="fr-FR"/>
-        </w:rPr>
-        <w:t>plan</w:t>
-      </w:r>
-      <w:r>
-        <w:rPr>
-          <w:rFonts w:eastAsiaTheme="minorEastAsia"/>
-          <w:color w:val="E36C0A" w:themeColor="accent6" w:themeShade="BF"/>
-          <w:lang w:val="fr-FR"/>
-        </w:rPr>
-        <w:t> </w:t>
-      </w:r>
-      <w:r>
-        <w:rPr>
-          <w:rFonts w:eastAsiaTheme="minorEastAsia"/>
-          <w:lang w:val="fr-FR"/>
-        </w:rPr>
-        <w:t xml:space="preserve">: L’ensemble de tous les points qui rendent l’équation </w:t>
-      </w:r>
-      <w:r>
-        <w:rPr>
-          <w:rFonts w:eastAsiaTheme="minorEastAsia"/>
-          <w:i/>
-          <w:lang w:val="fr-FR"/>
-        </w:rPr>
-        <w:t>vraie</w:t>
-      </w:r>
-      <w:r>
-        <w:rPr>
-          <w:rFonts w:eastAsiaTheme="minorEastAsia"/>
-          <w:lang w:val="fr-FR"/>
-        </w:rPr>
-        <w:t>.</w:t>
-      </w:r>
-      <w:r>
-        <w:rPr>
-          <w:rFonts w:eastAsiaTheme="minorEastAsia"/>
-          <w:lang w:val="fr-FR"/>
-        </w:rPr>
-        <w:t xml:space="preserve"> </w:t>
-      </w:r>
-    </w:p>
-    <w:p>
-      <w:pPr>
-        <w:pStyle w:val="Paragraphedeliste"/>
-        <w:ind w:left="0"/>
-        <w:rPr>
-          <w:rFonts w:eastAsiaTheme="minorEastAsia"/>
-          <w:lang w:val="fr-FR"/>
-        </w:rPr>
-      </w:pPr>
-      <w:r>
-        <w:rPr>
-          <w:rFonts w:eastAsiaTheme="minorEastAsia"/>
-          <w:lang w:val="fr-FR"/>
-        </w:rPr>
-        <w:t xml:space="preserve">Par exemple, l’équation </w:t>
-      </w:r>
-      <m:oMath>
-        <m:r>
-          <w:rPr>
-            <w:rFonts w:ascii="Cambria Math" w:eastAsiaTheme="minorEastAsia" w:hAnsi="Cambria Math"/>
-            <w:lang w:val="fr-FR"/>
-          </w:rPr>
-          <m:t>3y+4</m:t>
-        </m:r>
-        <m:sSup>
-          <m:sSupPr>
-            <m:ctrlPr>
-              <w:rPr>
-                <w:rFonts w:ascii="Cambria Math" w:eastAsiaTheme="minorEastAsia" w:hAnsi="Cambria Math"/>
-                <w:i/>
-                <w:lang w:val="fr-FR"/>
-              </w:rPr>
-            </m:ctrlPr>
-          </m:sSupPr>
-          <m:e>
-            <m:r>
-              <w:rPr>
-                <w:rFonts w:ascii="Cambria Math" w:eastAsiaTheme="minorEastAsia" w:hAnsi="Cambria Math"/>
-                <w:lang w:val="fr-FR"/>
-              </w:rPr>
-              <m:t>x</m:t>
-            </m:r>
-          </m:e>
-          <m:sup>
-            <m:r>
-              <w:rPr>
-                <w:rFonts w:ascii="Cambria Math" w:eastAsiaTheme="minorEastAsia" w:hAnsi="Cambria Math"/>
-                <w:lang w:val="fr-FR"/>
-              </w:rPr>
-              <m:t>2</m:t>
-            </m:r>
-          </m:sup>
-        </m:sSup>
-        <m:r>
-          <w:rPr>
-            <w:rFonts w:ascii="Cambria Math" w:eastAsiaTheme="minorEastAsia" w:hAnsi="Cambria Math"/>
-            <w:lang w:val="fr-FR"/>
-          </w:rPr>
-          <m:t>=7</m:t>
-        </m:r>
-      </m:oMath>
-      <w:r>
-        <w:rPr>
-          <w:rFonts w:eastAsiaTheme="minorEastAsia"/>
-          <w:lang w:val="fr-FR"/>
-        </w:rPr>
-        <w:t xml:space="preserve"> </w:t>
-      </w:r>
-      <w:r>
-        <w:rPr>
-          <w:rFonts w:eastAsiaTheme="minorEastAsia"/>
-          <w:lang w:val="fr-FR"/>
-        </w:rPr>
-        <w:t>représente la courbe ci-contre :</w:t>
-      </w:r>
-      <w:r>
-        <w:rPr>
-          <w:rFonts w:eastAsiaTheme="minorEastAsia" w:cs="Arial"/>
-          <w:noProof/>
-          <w:lang w:val="fr-FR"/>
-        </w:rPr>
-        <w:t xml:space="preserve"> </w:t>
-      </w:r>
-    </w:p>
-    <w:p>
-      <w:pPr>
-        <w:pStyle w:val="Paragraphedeliste"/>
-        <w:ind w:left="0"/>
-        <w:rPr>
-          <w:lang w:val="fr-FR"/>
-        </w:rPr>
-      </w:pPr>
-    </w:p>
-    <w:tbl>
-      <w:tblPr>
-        <w:tblStyle w:val="Grilledutableau"/>
-        <w:tblW w:w="0" w:type="auto"/>
-        <w:tblBorders>
-          <w:top w:val="none" w:sz="0" w:space="0" w:color="auto"/>
-          <w:left w:val="none" w:sz="0" w:space="0" w:color="auto"/>
-          <w:bottom w:val="none" w:sz="0" w:space="0" w:color="auto"/>
-          <w:right w:val="none" w:sz="0" w:space="0" w:color="auto"/>
-          <w:insideH w:val="none" w:sz="0" w:space="0" w:color="auto"/>
-          <w:insideV w:val="none" w:sz="0" w:space="0" w:color="auto"/>
-        </w:tblBorders>
-        <w:tblLook w:val="04A0" w:firstRow="1" w:lastRow="0" w:firstColumn="1" w:lastColumn="0" w:noHBand="0" w:noVBand="1"/>
-      </w:tblPr>
-      <w:tblGrid>
-        <w:gridCol w:w="5470"/>
-        <w:gridCol w:w="5470"/>
-      </w:tblGrid>
-      <w:tr>
-        <w:tc>
-          <w:tcPr>
-            <w:tcW w:w="5470" w:type="dxa"/>
-          </w:tcPr>
-          <w:p>
-            <w:pPr>
-              <w:pStyle w:val="Paragraphedeliste"/>
-              <w:numPr>
-                <w:ilvl w:val="2"/>
-                <w:numId w:val="1"/>
-              </w:numPr>
-              <w:rPr>
-                <w:lang w:val="fr-FR"/>
-              </w:rPr>
-            </w:pPr>
-            <w:r>
-              <w:rPr>
-                <w:rFonts w:eastAsiaTheme="minorEastAsia"/>
-                <w:lang w:val="fr-FR"/>
-              </w:rPr>
-              <w:br/>
-            </w:r>
-            <m:oMath>
-              <m:r>
-                <w:rPr>
-                  <w:rFonts w:ascii="Cambria Math" w:hAnsi="Cambria Math"/>
-                  <w:lang w:val="fr-FR"/>
-                </w:rPr>
-                <m:t>E=</m:t>
-              </m:r>
-              <m:d>
-                <m:dPr>
-                  <m:ctrlPr>
-                    <w:rPr>
-                      <w:rFonts w:ascii="Cambria Math" w:hAnsi="Cambria Math"/>
-                      <w:i/>
-                      <w:lang w:val="fr-FR"/>
-                    </w:rPr>
-                  </m:ctrlPr>
-                </m:dPr>
-                <m:e>
-                  <m:r>
-                    <w:rPr>
-                      <w:rFonts w:ascii="Cambria Math" w:hAnsi="Cambria Math"/>
-                      <w:lang w:val="fr-FR"/>
-                    </w:rPr>
-                    <m:t>-3;2</m:t>
-                  </m:r>
-                </m:e>
-              </m:d>
-            </m:oMath>
-            <w:r>
-              <w:rPr>
-                <w:rFonts w:eastAsiaTheme="minorEastAsia"/>
-                <w:lang w:val="fr-FR"/>
-              </w:rPr>
-              <w:t xml:space="preserve"> </w:t>
-            </w:r>
-            <w:proofErr w:type="gramStart"/>
-            <w:r>
-              <w:rPr>
-                <w:rFonts w:eastAsiaTheme="minorEastAsia"/>
-                <w:lang w:val="fr-FR"/>
-              </w:rPr>
-              <w:t>vérifie</w:t>
-            </w:r>
-            <w:proofErr w:type="gramEnd"/>
-            <w:r>
-              <w:rPr>
-                <w:rFonts w:eastAsiaTheme="minorEastAsia"/>
-                <w:lang w:val="fr-FR"/>
-              </w:rPr>
-              <w:t xml:space="preserve">-t-il l’équation </w:t>
-            </w:r>
-            <m:oMath>
-              <m:d>
-                <m:dPr>
-                  <m:ctrlPr>
-                    <w:rPr>
-                      <w:rFonts w:ascii="Cambria Math" w:eastAsiaTheme="minorEastAsia" w:hAnsi="Cambria Math"/>
-                      <w:i/>
-                      <w:lang w:val="fr-FR"/>
-                    </w:rPr>
-                  </m:ctrlPr>
-                </m:dPr>
-                <m:e>
-                  <m:r>
-                    <w:rPr>
-                      <w:rFonts w:ascii="Cambria Math" w:eastAsiaTheme="minorEastAsia" w:hAnsi="Cambria Math"/>
-                      <w:lang w:val="fr-FR"/>
-                    </w:rPr>
-                    <m:t>A</m:t>
-                  </m:r>
-                </m:e>
-              </m:d>
-              <m:r>
-                <w:rPr>
-                  <w:rFonts w:ascii="Cambria Math" w:eastAsiaTheme="minorEastAsia" w:hAnsi="Cambria Math"/>
-                  <w:lang w:val="fr-FR"/>
-                </w:rPr>
-                <m:t xml:space="preserve"> :</m:t>
-              </m:r>
-              <m:sSup>
-                <m:sSupPr>
-                  <m:ctrlPr>
-                    <w:rPr>
-                      <w:rFonts w:ascii="Cambria Math" w:eastAsiaTheme="minorEastAsia" w:hAnsi="Cambria Math"/>
-                      <w:i/>
-                      <w:lang w:val="fr-FR"/>
-                    </w:rPr>
-                  </m:ctrlPr>
-                </m:sSupPr>
-                <m:e>
-                  <m:r>
-                    <w:rPr>
-                      <w:rFonts w:ascii="Cambria Math" w:eastAsiaTheme="minorEastAsia" w:hAnsi="Cambria Math"/>
-                      <w:lang w:val="fr-FR"/>
-                    </w:rPr>
-                    <m:t>x</m:t>
-                  </m:r>
-                </m:e>
-                <m:sup>
-                  <m:r>
-                    <w:rPr>
-                      <w:rFonts w:ascii="Cambria Math" w:eastAsiaTheme="minorEastAsia" w:hAnsi="Cambria Math"/>
-                      <w:lang w:val="fr-FR"/>
-                    </w:rPr>
-                    <m:t>2</m:t>
-                  </m:r>
-                </m:sup>
-              </m:sSup>
-              <m:r>
-                <w:rPr>
-                  <w:rFonts w:ascii="Cambria Math" w:eastAsiaTheme="minorEastAsia" w:hAnsi="Cambria Math"/>
-                  <w:lang w:val="fr-FR"/>
-                </w:rPr>
-                <m:t>+5</m:t>
-              </m:r>
-              <m:sSup>
-                <m:sSupPr>
-                  <m:ctrlPr>
-                    <w:rPr>
-                      <w:rFonts w:ascii="Cambria Math" w:eastAsiaTheme="minorEastAsia" w:hAnsi="Cambria Math"/>
-                      <w:i/>
-                      <w:lang w:val="fr-FR"/>
-                    </w:rPr>
-                  </m:ctrlPr>
-                </m:sSupPr>
-                <m:e>
-                  <m:r>
-                    <w:rPr>
-                      <w:rFonts w:ascii="Cambria Math" w:eastAsiaTheme="minorEastAsia" w:hAnsi="Cambria Math"/>
-                      <w:lang w:val="fr-FR"/>
-                    </w:rPr>
-                    <m:t>y</m:t>
-                  </m:r>
-                </m:e>
-                <m:sup>
-                  <m:r>
-                    <w:rPr>
-                      <w:rFonts w:ascii="Cambria Math" w:eastAsiaTheme="minorEastAsia" w:hAnsi="Cambria Math"/>
-                      <w:lang w:val="fr-FR"/>
-                    </w:rPr>
-                    <m:t>2</m:t>
-                  </m:r>
-                </m:sup>
-              </m:sSup>
-              <m:r>
-                <w:rPr>
-                  <w:rFonts w:ascii="Cambria Math" w:eastAsiaTheme="minorEastAsia" w:hAnsi="Cambria Math"/>
-                  <w:lang w:val="fr-FR"/>
-                </w:rPr>
-                <m:t>=11</m:t>
-              </m:r>
-            </m:oMath>
-            <w:r>
-              <w:rPr>
-                <w:rFonts w:eastAsiaTheme="minorEastAsia"/>
-                <w:lang w:val="fr-FR"/>
-              </w:rPr>
-              <w:t> ?</w:t>
-            </w:r>
-          </w:p>
-          <w:p>
-            <w:pPr>
-              <w:pStyle w:val="Paragraphedeliste"/>
-              <w:ind w:left="0"/>
-              <w:rPr>
-                <w:rFonts w:eastAsiaTheme="minorEastAsia"/>
-                <w:lang w:val="fr-FR"/>
-              </w:rPr>
-            </w:pPr>
-          </w:p>
-          <w:p>
-            <w:pPr>
-              <w:pStyle w:val="Paragraphedeliste"/>
-              <w:ind w:left="0"/>
-              <w:rPr>
-                <w:rFonts w:eastAsiaTheme="minorEastAsia"/>
-                <w:lang w:val="fr-FR"/>
-              </w:rPr>
-            </w:pPr>
-          </w:p>
-        </w:tc>
-        <w:tc>
-          <w:tcPr>
-            <w:tcW w:w="5470" w:type="dxa"/>
-          </w:tcPr>
-          <w:p>
-            <w:pPr>
-              <w:pStyle w:val="Paragraphedeliste"/>
-              <w:ind w:left="0"/>
-              <w:rPr>
-                <w:lang w:val="fr-FR"/>
-              </w:rPr>
-            </w:pPr>
-            <w:r>
-              <w:rPr>
-                <w:lang w:val="fr-FR"/>
-              </w:rPr>
-              <w:br/>
-            </w:r>
-            <m:oMath>
-              <m:r>
-                <w:rPr>
-                  <w:rFonts w:ascii="Cambria Math" w:hAnsi="Cambria Math"/>
-                  <w:lang w:val="fr-FR"/>
-                </w:rPr>
-                <m:t>F=</m:t>
-              </m:r>
-              <m:d>
-                <m:dPr>
-                  <m:ctrlPr>
-                    <w:rPr>
-                      <w:rFonts w:ascii="Cambria Math" w:hAnsi="Cambria Math"/>
-                      <w:i/>
-                      <w:lang w:val="fr-FR"/>
-                    </w:rPr>
-                  </m:ctrlPr>
-                </m:dPr>
-                <m:e>
-                  <m:r>
-                    <w:rPr>
-                      <w:rFonts w:ascii="Cambria Math" w:hAnsi="Cambria Math"/>
-                      <w:lang w:val="fr-FR"/>
-                    </w:rPr>
-                    <m:t>-3;4</m:t>
-                  </m:r>
-                </m:e>
-              </m:d>
-            </m:oMath>
-            <w:r>
-              <w:rPr>
-                <w:rFonts w:eastAsiaTheme="minorEastAsia"/>
-                <w:lang w:val="fr-FR"/>
-              </w:rPr>
-              <w:t xml:space="preserve"> </w:t>
-            </w:r>
-            <w:proofErr w:type="gramStart"/>
-            <w:r>
-              <w:rPr>
-                <w:rFonts w:eastAsiaTheme="minorEastAsia"/>
-                <w:lang w:val="fr-FR"/>
-              </w:rPr>
-              <w:t>vérifie</w:t>
-            </w:r>
-            <w:proofErr w:type="gramEnd"/>
-            <w:r>
-              <w:rPr>
-                <w:rFonts w:eastAsiaTheme="minorEastAsia"/>
-                <w:lang w:val="fr-FR"/>
-              </w:rPr>
-              <w:t xml:space="preserve">-t-il l’équation </w:t>
-            </w:r>
-            <m:oMath>
-              <m:d>
-                <m:dPr>
-                  <m:ctrlPr>
-                    <w:rPr>
-                      <w:rFonts w:ascii="Cambria Math" w:eastAsiaTheme="minorEastAsia" w:hAnsi="Cambria Math"/>
-                      <w:i/>
-                      <w:lang w:val="fr-FR"/>
-                    </w:rPr>
-                  </m:ctrlPr>
-                </m:dPr>
-                <m:e>
-                  <m:r>
-                    <w:rPr>
-                      <w:rFonts w:ascii="Cambria Math" w:eastAsiaTheme="minorEastAsia" w:hAnsi="Cambria Math"/>
-                      <w:lang w:val="fr-FR"/>
-                    </w:rPr>
-                    <m:t>B</m:t>
-                  </m:r>
-                </m:e>
-              </m:d>
-              <m:r>
-                <w:rPr>
-                  <w:rFonts w:ascii="Cambria Math" w:eastAsiaTheme="minorEastAsia" w:hAnsi="Cambria Math"/>
-                  <w:lang w:val="fr-FR"/>
-                </w:rPr>
-                <m:t xml:space="preserve"> :xy+y+8=0</m:t>
-              </m:r>
-            </m:oMath>
-            <w:r>
-              <w:rPr>
-                <w:rFonts w:eastAsiaTheme="minorEastAsia"/>
-                <w:lang w:val="fr-FR"/>
-              </w:rPr>
-              <w:t> ?</w:t>
-            </w:r>
-          </w:p>
-        </w:tc>
-      </w:tr>
-      <w:tr>
-        <w:tc>
-          <w:tcPr>
-            <w:tcW w:w="5470" w:type="dxa"/>
-          </w:tcPr>
-          <w:p>
-            <w:pPr>
-              <w:pStyle w:val="Paragraphedeliste"/>
-              <w:ind w:left="0"/>
-              <w:rPr>
-                <w:lang w:val="fr-FR"/>
-              </w:rPr>
-            </w:pPr>
-            <w:r>
-              <w:rPr>
-                <w:lang w:val="fr-FR"/>
-              </w:rPr>
-              <w:br/>
-            </w:r>
-            <m:oMath>
-              <m:r>
-                <w:rPr>
-                  <w:rFonts w:ascii="Cambria Math" w:hAnsi="Cambria Math"/>
-                  <w:lang w:val="fr-FR"/>
-                </w:rPr>
-                <m:t>G=</m:t>
-              </m:r>
-              <m:d>
-                <m:dPr>
-                  <m:ctrlPr>
-                    <w:rPr>
-                      <w:rFonts w:ascii="Cambria Math" w:hAnsi="Cambria Math"/>
-                      <w:i/>
-                      <w:lang w:val="fr-FR"/>
-                    </w:rPr>
-                  </m:ctrlPr>
-                </m:dPr>
-                <m:e>
-                  <m:r>
-                    <w:rPr>
-                      <w:rFonts w:ascii="Cambria Math" w:hAnsi="Cambria Math"/>
-                      <w:lang w:val="fr-FR"/>
-                    </w:rPr>
-                    <m:t>5;-1</m:t>
-                  </m:r>
-                </m:e>
-              </m:d>
-            </m:oMath>
-            <w:r>
-              <w:rPr>
-                <w:rFonts w:eastAsiaTheme="minorEastAsia"/>
-                <w:lang w:val="fr-FR"/>
-              </w:rPr>
-              <w:t xml:space="preserve"> </w:t>
-            </w:r>
-            <w:proofErr w:type="gramStart"/>
-            <w:r>
-              <w:rPr>
-                <w:rFonts w:eastAsiaTheme="minorEastAsia"/>
-                <w:lang w:val="fr-FR"/>
-              </w:rPr>
-              <w:t>vérifie</w:t>
-            </w:r>
-            <w:proofErr w:type="gramEnd"/>
-            <w:r>
-              <w:rPr>
-                <w:rFonts w:eastAsiaTheme="minorEastAsia"/>
-                <w:lang w:val="fr-FR"/>
-              </w:rPr>
-              <w:t xml:space="preserve">-t-il l’équation </w:t>
-            </w:r>
-            <m:oMath>
-              <m:d>
-                <m:dPr>
-                  <m:ctrlPr>
-                    <w:rPr>
-                      <w:rFonts w:ascii="Cambria Math" w:eastAsiaTheme="minorEastAsia" w:hAnsi="Cambria Math"/>
-                      <w:i/>
-                      <w:lang w:val="fr-FR"/>
-                    </w:rPr>
-                  </m:ctrlPr>
-                </m:dPr>
-                <m:e>
-                  <m:r>
-                    <w:rPr>
-                      <w:rFonts w:ascii="Cambria Math" w:eastAsiaTheme="minorEastAsia" w:hAnsi="Cambria Math"/>
-                      <w:lang w:val="fr-FR"/>
-                    </w:rPr>
-                    <m:t>C</m:t>
-                  </m:r>
-                </m:e>
-              </m:d>
-              <m:r>
-                <w:rPr>
-                  <w:rFonts w:ascii="Cambria Math" w:eastAsiaTheme="minorEastAsia" w:hAnsi="Cambria Math"/>
-                  <w:lang w:val="fr-FR"/>
-                </w:rPr>
-                <m:t xml:space="preserve"> :</m:t>
-              </m:r>
-              <m:f>
-                <m:fPr>
-                  <m:ctrlPr>
-                    <w:rPr>
-                      <w:rFonts w:ascii="Cambria Math" w:eastAsiaTheme="minorEastAsia" w:hAnsi="Cambria Math"/>
-                      <w:i/>
-                      <w:lang w:val="fr-FR"/>
-                    </w:rPr>
-                  </m:ctrlPr>
-                </m:fPr>
-                <m:num>
-                  <m:r>
-                    <w:rPr>
-                      <w:rFonts w:ascii="Cambria Math" w:eastAsiaTheme="minorEastAsia" w:hAnsi="Cambria Math"/>
-                      <w:lang w:val="fr-FR"/>
-                    </w:rPr>
-                    <m:t>2x</m:t>
-                  </m:r>
-                </m:num>
-                <m:den>
-                  <m:r>
-                    <w:rPr>
-                      <w:rFonts w:ascii="Cambria Math" w:eastAsiaTheme="minorEastAsia" w:hAnsi="Cambria Math"/>
-                      <w:lang w:val="fr-FR"/>
-                    </w:rPr>
-                    <m:t>y</m:t>
-                  </m:r>
-                </m:den>
-              </m:f>
-              <m:r>
-                <w:rPr>
-                  <w:rFonts w:ascii="Cambria Math" w:eastAsiaTheme="minorEastAsia" w:hAnsi="Cambria Math"/>
-                  <w:lang w:val="fr-FR"/>
-                </w:rPr>
-                <m:t>+8=-2</m:t>
-              </m:r>
-            </m:oMath>
-            <w:r>
-              <w:rPr>
-                <w:rFonts w:eastAsiaTheme="minorEastAsia"/>
-                <w:lang w:val="fr-FR"/>
-              </w:rPr>
-              <w:t> ?</w:t>
-            </w:r>
-          </w:p>
-          <w:p>
-            <w:pPr>
-              <w:pStyle w:val="Paragraphedeliste"/>
-              <w:ind w:left="0"/>
-              <w:rPr>
-                <w:lang w:val="fr-FR"/>
-              </w:rPr>
-            </w:pPr>
-          </w:p>
-        </w:tc>
-        <w:tc>
-          <w:tcPr>
-            <w:tcW w:w="5470" w:type="dxa"/>
-          </w:tcPr>
-          <w:p>
-            <w:pPr>
-              <w:pStyle w:val="Paragraphedeliste"/>
-              <w:ind w:left="0"/>
-              <w:rPr>
-                <w:lang w:val="fr-FR"/>
-              </w:rPr>
-            </w:pPr>
-            <w:r>
-              <w:rPr>
-                <w:lang w:val="fr-FR"/>
-              </w:rPr>
-              <w:br/>
-            </w:r>
-            <m:oMath>
-              <m:r>
-                <w:rPr>
-                  <w:rFonts w:ascii="Cambria Math" w:hAnsi="Cambria Math"/>
-                  <w:lang w:val="fr-FR"/>
-                </w:rPr>
-                <m:t>H=</m:t>
-              </m:r>
-              <m:d>
-                <m:dPr>
-                  <m:ctrlPr>
-                    <w:rPr>
-                      <w:rFonts w:ascii="Cambria Math" w:hAnsi="Cambria Math"/>
-                      <w:i/>
-                      <w:lang w:val="fr-FR"/>
-                    </w:rPr>
-                  </m:ctrlPr>
-                </m:dPr>
-                <m:e>
-                  <m:r>
-                    <w:rPr>
-                      <w:rFonts w:ascii="Cambria Math" w:hAnsi="Cambria Math"/>
-                      <w:lang w:val="fr-FR"/>
-                    </w:rPr>
-                    <m:t>-2;3</m:t>
-                  </m:r>
-                </m:e>
-              </m:d>
-            </m:oMath>
-            <w:r>
-              <w:rPr>
-                <w:rFonts w:eastAsiaTheme="minorEastAsia"/>
-                <w:lang w:val="fr-FR"/>
-              </w:rPr>
-              <w:t xml:space="preserve"> </w:t>
-            </w:r>
-            <w:proofErr w:type="gramStart"/>
-            <w:r>
-              <w:rPr>
-                <w:rFonts w:eastAsiaTheme="minorEastAsia"/>
-                <w:lang w:val="fr-FR"/>
-              </w:rPr>
-              <w:t>vérifie</w:t>
-            </w:r>
-            <w:proofErr w:type="gramEnd"/>
-            <w:r>
-              <w:rPr>
-                <w:rFonts w:eastAsiaTheme="minorEastAsia"/>
-                <w:lang w:val="fr-FR"/>
-              </w:rPr>
-              <w:t>-t-il</w:t>
-            </w:r>
-            <w:r>
-              <w:rPr>
-                <w:rFonts w:eastAsiaTheme="minorEastAsia"/>
-                <w:lang w:val="fr-FR"/>
-              </w:rPr>
-              <w:t xml:space="preserve"> </w:t>
-            </w:r>
-            <w:r>
-              <w:rPr>
-                <w:rFonts w:eastAsiaTheme="minorEastAsia"/>
-                <w:lang w:val="fr-FR"/>
-              </w:rPr>
-              <w:t xml:space="preserve"> </w:t>
-            </w:r>
-            <m:oMath>
-              <m:d>
-                <m:dPr>
-                  <m:ctrlPr>
-                    <w:rPr>
-                      <w:rFonts w:ascii="Cambria Math" w:eastAsiaTheme="minorEastAsia" w:hAnsi="Cambria Math"/>
-                      <w:i/>
-                      <w:lang w:val="fr-FR"/>
-                    </w:rPr>
-                  </m:ctrlPr>
-                </m:dPr>
-                <m:e>
-                  <m:r>
-                    <w:rPr>
-                      <w:rFonts w:ascii="Cambria Math" w:eastAsiaTheme="minorEastAsia" w:hAnsi="Cambria Math"/>
-                      <w:lang w:val="fr-FR"/>
-                    </w:rPr>
-                    <m:t>D</m:t>
-                  </m:r>
-                </m:e>
-              </m:d>
-              <m:r>
-                <w:rPr>
-                  <w:rFonts w:ascii="Cambria Math" w:eastAsiaTheme="minorEastAsia" w:hAnsi="Cambria Math"/>
-                  <w:lang w:val="fr-FR"/>
-                </w:rPr>
-                <m:t xml:space="preserve"> :</m:t>
-              </m:r>
-              <m:d>
-                <m:dPr>
-                  <m:ctrlPr>
-                    <w:rPr>
-                      <w:rFonts w:ascii="Cambria Math" w:eastAsiaTheme="minorEastAsia" w:hAnsi="Cambria Math"/>
-                      <w:i/>
-                      <w:lang w:val="fr-FR"/>
-                    </w:rPr>
-                  </m:ctrlPr>
-                </m:dPr>
-                <m:e>
-                  <m:r>
-                    <w:rPr>
-                      <w:rFonts w:ascii="Cambria Math" w:eastAsiaTheme="minorEastAsia" w:hAnsi="Cambria Math"/>
-                      <w:lang w:val="fr-FR"/>
-                    </w:rPr>
-                    <m:t>y+5</m:t>
-                  </m:r>
-                </m:e>
-              </m:d>
-              <m:r>
-                <w:rPr>
-                  <w:rFonts w:ascii="Cambria Math" w:eastAsiaTheme="minorEastAsia" w:hAnsi="Cambria Math"/>
-                  <w:lang w:val="fr-FR"/>
-                </w:rPr>
-                <m:t>(x-3)=40</m:t>
-              </m:r>
-            </m:oMath>
-            <w:r>
-              <w:rPr>
-                <w:rFonts w:eastAsiaTheme="minorEastAsia"/>
-                <w:lang w:val="fr-FR"/>
-              </w:rPr>
-              <w:t> ?</w:t>
-            </w:r>
-          </w:p>
-          <w:p>
-            <w:pPr>
-              <w:pStyle w:val="Paragraphedeliste"/>
-              <w:ind w:left="0"/>
-              <w:rPr>
-                <w:lang w:val="fr-FR"/>
-              </w:rPr>
-            </w:pPr>
-          </w:p>
-          <w:p>
-            <w:pPr>
-              <w:pStyle w:val="Paragraphedeliste"/>
-              <w:ind w:left="0"/>
-              <w:rPr>
-                <w:lang w:val="fr-FR"/>
-              </w:rPr>
-            </w:pPr>
-          </w:p>
-        </w:tc>
-      </w:tr>
-    </w:tbl>
-    <w:p>
-      <w:pPr>
-        <w:pStyle w:val="Paragraphedeliste"/>
-        <w:ind w:left="0"/>
-        <w:rPr>
-          <w:b/>
-          <w:u w:val="single"/>
-          <w:lang w:val="fr-FR"/>
-        </w:rPr>
-      </w:pPr>
-    </w:p>
-    <w:p>
-      <w:pPr>
-        <w:pStyle w:val="Paragraphedeliste"/>
-        <w:numPr>
-          <w:ilvl w:val="0"/>
-          <w:numId w:val="1"/>
-        </w:numPr>
-        <w:rPr>
-          <w:b/>
-          <w:u w:val="single"/>
-          <w:lang w:val="fr-FR"/>
-        </w:rPr>
-      </w:pPr>
-      <w:r>
-        <w:rPr>
-          <w:b/>
-          <w:u w:val="single"/>
-          <w:lang w:val="fr-FR"/>
-        </w:rPr>
-        <w:t>Simplifier</w:t>
-      </w:r>
-      <w:r>
-        <w:rPr>
-          <w:b/>
-          <w:u w:val="single"/>
-          <w:lang w:val="fr-FR"/>
-        </w:rPr>
-        <w:t xml:space="preserve"> une équation </w:t>
-      </w:r>
-      <w:r>
-        <w:rPr>
-          <w:b/>
-          <w:u w:val="single"/>
-          <w:lang w:val="fr-FR"/>
-        </w:rPr>
-        <w:t>à 2 variables</w:t>
-      </w:r>
-    </w:p>
-    <w:p>
-      <w:pPr>
-        <w:pStyle w:val="Paragraphedeliste"/>
-        <w:ind w:left="0"/>
-        <w:rPr>
-          <w:lang w:val="fr-FR"/>
-        </w:rPr>
-      </w:pPr>
-    </w:p>
-    <w:tbl>
-      <w:tblPr>
-        <w:tblStyle w:val="Grilledutableau"/>
-        <w:tblW w:w="11165" w:type="dxa"/>
-        <w:tblLook w:val="04A0" w:firstRow="1" w:lastRow="0" w:firstColumn="1" w:lastColumn="0" w:noHBand="0" w:noVBand="1"/>
-      </w:tblPr>
-      <w:tblGrid>
-        <w:gridCol w:w="6771"/>
-        <w:gridCol w:w="4394"/>
-      </w:tblGrid>
-      <w:tr>
-        <w:tc>
-          <w:tcPr>
-            <w:tcW w:w="6771" w:type="dxa"/>
-          </w:tcPr>
-          <w:p>
-            <w:pPr>
-              <w:pStyle w:val="Paragraphedeliste"/>
-              <w:ind w:left="0"/>
-              <w:rPr>
-                <w:lang w:val="fr-FR"/>
-              </w:rPr>
-            </w:pPr>
-            <w:r>
-              <w:rPr>
-                <w:b/>
-                <w:color w:val="FF0000"/>
-                <w:lang w:val="fr-FR"/>
-              </w:rPr>
-              <w:t>Méthode</w:t>
-            </w:r>
-            <w:r>
-              <w:rPr>
-                <w:lang w:val="fr-FR"/>
-              </w:rPr>
-              <w:t xml:space="preserve">. Pour </w:t>
-            </w:r>
-            <w:r>
-              <w:rPr>
-                <w:i/>
-                <w:lang w:val="fr-FR"/>
-              </w:rPr>
-              <w:t>simplifier</w:t>
-            </w:r>
-            <w:r>
-              <w:rPr>
-                <w:lang w:val="fr-FR"/>
-              </w:rPr>
-              <w:t xml:space="preserve"> une équation à 2 variables</w:t>
-            </w:r>
-            <w:r>
-              <w:rPr>
-                <w:lang w:val="fr-FR"/>
-              </w:rPr>
-              <w:t> :</w:t>
-            </w:r>
-            <w:r>
-              <w:rPr>
-                <w:lang w:val="fr-FR"/>
-              </w:rPr>
-              <w:br/>
-            </w:r>
-          </w:p>
-          <w:p>
-            <w:pPr>
-              <w:pStyle w:val="Paragraphedeliste"/>
-              <w:spacing w:line="360" w:lineRule="auto"/>
-              <w:ind w:left="0"/>
-              <w:rPr>
-                <w:rFonts w:eastAsiaTheme="minorEastAsia" w:cstheme="minorHAnsi"/>
-                <w:lang w:val="fr-FR"/>
-              </w:rPr>
-            </w:pPr>
-            <w:r>
-              <w:rPr>
-                <w:lang w:val="fr-FR"/>
-              </w:rPr>
-              <w:br/>
-            </w:r>
-            <w:r>
-              <w:rPr>
-                <w:rFonts w:eastAsiaTheme="minorEastAsia" w:cstheme="minorHAnsi"/>
-                <w:lang w:val="fr-FR"/>
-              </w:rPr>
-              <w:t xml:space="preserve">• </w:t>
-            </w:r>
-            <w:r>
-              <w:rPr>
-                <w:rFonts w:cstheme="minorHAnsi"/>
-                <w:lang w:val="fr-FR"/>
-              </w:rPr>
-              <w:t xml:space="preserve">Chaque terme à droite </w:t>
-            </w:r>
-            <w:r>
-              <w:rPr>
-                <w:rFonts w:eastAsiaTheme="minorEastAsia" w:cstheme="minorHAnsi"/>
-                <w:lang w:val="fr-FR"/>
-              </w:rPr>
-              <w:t>est déplacé à gauche, en changeant son signe.</w:t>
-            </w:r>
-            <w:r>
-              <w:rPr>
-                <w:rFonts w:eastAsiaTheme="minorEastAsia" w:cstheme="minorHAnsi"/>
-                <w:lang w:val="fr-FR"/>
-              </w:rPr>
-              <w:br/>
-            </w:r>
-            <w:r>
-              <w:rPr>
-                <w:rFonts w:cstheme="minorHAnsi"/>
-                <w:lang w:val="fr-FR"/>
-              </w:rPr>
-              <w:t xml:space="preserve">• On simplifie à gauche en factorisant par </w:t>
-            </w:r>
-            <m:oMath>
-              <m:r>
-                <w:rPr>
-                  <w:rFonts w:ascii="Cambria Math" w:hAnsi="Cambria Math" w:cstheme="minorHAnsi"/>
-                  <w:lang w:val="fr-FR"/>
-                </w:rPr>
-                <m:t>x</m:t>
-              </m:r>
-            </m:oMath>
-            <w:r>
-              <w:rPr>
-                <w:rFonts w:eastAsiaTheme="minorEastAsia" w:cstheme="minorHAnsi"/>
-                <w:lang w:val="fr-FR"/>
-              </w:rPr>
-              <w:t>, puis</w:t>
-            </w:r>
-            <w:r>
-              <w:rPr>
-                <w:rFonts w:eastAsiaTheme="minorEastAsia" w:cstheme="minorHAnsi"/>
-                <w:lang w:val="fr-FR"/>
-              </w:rPr>
-              <w:t xml:space="preserve"> </w:t>
-            </w:r>
-            <w:r>
-              <w:rPr>
-                <w:rFonts w:eastAsiaTheme="minorEastAsia" w:cstheme="minorHAnsi"/>
-                <w:lang w:val="fr-FR"/>
-              </w:rPr>
-              <w:t xml:space="preserve">par </w:t>
-            </w:r>
-            <m:oMath>
-              <m:r>
-                <w:rPr>
-                  <w:rFonts w:ascii="Cambria Math" w:eastAsiaTheme="minorEastAsia" w:hAnsi="Cambria Math" w:cstheme="minorHAnsi"/>
-                  <w:lang w:val="fr-FR"/>
-                </w:rPr>
-                <m:t>y</m:t>
-              </m:r>
-            </m:oMath>
-            <w:r>
-              <w:rPr>
-                <w:rFonts w:eastAsiaTheme="minorEastAsia" w:cstheme="minorHAnsi"/>
-                <w:lang w:val="fr-FR"/>
-              </w:rPr>
-              <w:t>.</w:t>
-            </w:r>
-          </w:p>
-        </w:tc>
-        <w:tc>
-          <w:tcPr>
-            <w:tcW w:w="4394" w:type="dxa"/>
-          </w:tcPr>
-          <w:p>
-            <w:pPr>
-              <w:pStyle w:val="Paragraphedeliste"/>
-              <w:ind w:left="0"/>
-              <w:rPr>
-                <w:lang w:val="fr-FR"/>
-              </w:rPr>
-            </w:pPr>
-            <w:r>
-              <w:rPr>
-                <w:b/>
-                <w:lang w:val="fr-FR"/>
-              </w:rPr>
-              <w:t>Ex.</w:t>
-            </w:r>
-            <w:r>
-              <w:rPr>
-                <w:lang w:val="fr-FR"/>
-              </w:rPr>
-              <w:t xml:space="preserve"> </w:t>
-            </w:r>
-            <w:r>
-              <w:rPr>
-                <w:lang w:val="fr-FR"/>
-              </w:rPr>
-              <w:t xml:space="preserve">Simplifier </w:t>
-            </w:r>
-            <m:oMath>
-              <m:d>
-                <m:dPr>
-                  <m:ctrlPr>
-                    <w:rPr>
-                      <w:rFonts w:ascii="Cambria Math" w:hAnsi="Cambria Math"/>
-                      <w:i/>
-                      <w:lang w:val="fr-FR"/>
-                    </w:rPr>
-                  </m:ctrlPr>
-                </m:dPr>
-                <m:e>
-                  <m:r>
-                    <w:rPr>
-                      <w:rFonts w:ascii="Cambria Math" w:hAnsi="Cambria Math"/>
-                      <w:lang w:val="fr-FR"/>
-                    </w:rPr>
-                    <m:t>E</m:t>
-                  </m:r>
-                </m:e>
-              </m:d>
-              <m:r>
-                <w:rPr>
-                  <w:rFonts w:ascii="Cambria Math" w:hAnsi="Cambria Math"/>
-                  <w:lang w:val="fr-FR"/>
-                </w:rPr>
-                <m:t xml:space="preserve"> :3x-y=-6</m:t>
-              </m:r>
-              <m:r>
-                <w:rPr>
-                  <w:rFonts w:ascii="Cambria Math" w:hAnsi="Cambria Math"/>
-                  <w:lang w:val="fr-FR"/>
-                </w:rPr>
-                <m:t>x+12</m:t>
-              </m:r>
-              <m:r>
-                <w:rPr>
-                  <w:rFonts w:ascii="Cambria Math" w:hAnsi="Cambria Math"/>
-                  <w:lang w:val="fr-FR"/>
-                </w:rPr>
-                <m:t>+2y</m:t>
-              </m:r>
-            </m:oMath>
-            <w:r>
-              <w:rPr>
-                <w:rFonts w:eastAsiaTheme="minorEastAsia"/>
-                <w:lang w:val="fr-FR"/>
-              </w:rPr>
-              <w:t xml:space="preserve">  </w:t>
-            </w:r>
-            <w:r>
-              <w:rPr>
-                <w:rFonts w:eastAsiaTheme="minorEastAsia"/>
-                <w:lang w:val="fr-FR"/>
-              </w:rPr>
-              <w:br/>
-            </w:r>
-            <w:r>
-              <w:rPr>
-                <w:rFonts w:eastAsiaTheme="minorEastAsia"/>
-                <w:lang w:val="fr-FR"/>
-              </w:rPr>
-              <w:br/>
-            </w:r>
-            <w:r>
-              <w:rPr>
-                <w:rFonts w:eastAsiaTheme="minorEastAsia"/>
-                <w:color w:val="BFBFBF" w:themeColor="background1" w:themeShade="BF"/>
-                <w:lang w:val="fr-FR"/>
-              </w:rPr>
-              <w:br/>
-            </w:r>
-            <m:oMath>
-              <m:d>
-                <m:dPr>
-                  <m:ctrlPr>
-                    <w:rPr>
-                      <w:rFonts w:ascii="Cambria Math" w:hAnsi="Cambria Math"/>
-                      <w:i/>
-                      <w:lang w:val="fr-FR"/>
-                    </w:rPr>
-                  </m:ctrlPr>
-                </m:dPr>
-                <m:e>
-                  <m:r>
-                    <w:rPr>
-                      <w:rFonts w:ascii="Cambria Math" w:hAnsi="Cambria Math"/>
-                      <w:lang w:val="fr-FR"/>
-                    </w:rPr>
-                    <m:t>E</m:t>
-                  </m:r>
-                </m:e>
-              </m:d>
-            </m:oMath>
-            <w:r>
-              <w:rPr>
-                <w:rFonts w:eastAsiaTheme="minorEastAsia"/>
-                <w:lang w:val="fr-FR"/>
-              </w:rPr>
-              <w:t xml:space="preserve">    </w:t>
-            </w:r>
-            <w:r>
-              <w:rPr>
-                <w:rFonts w:eastAsiaTheme="minorEastAsia"/>
-                <w:lang w:val="fr-FR"/>
-              </w:rPr>
-              <w:t xml:space="preserve">    </w:t>
-            </w:r>
-            <m:oMath>
-              <m:r>
-                <w:rPr>
-                  <w:rFonts w:ascii="Cambria Math" w:hAnsi="Cambria Math"/>
-                  <w:lang w:val="fr-FR"/>
-                </w:rPr>
-                <m:t>⇔    3x-y=-6x-12+2y</m:t>
-              </m:r>
-            </m:oMath>
-            <w:r>
-              <w:rPr>
-                <w:rFonts w:eastAsiaTheme="minorEastAsia"/>
-                <w:lang w:val="fr-FR"/>
-              </w:rPr>
-              <w:br/>
-            </w:r>
-            <w:r>
-              <w:rPr>
-                <w:rFonts w:eastAsiaTheme="minorEastAsia"/>
-                <w:lang w:val="fr-FR"/>
-              </w:rPr>
-              <w:t xml:space="preserve">      </w:t>
-            </w:r>
-            <w:r>
-              <w:rPr>
-                <w:rFonts w:eastAsiaTheme="minorEastAsia"/>
-                <w:lang w:val="fr-FR"/>
-              </w:rPr>
-              <w:t xml:space="preserve"> </w:t>
-            </w:r>
-            <w:r>
-              <w:rPr>
-                <w:rFonts w:eastAsiaTheme="minorEastAsia"/>
-                <w:lang w:val="fr-FR"/>
-              </w:rPr>
-              <w:t xml:space="preserve"> </w:t>
-            </w:r>
-            <w:r>
-              <w:rPr>
-                <w:rFonts w:eastAsiaTheme="minorEastAsia"/>
-                <w:lang w:val="fr-FR"/>
-              </w:rPr>
-              <w:t xml:space="preserve">       </w:t>
-            </w:r>
-            <m:oMath>
-              <m:r>
-                <w:rPr>
-                  <w:rFonts w:ascii="Cambria Math" w:hAnsi="Cambria Math"/>
-                  <w:lang w:val="fr-FR"/>
-                </w:rPr>
-                <m:t>⇔    3x-y+6x+12-2y=0</m:t>
-              </m:r>
-            </m:oMath>
-            <w:r>
-              <w:rPr>
-                <w:rFonts w:eastAsiaTheme="minorEastAsia"/>
-                <w:lang w:val="fr-FR"/>
-              </w:rPr>
-              <w:t xml:space="preserve"> </w:t>
-            </w:r>
-            <w:r>
-              <w:rPr>
-                <w:rFonts w:eastAsiaTheme="minorEastAsia"/>
-                <w:lang w:val="fr-FR"/>
-              </w:rPr>
-              <w:br/>
-            </w:r>
-            <w:r>
-              <w:rPr>
-                <w:rFonts w:eastAsiaTheme="minorEastAsia"/>
-                <w:lang w:val="fr-FR"/>
-              </w:rPr>
-              <w:t xml:space="preserve">       </w:t>
-            </w:r>
-            <w:r>
-              <w:rPr>
-                <w:rFonts w:eastAsiaTheme="minorEastAsia"/>
-                <w:lang w:val="fr-FR"/>
-              </w:rPr>
-              <w:t xml:space="preserve">        </w:t>
-            </w:r>
-            <m:oMath>
-              <m:r>
-                <w:rPr>
-                  <w:rFonts w:ascii="Cambria Math" w:hAnsi="Cambria Math"/>
-                  <w:lang w:val="fr-FR"/>
-                </w:rPr>
-                <m:t>⇔</m:t>
-              </m:r>
-            </m:oMath>
-            <w:r>
-              <w:rPr>
-                <w:rFonts w:eastAsiaTheme="minorEastAsia"/>
-                <w:lang w:val="fr-FR"/>
-              </w:rPr>
-              <w:t xml:space="preserve">     </w:t>
-            </w:r>
-            <m:oMath>
-              <m:r>
-                <w:rPr>
-                  <w:rFonts w:ascii="Cambria Math" w:eastAsiaTheme="minorEastAsia" w:hAnsi="Cambria Math"/>
-                  <w:highlight w:val="yellow"/>
-                  <w:lang w:val="fr-FR"/>
-                </w:rPr>
-                <m:t>9</m:t>
-              </m:r>
-              <m:r>
-                <w:rPr>
-                  <w:rFonts w:ascii="Cambria Math" w:hAnsi="Cambria Math"/>
-                  <w:highlight w:val="yellow"/>
-                  <w:lang w:val="fr-FR"/>
-                </w:rPr>
-                <m:t>x-3y+12=0</m:t>
-              </m:r>
-            </m:oMath>
-          </w:p>
-        </w:tc>
-      </w:tr>
-    </w:tbl>
-    <w:p>
-      <w:pPr>
-        <w:pStyle w:val="Paragraphedeliste"/>
-        <w:ind w:left="0"/>
-        <w:rPr>
-          <w:lang w:val="fr-FR"/>
-        </w:rPr>
-      </w:pPr>
-    </w:p>
-    <w:p>
-      <w:pPr>
-        <w:pStyle w:val="Paragraphedeliste"/>
-        <w:numPr>
-          <w:ilvl w:val="2"/>
-          <w:numId w:val="1"/>
-        </w:numPr>
-        <w:rPr>
-          <w:lang w:val="fr-FR"/>
-        </w:rPr>
-      </w:pPr>
-      <w:r>
-        <w:rPr>
-          <w:lang w:val="fr-FR"/>
-        </w:rPr>
-        <w:br/>
-      </w:r>
-      <w:r>
-        <w:rPr>
-          <w:lang w:val="fr-FR"/>
-        </w:rPr>
-        <w:t xml:space="preserve">Simplifier l’équation </w:t>
-      </w:r>
-      <m:oMath>
-        <m:d>
-          <m:dPr>
-            <m:ctrlPr>
-              <w:rPr>
-                <w:rFonts w:ascii="Cambria Math" w:hAnsi="Cambria Math"/>
-                <w:i/>
-                <w:lang w:val="fr-FR"/>
-              </w:rPr>
-            </m:ctrlPr>
-          </m:dPr>
-          <m:e>
-            <m:r>
-              <w:rPr>
-                <w:rFonts w:ascii="Cambria Math" w:hAnsi="Cambria Math"/>
-                <w:lang w:val="fr-FR"/>
-              </w:rPr>
-              <m:t>F</m:t>
-            </m:r>
-          </m:e>
-        </m:d>
-        <m:r>
-          <w:rPr>
-            <w:rFonts w:ascii="Cambria Math" w:hAnsi="Cambria Math"/>
-            <w:lang w:val="fr-FR"/>
-          </w:rPr>
-          <m:t xml:space="preserve"> :7</m:t>
-        </m:r>
-        <m:r>
-          <w:rPr>
-            <w:rFonts w:ascii="Cambria Math" w:hAnsi="Cambria Math"/>
-            <w:lang w:val="fr-FR"/>
-          </w:rPr>
-          <m:t>x+7y</m:t>
-        </m:r>
-        <m:r>
-          <w:rPr>
-            <w:rFonts w:ascii="Cambria Math" w:hAnsi="Cambria Math"/>
-            <w:lang w:val="fr-FR"/>
-          </w:rPr>
-          <m:t>=5-3y</m:t>
-        </m:r>
-      </m:oMath>
-    </w:p>
-    <w:p>
-      <w:pPr>
-        <w:pStyle w:val="Paragraphedeliste"/>
-        <w:ind w:left="0"/>
-        <w:rPr>
-          <w:rFonts w:eastAsiaTheme="minorEastAsia"/>
-          <w:lang w:val="fr-FR"/>
-        </w:rPr>
-      </w:pPr>
-      <m:oMath>
-        <m:d>
-          <m:dPr>
-            <m:ctrlPr>
-              <w:rPr>
-                <w:rFonts w:ascii="Cambria Math" w:hAnsi="Cambria Math"/>
-                <w:i/>
-                <w:lang w:val="fr-FR"/>
-              </w:rPr>
-            </m:ctrlPr>
-          </m:dPr>
-          <m:e>
-            <m:r>
-              <w:rPr>
-                <w:rFonts w:ascii="Cambria Math" w:hAnsi="Cambria Math"/>
-                <w:lang w:val="fr-FR"/>
-              </w:rPr>
-              <m:t>F</m:t>
-            </m:r>
-          </m:e>
-        </m:d>
-      </m:oMath>
-      <w:r>
-        <w:rPr>
-          <w:rFonts w:eastAsiaTheme="minorEastAsia"/>
-          <w:lang w:val="fr-FR"/>
-        </w:rPr>
-        <w:t xml:space="preserve">   </w:t>
-      </w:r>
-      <m:oMath>
-        <m:r>
-          <w:rPr>
-            <w:rFonts w:ascii="Cambria Math" w:eastAsiaTheme="minorEastAsia" w:hAnsi="Cambria Math"/>
-            <w:lang w:val="fr-FR"/>
-          </w:rPr>
-          <m:t>⇔</m:t>
-        </m:r>
-      </m:oMath>
-      <w:r>
-        <w:rPr>
-          <w:rFonts w:eastAsiaTheme="minorEastAsia"/>
-          <w:lang w:val="fr-FR"/>
-        </w:rPr>
-        <w:t xml:space="preserve">  </w:t>
-      </w:r>
-    </w:p>
-    <w:p>
-      <w:pPr>
-        <w:pStyle w:val="Paragraphedeliste"/>
-        <w:ind w:left="0"/>
-        <w:rPr>
-          <w:rFonts w:eastAsiaTheme="minorEastAsia"/>
-          <w:lang w:val="fr-FR"/>
-        </w:rPr>
-      </w:pPr>
-    </w:p>
-    <w:p>
-      <w:pPr>
-        <w:pStyle w:val="Paragraphedeliste"/>
-        <w:ind w:left="0"/>
-        <w:rPr>
-          <w:rFonts w:eastAsiaTheme="minorEastAsia"/>
-          <w:lang w:val="fr-FR"/>
-        </w:rPr>
-      </w:pPr>
-    </w:p>
-    <w:p>
-      <w:pPr>
-        <w:pStyle w:val="Paragraphedeliste"/>
-        <w:ind w:left="0"/>
-        <w:rPr>
-          <w:rFonts w:eastAsiaTheme="minorEastAsia"/>
-          <w:lang w:val="fr-FR"/>
-        </w:rPr>
-      </w:pPr>
-      <w:r>
-        <w:rPr>
-          <w:lang w:val="fr-FR"/>
-        </w:rPr>
-        <w:t xml:space="preserve">Simplifier l’équation </w:t>
-      </w:r>
-      <m:oMath>
-        <m:d>
-          <m:dPr>
-            <m:ctrlPr>
-              <w:rPr>
-                <w:rFonts w:ascii="Cambria Math" w:hAnsi="Cambria Math"/>
-                <w:i/>
-                <w:lang w:val="fr-FR"/>
-              </w:rPr>
-            </m:ctrlPr>
-          </m:dPr>
-          <m:e>
-            <m:r>
-              <w:rPr>
-                <w:rFonts w:ascii="Cambria Math" w:hAnsi="Cambria Math"/>
-                <w:lang w:val="fr-FR"/>
-              </w:rPr>
-              <m:t>G</m:t>
-            </m:r>
-          </m:e>
-        </m:d>
-        <m:r>
-          <w:rPr>
-            <w:rFonts w:ascii="Cambria Math" w:hAnsi="Cambria Math"/>
-            <w:lang w:val="fr-FR"/>
-          </w:rPr>
-          <m:t xml:space="preserve"> :2y-x=</m:t>
-        </m:r>
-        <m:r>
-          <w:rPr>
-            <w:rFonts w:ascii="Cambria Math" w:hAnsi="Cambria Math"/>
-            <w:lang w:val="fr-FR"/>
-          </w:rPr>
-          <m:t>10x+5y</m:t>
-        </m:r>
-      </m:oMath>
-    </w:p>
-    <w:p>
-      <w:pPr>
-        <w:pStyle w:val="Paragraphedeliste"/>
-        <w:ind w:left="0"/>
-        <w:rPr>
-          <w:rFonts w:eastAsiaTheme="minorEastAsia"/>
-          <w:lang w:val="fr-FR"/>
-        </w:rPr>
-      </w:pPr>
-    </w:p>
-    <w:p>
-      <w:pPr>
-        <w:pStyle w:val="Paragraphedeliste"/>
-        <w:ind w:left="0"/>
-        <w:rPr>
-          <w:rFonts w:eastAsiaTheme="minorEastAsia"/>
-          <w:lang w:val="fr-FR"/>
-        </w:rPr>
-      </w:pPr>
-      <w:r>
-        <w:rPr>
-          <w:rFonts w:eastAsiaTheme="minorEastAsia"/>
-          <w:lang w:val="fr-FR"/>
-        </w:rPr>
-        <w:br/>
-      </w:r>
-    </w:p>
-    <w:p>
-      <w:pPr>
-        <w:pStyle w:val="Paragraphedeliste"/>
-        <w:ind w:left="0"/>
-        <w:rPr>
-          <w:lang w:val="fr-FR"/>
-        </w:rPr>
-      </w:pPr>
-      <w:r>
-        <w:rPr>
-          <w:lang w:val="fr-FR"/>
-        </w:rPr>
-        <w:t xml:space="preserve">Simplifier l’équation </w:t>
-      </w:r>
-      <m:oMath>
-        <m:d>
-          <m:dPr>
-            <m:ctrlPr>
-              <w:rPr>
-                <w:rFonts w:ascii="Cambria Math" w:hAnsi="Cambria Math"/>
-                <w:i/>
-                <w:lang w:val="fr-FR"/>
-              </w:rPr>
-            </m:ctrlPr>
-          </m:dPr>
-          <m:e>
-            <m:r>
-              <w:rPr>
-                <w:rFonts w:ascii="Cambria Math" w:hAnsi="Cambria Math"/>
-                <w:lang w:val="fr-FR"/>
-              </w:rPr>
-              <m:t>H</m:t>
-            </m:r>
-          </m:e>
-        </m:d>
-        <m:r>
-          <w:rPr>
-            <w:rFonts w:ascii="Cambria Math" w:hAnsi="Cambria Math"/>
-            <w:lang w:val="fr-FR"/>
-          </w:rPr>
-          <m:t xml:space="preserve"> :7x=-2y-3</m:t>
-        </m:r>
-        <m:r>
-          <w:rPr>
-            <w:rFonts w:ascii="Cambria Math" w:hAnsi="Cambria Math"/>
-            <w:lang w:val="fr-FR"/>
-          </w:rPr>
-          <m:t>x+15</m:t>
-        </m:r>
-      </m:oMath>
-    </w:p>
-    <w:p>
-      <w:pPr>
-        <w:rPr>
-          <w:lang w:val="fr-FR"/>
-        </w:rPr>
-      </w:pPr>
-      <w:r>
-        <w:rPr>
-          <w:lang w:val="fr-FR"/>
-        </w:rPr>
-        <w:br w:type="page"/>
-      </w:r>
-    </w:p>
-    <w:p>
-      <w:pPr>
-        <w:pStyle w:val="Paragraphedeliste"/>
-        <w:numPr>
-          <w:ilvl w:val="0"/>
-          <w:numId w:val="1"/>
-        </w:numPr>
-        <w:rPr>
-          <w:lang w:val="fr-FR"/>
-        </w:rPr>
-      </w:pPr>
-      <w:r>
-        <w:rPr>
-          <w:b/>
-          <w:u w:val="single"/>
-          <w:lang w:val="fr-FR"/>
-        </w:rPr>
-        <w:lastRenderedPageBreak/>
-        <w:t>Déterminer</w:t>
-      </w:r>
-      <w:r>
-        <w:rPr>
-          <w:b/>
-          <w:u w:val="single"/>
-          <w:lang w:val="fr-FR"/>
-        </w:rPr>
-        <w:t xml:space="preserve"> les coefficients d’une équation cartésienne</w:t>
-      </w:r>
-      <w:r>
-        <w:rPr>
-          <w:lang w:val="fr-FR"/>
-        </w:rPr>
-        <w:t>.</w:t>
-      </w:r>
-    </w:p>
-    <w:p>
-      <w:pPr>
-        <w:pStyle w:val="Paragraphedeliste"/>
-        <w:pBdr>
-          <w:top w:val="single" w:sz="4" w:space="1" w:color="auto"/>
-          <w:left w:val="single" w:sz="4" w:space="4" w:color="auto"/>
-          <w:bottom w:val="single" w:sz="4" w:space="1" w:color="auto"/>
-          <w:right w:val="single" w:sz="4" w:space="4" w:color="auto"/>
-        </w:pBdr>
-        <w:ind w:left="0"/>
-        <w:rPr>
-          <w:lang w:val="fr-FR"/>
-        </w:rPr>
-      </w:pPr>
-      <w:r>
-        <w:rPr>
-          <w:b/>
-          <w:color w:val="0000FF"/>
-          <w:lang w:val="fr-FR"/>
-        </w:rPr>
-        <w:t>Définition</w:t>
-      </w:r>
-      <w:r>
-        <w:rPr>
-          <w:lang w:val="fr-FR"/>
-        </w:rPr>
-        <w:t xml:space="preserve">. Une </w:t>
-      </w:r>
-      <w:r>
-        <w:rPr>
-          <w:b/>
-          <w:lang w:val="fr-FR"/>
-        </w:rPr>
-        <w:t>équation cartésienne</w:t>
-      </w:r>
-      <w:r>
-        <w:rPr>
-          <w:lang w:val="fr-FR"/>
-        </w:rPr>
-        <w:t xml:space="preserve"> est une équation à 2 variables de la forme  </w:t>
-      </w:r>
-      <m:oMath>
-        <m:r>
-          <w:rPr>
-            <w:rFonts w:ascii="Cambria Math" w:hAnsi="Cambria Math"/>
-            <w:color w:val="FF0000"/>
-            <w:lang w:val="fr-FR"/>
-          </w:rPr>
-          <m:t>a</m:t>
-        </m:r>
-        <m:r>
-          <w:rPr>
-            <w:rFonts w:ascii="Cambria Math" w:hAnsi="Cambria Math"/>
-            <w:lang w:val="fr-FR"/>
-          </w:rPr>
-          <m:t>x+</m:t>
-        </m:r>
-        <m:r>
-          <w:rPr>
-            <w:rFonts w:ascii="Cambria Math" w:hAnsi="Cambria Math"/>
-            <w:color w:val="008000"/>
-            <w:lang w:val="fr-FR"/>
-          </w:rPr>
-          <m:t>b</m:t>
-        </m:r>
-        <m:r>
-          <w:rPr>
-            <w:rFonts w:ascii="Cambria Math" w:hAnsi="Cambria Math"/>
-            <w:lang w:val="fr-FR"/>
-          </w:rPr>
-          <m:t>y+</m:t>
-        </m:r>
-        <m:r>
-          <w:rPr>
-            <w:rFonts w:ascii="Cambria Math" w:hAnsi="Cambria Math"/>
-            <w:color w:val="0000FF"/>
-            <w:lang w:val="fr-FR"/>
-          </w:rPr>
-          <m:t>c</m:t>
-        </m:r>
-        <m:r>
-          <w:rPr>
-            <w:rFonts w:ascii="Cambria Math" w:hAnsi="Cambria Math"/>
-            <w:lang w:val="fr-FR"/>
-          </w:rPr>
-          <m:t>=0</m:t>
-        </m:r>
-      </m:oMath>
-    </w:p>
-    <w:p>
-      <w:pPr>
-        <w:pStyle w:val="Paragraphedeliste"/>
-        <w:ind w:left="0"/>
-        <w:rPr>
-          <w:lang w:val="fr-FR"/>
-        </w:rPr>
-      </w:pPr>
-    </w:p>
-    <w:p>
-      <w:pPr>
-        <w:pStyle w:val="Paragraphedeliste"/>
-        <w:ind w:left="0"/>
-        <w:rPr>
-          <w:rFonts w:eastAsiaTheme="minorEastAsia"/>
-          <w:lang w:val="fr-FR"/>
-        </w:rPr>
-      </w:pPr>
-      <w:r>
-        <w:rPr>
-          <w:b/>
-          <w:lang w:val="fr-FR"/>
-        </w:rPr>
-        <w:t>Exemple</w:t>
-      </w:r>
-      <w:r>
-        <w:rPr>
-          <w:lang w:val="fr-FR"/>
-        </w:rPr>
-        <w:t xml:space="preserve">. Mettre l’équation </w:t>
-      </w:r>
-      <m:oMath>
-        <m:d>
-          <m:dPr>
-            <m:ctrlPr>
-              <w:rPr>
-                <w:rFonts w:ascii="Cambria Math" w:hAnsi="Cambria Math"/>
-                <w:i/>
-                <w:lang w:val="fr-FR"/>
-              </w:rPr>
-            </m:ctrlPr>
-          </m:dPr>
-          <m:e>
-            <m:r>
-              <w:rPr>
-                <w:rFonts w:ascii="Cambria Math" w:hAnsi="Cambria Math"/>
-                <w:lang w:val="fr-FR"/>
-              </w:rPr>
-              <m:t>E</m:t>
-            </m:r>
-          </m:e>
-        </m:d>
-        <m:r>
-          <w:rPr>
-            <w:rFonts w:ascii="Cambria Math" w:hAnsi="Cambria Math"/>
-            <w:lang w:val="fr-FR"/>
-          </w:rPr>
-          <m:t xml:space="preserve"> :3x-6y=-2x+3</m:t>
-        </m:r>
-      </m:oMath>
-      <w:r>
-        <w:rPr>
-          <w:rFonts w:eastAsiaTheme="minorEastAsia"/>
-          <w:lang w:val="fr-FR"/>
-        </w:rPr>
-        <w:t xml:space="preserve"> </w:t>
-      </w:r>
-      <w:r>
-        <w:rPr>
-          <w:lang w:val="fr-FR"/>
-        </w:rPr>
-        <w:t xml:space="preserve"> sous forme cartésienne et préciser ses coefficients </w:t>
-      </w:r>
-      <m:oMath>
-        <m:r>
-          <w:rPr>
-            <w:rFonts w:ascii="Cambria Math" w:hAnsi="Cambria Math"/>
-            <w:color w:val="FF0000"/>
-            <w:lang w:val="fr-FR"/>
-          </w:rPr>
-          <m:t>a</m:t>
-        </m:r>
-        <m:r>
-          <w:rPr>
-            <w:rFonts w:ascii="Cambria Math" w:hAnsi="Cambria Math"/>
-            <w:lang w:val="fr-FR"/>
-          </w:rPr>
-          <m:t>,</m:t>
-        </m:r>
-        <m:r>
-          <w:rPr>
-            <w:rFonts w:ascii="Cambria Math" w:hAnsi="Cambria Math"/>
-            <w:color w:val="008000"/>
-            <w:lang w:val="fr-FR"/>
-          </w:rPr>
-          <m:t>b</m:t>
-        </m:r>
-        <m:r>
-          <w:rPr>
-            <w:rFonts w:ascii="Cambria Math" w:hAnsi="Cambria Math"/>
-            <w:lang w:val="fr-FR"/>
-          </w:rPr>
-          <m:t>,</m:t>
-        </m:r>
-        <m:r>
-          <w:rPr>
-            <w:rFonts w:ascii="Cambria Math" w:hAnsi="Cambria Math"/>
-            <w:color w:val="0000FF"/>
-            <w:lang w:val="fr-FR"/>
-          </w:rPr>
-          <m:t>c</m:t>
-        </m:r>
-      </m:oMath>
-      <w:r>
-        <w:rPr>
-          <w:rFonts w:eastAsiaTheme="minorEastAsia"/>
-          <w:lang w:val="fr-FR"/>
-        </w:rPr>
-        <w:t>.</w:t>
-      </w:r>
-    </w:p>
-    <w:p>
-      <w:pPr>
-        <w:pStyle w:val="Paragraphedeliste"/>
-        <w:pBdr>
-          <w:top w:val="single" w:sz="4" w:space="1" w:color="auto"/>
-          <w:left w:val="single" w:sz="4" w:space="4" w:color="auto"/>
-          <w:bottom w:val="single" w:sz="4" w:space="1" w:color="auto"/>
-          <w:right w:val="single" w:sz="4" w:space="4" w:color="auto"/>
-        </w:pBdr>
-        <w:ind w:left="0"/>
-        <w:rPr>
-          <w:lang w:val="fr-FR"/>
-        </w:rPr>
-      </w:pPr>
-      <m:oMath>
-        <m:d>
-          <m:dPr>
-            <m:ctrlPr>
-              <w:rPr>
-                <w:rFonts w:ascii="Cambria Math" w:hAnsi="Cambria Math"/>
-                <w:i/>
-                <w:lang w:val="fr-FR"/>
-              </w:rPr>
-            </m:ctrlPr>
-          </m:dPr>
-          <m:e>
-            <m:r>
-              <w:rPr>
-                <w:rFonts w:ascii="Cambria Math" w:hAnsi="Cambria Math"/>
-                <w:lang w:val="fr-FR"/>
-              </w:rPr>
-              <m:t>E</m:t>
-            </m:r>
-          </m:e>
-        </m:d>
-        <m:r>
-          <w:rPr>
-            <w:rFonts w:ascii="Cambria Math" w:hAnsi="Cambria Math"/>
-            <w:lang w:val="fr-FR"/>
-          </w:rPr>
-          <m:t xml:space="preserve"> ⇔</m:t>
-        </m:r>
-      </m:oMath>
-      <w:r>
-        <w:rPr>
-          <w:rFonts w:eastAsiaTheme="minorEastAsia"/>
-          <w:lang w:val="fr-FR"/>
-        </w:rPr>
-        <w:t xml:space="preserve">  </w:t>
-      </w:r>
-      <m:oMath>
-        <m:r>
-          <w:rPr>
-            <w:rFonts w:ascii="Cambria Math" w:eastAsiaTheme="minorEastAsia" w:hAnsi="Cambria Math"/>
-            <w:lang w:val="fr-FR"/>
-          </w:rPr>
-          <m:t>3x-6y+2x-3=0</m:t>
-        </m:r>
-        <m:r>
-          <w:rPr>
-            <w:rFonts w:ascii="Cambria Math" w:hAnsi="Cambria Math"/>
-            <w:lang w:val="fr-FR"/>
-          </w:rPr>
-          <m:t>⇔</m:t>
-        </m:r>
-      </m:oMath>
-      <w:r>
-        <w:rPr>
-          <w:rFonts w:eastAsiaTheme="minorEastAsia"/>
-          <w:lang w:val="fr-FR"/>
-        </w:rPr>
-        <w:t xml:space="preserve">  </w:t>
-      </w:r>
-      <m:oMath>
-        <m:r>
-          <w:rPr>
-            <w:rFonts w:ascii="Cambria Math" w:eastAsiaTheme="minorEastAsia" w:hAnsi="Cambria Math"/>
-            <w:color w:val="FF0000"/>
-            <w:lang w:val="fr-FR"/>
-          </w:rPr>
-          <m:t>5</m:t>
-        </m:r>
-        <m:r>
-          <w:rPr>
-            <w:rFonts w:ascii="Cambria Math" w:eastAsiaTheme="minorEastAsia" w:hAnsi="Cambria Math"/>
-            <w:lang w:val="fr-FR"/>
-          </w:rPr>
-          <m:t>x</m:t>
-        </m:r>
-        <m:r>
-          <w:rPr>
-            <w:rFonts w:ascii="Cambria Math" w:eastAsiaTheme="minorEastAsia" w:hAnsi="Cambria Math"/>
-            <w:color w:val="008000"/>
-            <w:lang w:val="fr-FR"/>
-          </w:rPr>
-          <m:t>-6</m:t>
-        </m:r>
-        <m:r>
-          <w:rPr>
-            <w:rFonts w:ascii="Cambria Math" w:eastAsiaTheme="minorEastAsia" w:hAnsi="Cambria Math"/>
-            <w:lang w:val="fr-FR"/>
-          </w:rPr>
-          <m:t>y</m:t>
-        </m:r>
-        <m:r>
-          <w:rPr>
-            <w:rFonts w:ascii="Cambria Math" w:eastAsiaTheme="minorEastAsia" w:hAnsi="Cambria Math"/>
-            <w:color w:val="0000FF"/>
-            <w:lang w:val="fr-FR"/>
-          </w:rPr>
-          <m:t>-3</m:t>
-        </m:r>
-        <m:r>
-          <w:rPr>
-            <w:rFonts w:ascii="Cambria Math" w:eastAsiaTheme="minorEastAsia" w:hAnsi="Cambria Math"/>
-            <w:lang w:val="fr-FR"/>
-          </w:rPr>
-          <m:t>=0</m:t>
-        </m:r>
-        <m:r>
-          <w:rPr>
-            <w:rFonts w:ascii="Cambria Math" w:hAnsi="Cambria Math"/>
-            <w:lang w:val="fr-FR"/>
-          </w:rPr>
-          <m:t>⇔</m:t>
-        </m:r>
-      </m:oMath>
-      <w:r>
-        <w:rPr>
-          <w:rFonts w:eastAsiaTheme="minorEastAsia"/>
-          <w:lang w:val="fr-FR"/>
-        </w:rPr>
-        <w:t xml:space="preserve">  </w:t>
-      </w:r>
-      <m:oMath>
-        <m:r>
-          <w:rPr>
-            <w:rFonts w:ascii="Cambria Math" w:eastAsiaTheme="minorEastAsia" w:hAnsi="Cambria Math"/>
-            <w:color w:val="FF0000"/>
-            <w:lang w:val="fr-FR"/>
-          </w:rPr>
-          <m:t>5</m:t>
-        </m:r>
-        <m:r>
-          <w:rPr>
-            <w:rFonts w:ascii="Cambria Math" w:eastAsiaTheme="minorEastAsia" w:hAnsi="Cambria Math"/>
-            <w:lang w:val="fr-FR"/>
-          </w:rPr>
-          <m:t>x+</m:t>
-        </m:r>
-        <m:d>
-          <m:dPr>
-            <m:ctrlPr>
-              <w:rPr>
-                <w:rFonts w:ascii="Cambria Math" w:eastAsiaTheme="minorEastAsia" w:hAnsi="Cambria Math"/>
-                <w:i/>
-                <w:color w:val="008000"/>
-                <w:lang w:val="fr-FR"/>
-              </w:rPr>
-            </m:ctrlPr>
-          </m:dPr>
-          <m:e>
-            <m:r>
-              <w:rPr>
-                <w:rFonts w:ascii="Cambria Math" w:eastAsiaTheme="minorEastAsia" w:hAnsi="Cambria Math"/>
-                <w:color w:val="008000"/>
-                <w:lang w:val="fr-FR"/>
-              </w:rPr>
-              <m:t>-6</m:t>
-            </m:r>
-          </m:e>
-        </m:d>
-        <m:r>
-          <w:rPr>
-            <w:rFonts w:ascii="Cambria Math" w:eastAsiaTheme="minorEastAsia" w:hAnsi="Cambria Math"/>
-            <w:lang w:val="fr-FR"/>
-          </w:rPr>
-          <m:t>y+</m:t>
-        </m:r>
-        <m:d>
-          <m:dPr>
-            <m:ctrlPr>
-              <w:rPr>
-                <w:rFonts w:ascii="Cambria Math" w:eastAsiaTheme="minorEastAsia" w:hAnsi="Cambria Math"/>
-                <w:i/>
-                <w:color w:val="0000FF"/>
-                <w:lang w:val="fr-FR"/>
-              </w:rPr>
-            </m:ctrlPr>
-          </m:dPr>
-          <m:e>
-            <m:r>
-              <w:rPr>
-                <w:rFonts w:ascii="Cambria Math" w:eastAsiaTheme="minorEastAsia" w:hAnsi="Cambria Math"/>
-                <w:color w:val="0000FF"/>
-                <w:lang w:val="fr-FR"/>
-              </w:rPr>
-              <m:t>-3</m:t>
-            </m:r>
-          </m:e>
-        </m:d>
-        <m:r>
-          <w:rPr>
-            <w:rFonts w:ascii="Cambria Math" w:eastAsiaTheme="minorEastAsia" w:hAnsi="Cambria Math"/>
-            <w:lang w:val="fr-FR"/>
-          </w:rPr>
-          <m:t>=0</m:t>
-        </m:r>
-      </m:oMath>
-      <w:r>
-        <w:rPr>
-          <w:rFonts w:eastAsiaTheme="minorEastAsia"/>
-          <w:lang w:val="fr-FR"/>
-        </w:rPr>
-        <w:br/>
-      </w:r>
-      <w:r>
-        <w:rPr>
-          <w:lang w:val="fr-FR"/>
-        </w:rPr>
-        <w:t xml:space="preserve">Donc </w:t>
-      </w:r>
-      <m:oMath>
-        <m:r>
-          <w:rPr>
-            <w:rFonts w:ascii="Cambria Math" w:hAnsi="Cambria Math"/>
-            <w:color w:val="FF0000"/>
-            <w:highlight w:val="yellow"/>
-            <w:lang w:val="fr-FR"/>
-          </w:rPr>
-          <m:t>a</m:t>
-        </m:r>
-        <m:r>
-          <w:rPr>
-            <w:rFonts w:ascii="Cambria Math" w:hAnsi="Cambria Math"/>
-            <w:highlight w:val="yellow"/>
-            <w:lang w:val="fr-FR"/>
-          </w:rPr>
-          <m:t>=5</m:t>
-        </m:r>
-      </m:oMath>
-      <w:r>
-        <w:rPr>
-          <w:rFonts w:eastAsiaTheme="minorEastAsia"/>
-          <w:highlight w:val="yellow"/>
-          <w:lang w:val="fr-FR"/>
-        </w:rPr>
-        <w:t> </w:t>
-      </w:r>
-      <w:r>
-        <w:rPr>
-          <w:rFonts w:eastAsiaTheme="minorEastAsia"/>
-          <w:highlight w:val="yellow"/>
-          <w:lang w:val="fr-FR"/>
-        </w:rPr>
-        <w:t xml:space="preserve"> </w:t>
-      </w:r>
-      <w:r>
-        <w:rPr>
-          <w:rFonts w:eastAsiaTheme="minorEastAsia"/>
-          <w:highlight w:val="yellow"/>
-          <w:lang w:val="fr-FR"/>
-        </w:rPr>
-        <w:t>;</w:t>
-      </w:r>
-      <w:r>
-        <w:rPr>
-          <w:rFonts w:eastAsiaTheme="minorEastAsia"/>
-          <w:highlight w:val="yellow"/>
-          <w:lang w:val="fr-FR"/>
-        </w:rPr>
-        <w:t xml:space="preserve"> </w:t>
-      </w:r>
-      <w:r>
-        <w:rPr>
-          <w:rFonts w:eastAsiaTheme="minorEastAsia"/>
-          <w:highlight w:val="yellow"/>
-          <w:lang w:val="fr-FR"/>
-        </w:rPr>
-        <w:t xml:space="preserve"> </w:t>
-      </w:r>
-      <m:oMath>
-        <m:r>
-          <w:rPr>
-            <w:rFonts w:ascii="Cambria Math" w:eastAsiaTheme="minorEastAsia" w:hAnsi="Cambria Math"/>
-            <w:color w:val="008000"/>
-            <w:highlight w:val="yellow"/>
-            <w:lang w:val="fr-FR"/>
-          </w:rPr>
-          <m:t>b</m:t>
-        </m:r>
-        <m:r>
-          <w:rPr>
-            <w:rFonts w:ascii="Cambria Math" w:eastAsiaTheme="minorEastAsia" w:hAnsi="Cambria Math"/>
-            <w:highlight w:val="yellow"/>
-            <w:lang w:val="fr-FR"/>
-          </w:rPr>
-          <m:t>=-6</m:t>
-        </m:r>
-      </m:oMath>
-      <w:r>
-        <w:rPr>
-          <w:rFonts w:eastAsiaTheme="minorEastAsia"/>
-          <w:highlight w:val="yellow"/>
-          <w:lang w:val="fr-FR"/>
-        </w:rPr>
-        <w:t> </w:t>
-      </w:r>
-      <w:r>
-        <w:rPr>
-          <w:rFonts w:eastAsiaTheme="minorEastAsia"/>
-          <w:highlight w:val="yellow"/>
-          <w:lang w:val="fr-FR"/>
-        </w:rPr>
-        <w:t xml:space="preserve"> </w:t>
-      </w:r>
-      <w:r>
-        <w:rPr>
-          <w:rFonts w:eastAsiaTheme="minorEastAsia"/>
-          <w:highlight w:val="yellow"/>
-          <w:lang w:val="fr-FR"/>
-        </w:rPr>
-        <w:t>;</w:t>
-      </w:r>
-      <w:r>
-        <w:rPr>
-          <w:rFonts w:eastAsiaTheme="minorEastAsia"/>
-          <w:highlight w:val="yellow"/>
-          <w:lang w:val="fr-FR"/>
-        </w:rPr>
-        <w:t xml:space="preserve"> </w:t>
-      </w:r>
-      <w:r>
-        <w:rPr>
-          <w:rFonts w:eastAsiaTheme="minorEastAsia"/>
-          <w:highlight w:val="yellow"/>
-          <w:lang w:val="fr-FR"/>
-        </w:rPr>
-        <w:t xml:space="preserve"> </w:t>
-      </w:r>
-      <m:oMath>
-        <m:r>
-          <w:rPr>
-            <w:rFonts w:ascii="Cambria Math" w:eastAsiaTheme="minorEastAsia" w:hAnsi="Cambria Math"/>
-            <w:color w:val="0000FF"/>
-            <w:highlight w:val="yellow"/>
-            <w:lang w:val="fr-FR"/>
-          </w:rPr>
-          <m:t>c</m:t>
-        </m:r>
-        <m:r>
-          <w:rPr>
-            <w:rFonts w:ascii="Cambria Math" w:eastAsiaTheme="minorEastAsia" w:hAnsi="Cambria Math"/>
-            <w:highlight w:val="yellow"/>
-            <w:lang w:val="fr-FR"/>
-          </w:rPr>
-          <m:t>=-3</m:t>
-        </m:r>
-      </m:oMath>
-    </w:p>
-    <w:p>
-      <w:pPr>
-        <w:pStyle w:val="Paragraphedeliste"/>
-        <w:ind w:left="0"/>
-        <w:rPr>
-          <w:lang w:val="fr-FR"/>
-        </w:rPr>
-      </w:pPr>
-    </w:p>
-    <w:p>
-      <w:pPr>
-        <w:pStyle w:val="Paragraphedeliste"/>
-        <w:numPr>
-          <w:ilvl w:val="2"/>
-          <w:numId w:val="1"/>
-        </w:numPr>
-        <w:rPr>
-          <w:lang w:val="fr-FR"/>
-        </w:rPr>
-      </w:pPr>
-      <w:r>
-        <w:rPr>
-          <w:lang w:val="fr-FR"/>
-        </w:rPr>
-        <w:t xml:space="preserve">Mettre </w:t>
-      </w:r>
-      <w:r>
-        <w:rPr>
-          <w:lang w:val="fr-FR"/>
-        </w:rPr>
-        <w:t xml:space="preserve">chaque </w:t>
-      </w:r>
-      <w:r>
-        <w:rPr>
-          <w:lang w:val="fr-FR"/>
-        </w:rPr>
-        <w:t xml:space="preserve">équation sous forme cartésienne et </w:t>
-      </w:r>
-      <w:r>
-        <w:rPr>
-          <w:lang w:val="fr-FR"/>
-        </w:rPr>
-        <w:t xml:space="preserve">préciser </w:t>
-      </w:r>
-      <w:r>
-        <w:rPr>
-          <w:lang w:val="fr-FR"/>
-        </w:rPr>
-        <w:t>s</w:t>
-      </w:r>
-      <w:r>
-        <w:rPr>
-          <w:lang w:val="fr-FR"/>
-        </w:rPr>
-        <w:t xml:space="preserve">es coefficients </w:t>
-      </w:r>
-      <m:oMath>
-        <m:r>
-          <w:rPr>
-            <w:rFonts w:ascii="Cambria Math" w:hAnsi="Cambria Math"/>
-            <w:lang w:val="fr-FR"/>
-          </w:rPr>
-          <m:t>a,b,c</m:t>
-        </m:r>
-      </m:oMath>
-      <w:r>
-        <w:rPr>
-          <w:rFonts w:eastAsiaTheme="minorEastAsia"/>
-          <w:lang w:val="fr-FR"/>
-        </w:rPr>
-        <w:t>.</w:t>
-      </w:r>
-      <w:r>
-        <w:rPr>
-          <w:rFonts w:eastAsiaTheme="minorEastAsia"/>
-          <w:lang w:val="fr-FR"/>
-        </w:rPr>
-        <w:t xml:space="preserve"> </w:t>
-      </w:r>
-    </w:p>
-    <w:p>
-      <w:pPr>
-        <w:pStyle w:val="Paragraphedeliste"/>
-        <w:ind w:left="0"/>
-        <w:rPr>
-          <w:rFonts w:eastAsiaTheme="minorEastAsia"/>
-          <w:lang w:val="fr-FR"/>
-        </w:rPr>
-      </w:pPr>
-      <m:oMath>
-        <m:d>
-          <m:dPr>
-            <m:ctrlPr>
-              <w:rPr>
-                <w:rFonts w:ascii="Cambria Math" w:hAnsi="Cambria Math"/>
-                <w:i/>
-                <w:lang w:val="fr-FR"/>
-              </w:rPr>
-            </m:ctrlPr>
-          </m:dPr>
-          <m:e>
-            <m:r>
-              <w:rPr>
-                <w:rFonts w:ascii="Cambria Math" w:hAnsi="Cambria Math"/>
-                <w:lang w:val="fr-FR"/>
-              </w:rPr>
-              <m:t>A</m:t>
-            </m:r>
-          </m:e>
-        </m:d>
-        <m:r>
-          <w:rPr>
-            <w:rFonts w:ascii="Cambria Math" w:hAnsi="Cambria Math"/>
-            <w:lang w:val="fr-FR"/>
-          </w:rPr>
-          <m:t xml:space="preserve"> :-5y=-2x+7</m:t>
-        </m:r>
-      </m:oMath>
-      <w:r>
-        <w:rPr>
-          <w:rFonts w:eastAsiaTheme="minorEastAsia"/>
-          <w:lang w:val="fr-FR"/>
-        </w:rPr>
-        <w:t xml:space="preserve"> </w:t>
-      </w:r>
-    </w:p>
-    <w:p>
-      <w:pPr>
-        <w:pStyle w:val="Paragraphedeliste"/>
-        <w:ind w:left="0"/>
-        <w:rPr>
-          <w:rFonts w:eastAsiaTheme="minorEastAsia"/>
-          <w:lang w:val="fr-FR"/>
-        </w:rPr>
-      </w:pPr>
-      <m:oMath>
-        <m:d>
-          <m:dPr>
-            <m:ctrlPr>
-              <w:rPr>
-                <w:rFonts w:ascii="Cambria Math" w:hAnsi="Cambria Math"/>
-                <w:i/>
-                <w:lang w:val="fr-FR"/>
-              </w:rPr>
-            </m:ctrlPr>
-          </m:dPr>
-          <m:e>
-            <m:r>
-              <w:rPr>
-                <w:rFonts w:ascii="Cambria Math" w:hAnsi="Cambria Math"/>
-                <w:lang w:val="fr-FR"/>
-              </w:rPr>
-              <m:t>A</m:t>
-            </m:r>
-          </m:e>
-        </m:d>
-        <m:r>
-          <w:rPr>
-            <w:rFonts w:ascii="Cambria Math" w:hAnsi="Cambria Math"/>
-            <w:lang w:val="fr-FR"/>
-          </w:rPr>
-          <m:t xml:space="preserve">  ⇔</m:t>
-        </m:r>
-      </m:oMath>
-      <w:r>
-        <w:rPr>
-          <w:rFonts w:eastAsiaTheme="minorEastAsia"/>
-          <w:lang w:val="fr-FR"/>
-        </w:rPr>
-        <w:t xml:space="preserve"> </w:t>
-      </w:r>
-    </w:p>
-    <w:p>
-      <w:pPr>
-        <w:pStyle w:val="Paragraphedeliste"/>
-        <w:ind w:left="0"/>
-        <w:rPr>
-          <w:rFonts w:eastAsiaTheme="minorEastAsia"/>
-          <w:lang w:val="fr-FR"/>
-        </w:rPr>
-      </w:pPr>
-    </w:p>
-    <w:p>
-      <w:pPr>
-        <w:pStyle w:val="Paragraphedeliste"/>
-        <w:ind w:left="0"/>
-        <w:rPr>
-          <w:rFonts w:eastAsiaTheme="minorEastAsia"/>
-          <w:lang w:val="fr-FR"/>
-        </w:rPr>
-      </w:pPr>
-    </w:p>
-    <w:p>
-      <w:pPr>
-        <w:pStyle w:val="Paragraphedeliste"/>
-        <w:ind w:left="0"/>
-        <w:rPr>
-          <w:lang w:val="fr-FR"/>
-        </w:rPr>
-      </w:pPr>
-      <m:oMath>
-        <m:d>
-          <m:dPr>
-            <m:ctrlPr>
-              <w:rPr>
-                <w:rFonts w:ascii="Cambria Math" w:hAnsi="Cambria Math"/>
-                <w:i/>
-                <w:lang w:val="fr-FR"/>
-              </w:rPr>
-            </m:ctrlPr>
-          </m:dPr>
-          <m:e>
-            <m:r>
-              <w:rPr>
-                <w:rFonts w:ascii="Cambria Math" w:hAnsi="Cambria Math"/>
-                <w:lang w:val="fr-FR"/>
-              </w:rPr>
-              <m:t>B</m:t>
-            </m:r>
-          </m:e>
-        </m:d>
-        <m:r>
-          <w:rPr>
-            <w:rFonts w:ascii="Cambria Math" w:hAnsi="Cambria Math"/>
-            <w:lang w:val="fr-FR"/>
-          </w:rPr>
-          <m:t xml:space="preserve"> :2</m:t>
-        </m:r>
-        <m:r>
-          <w:rPr>
-            <w:rFonts w:ascii="Cambria Math" w:hAnsi="Cambria Math"/>
-            <w:lang w:val="fr-FR"/>
-          </w:rPr>
-          <m:t>x+6</m:t>
-        </m:r>
-        <m:r>
-          <w:rPr>
-            <w:rFonts w:ascii="Cambria Math" w:hAnsi="Cambria Math"/>
-            <w:lang w:val="fr-FR"/>
-          </w:rPr>
-          <m:t>=5</m:t>
-        </m:r>
-        <m:r>
-          <w:rPr>
-            <w:rFonts w:ascii="Cambria Math" w:hAnsi="Cambria Math"/>
-            <w:lang w:val="fr-FR"/>
-          </w:rPr>
-          <m:t>y-10</m:t>
-        </m:r>
-      </m:oMath>
-      <w:r>
-        <w:rPr>
-          <w:rFonts w:eastAsiaTheme="minorEastAsia"/>
-          <w:lang w:val="fr-FR"/>
-        </w:rPr>
-        <w:t xml:space="preserve"> </w:t>
-      </w:r>
-      <w:r>
-        <w:rPr>
-          <w:rFonts w:eastAsiaTheme="minorEastAsia"/>
-          <w:lang w:val="fr-FR"/>
-        </w:rPr>
-        <w:br/>
-      </w:r>
-      <m:oMath>
-        <m:d>
-          <m:dPr>
-            <m:ctrlPr>
-              <w:rPr>
-                <w:rFonts w:ascii="Cambria Math" w:hAnsi="Cambria Math"/>
-                <w:i/>
-                <w:lang w:val="fr-FR"/>
-              </w:rPr>
-            </m:ctrlPr>
-          </m:dPr>
-          <m:e>
-            <m:r>
-              <w:rPr>
-                <w:rFonts w:ascii="Cambria Math" w:hAnsi="Cambria Math"/>
-                <w:lang w:val="fr-FR"/>
-              </w:rPr>
-              <m:t>B</m:t>
-            </m:r>
-          </m:e>
-        </m:d>
-        <m:r>
-          <w:rPr>
-            <w:rFonts w:ascii="Cambria Math" w:hAnsi="Cambria Math"/>
-            <w:lang w:val="fr-FR"/>
-          </w:rPr>
-          <m:t xml:space="preserve">  ⇔</m:t>
-        </m:r>
-      </m:oMath>
-      <w:r>
-        <w:rPr>
-          <w:rFonts w:eastAsiaTheme="minorEastAsia"/>
-          <w:lang w:val="fr-FR"/>
-        </w:rPr>
-        <w:t xml:space="preserve"> </w:t>
-      </w:r>
-    </w:p>
-    <w:p>
-      <w:pPr>
-        <w:pStyle w:val="Paragraphedeliste"/>
-        <w:ind w:left="0"/>
-        <w:rPr>
-          <w:b/>
-          <w:u w:val="single"/>
-          <w:lang w:val="fr-FR"/>
-        </w:rPr>
-      </w:pPr>
-    </w:p>
-    <w:p>
-      <w:pPr>
-        <w:pStyle w:val="Paragraphedeliste"/>
-        <w:ind w:left="0"/>
-        <w:rPr>
-          <w:b/>
-          <w:u w:val="single"/>
-          <w:lang w:val="fr-FR"/>
-        </w:rPr>
-      </w:pPr>
-    </w:p>
-    <w:p>
-      <w:pPr>
-        <w:pStyle w:val="Paragraphedeliste"/>
-        <w:ind w:left="0"/>
-        <w:rPr>
-          <w:b/>
-          <w:u w:val="single"/>
-          <w:lang w:val="fr-FR"/>
-        </w:rPr>
-      </w:pPr>
-    </w:p>
-    <w:p>
-      <w:pPr>
-        <w:pStyle w:val="Paragraphedeliste"/>
-        <w:numPr>
-          <w:ilvl w:val="0"/>
-          <w:numId w:val="1"/>
-        </w:numPr>
-        <w:rPr>
-          <w:b/>
-          <w:u w:val="single"/>
-          <w:lang w:val="fr-FR"/>
-        </w:rPr>
-      </w:pPr>
-      <w:r>
-        <w:rPr>
-          <w:b/>
-          <w:u w:val="single"/>
-          <w:lang w:val="fr-FR"/>
-        </w:rPr>
-        <w:t xml:space="preserve">Identifier </w:t>
-      </w:r>
-      <w:r>
-        <w:rPr>
-          <w:b/>
-          <w:u w:val="single"/>
-          <w:lang w:val="fr-FR"/>
-        </w:rPr>
-        <w:t xml:space="preserve">le </w:t>
-      </w:r>
-      <w:r>
-        <w:rPr>
-          <w:b/>
-          <w:u w:val="single"/>
-          <w:lang w:val="fr-FR"/>
-        </w:rPr>
-        <w:t>lieu géométrique</w:t>
-      </w:r>
-      <w:r>
-        <w:rPr>
-          <w:b/>
-          <w:u w:val="single"/>
-          <w:lang w:val="fr-FR"/>
-        </w:rPr>
-        <w:t xml:space="preserve"> d’une équation </w:t>
-      </w:r>
-      <w:r>
-        <w:rPr>
-          <w:b/>
-          <w:u w:val="single"/>
-          <w:lang w:val="fr-FR"/>
-        </w:rPr>
-        <w:t>cartésienne</w:t>
-      </w:r>
-    </w:p>
-    <w:p>
-      <w:pPr>
-        <w:pStyle w:val="Paragraphedeliste"/>
-        <w:pBdr>
-          <w:top w:val="single" w:sz="4" w:space="1" w:color="auto"/>
-          <w:left w:val="single" w:sz="4" w:space="4" w:color="auto"/>
-          <w:bottom w:val="single" w:sz="4" w:space="1" w:color="auto"/>
-          <w:right w:val="single" w:sz="4" w:space="4" w:color="auto"/>
-        </w:pBdr>
-        <w:ind w:hanging="720"/>
-        <w:rPr>
-          <w:lang w:val="fr-FR"/>
-        </w:rPr>
-      </w:pPr>
-      <w:r>
-        <w:rPr>
-          <w:b/>
-          <w:color w:val="FF0000"/>
-          <w:lang w:val="fr-FR"/>
-        </w:rPr>
-        <w:t>Propriété</w:t>
-      </w:r>
-      <w:r>
-        <w:rPr>
-          <w:lang w:val="fr-FR"/>
-        </w:rPr>
-        <w:t xml:space="preserve">. Une équation à </w:t>
-      </w:r>
-      <w:r>
-        <w:rPr>
-          <w:lang w:val="fr-FR"/>
-        </w:rPr>
-        <w:t>deux</w:t>
-      </w:r>
-      <w:r>
-        <w:rPr>
-          <w:lang w:val="fr-FR"/>
-        </w:rPr>
-        <w:t xml:space="preserve"> variables</w:t>
-      </w:r>
-      <w:r>
-        <w:rPr>
-          <w:lang w:val="fr-FR"/>
-        </w:rPr>
-        <w:t>,</w:t>
-      </w:r>
-      <w:r>
-        <w:rPr>
-          <w:lang w:val="fr-FR"/>
-        </w:rPr>
-        <w:t xml:space="preserve"> </w:t>
-      </w:r>
-      <w:r>
-        <w:rPr>
-          <w:lang w:val="fr-FR"/>
-        </w:rPr>
-        <w:t xml:space="preserve">représente </w:t>
-      </w:r>
-      <w:r>
-        <w:rPr>
-          <w:i/>
-          <w:lang w:val="fr-FR"/>
-        </w:rPr>
-        <w:t>une droite</w:t>
-      </w:r>
-      <w:r>
-        <w:rPr>
-          <w:lang w:val="fr-FR"/>
-        </w:rPr>
-        <w:t xml:space="preserve"> </w:t>
-      </w:r>
-      <w:r>
-        <w:rPr>
-          <w:lang w:val="fr-FR"/>
-        </w:rPr>
-        <w:tab/>
-        <w:t>si et seulement si :</w:t>
-      </w:r>
-      <w:r>
-        <w:rPr>
-          <w:lang w:val="fr-FR"/>
-        </w:rPr>
-        <w:tab/>
-      </w:r>
-      <w:r>
-        <w:rPr>
-          <w:lang w:val="fr-FR"/>
-        </w:rPr>
-        <w:br/>
-        <w:t xml:space="preserve">Elle </w:t>
-      </w:r>
-      <w:r>
-        <w:rPr>
-          <w:lang w:val="fr-FR"/>
-        </w:rPr>
-        <w:t xml:space="preserve">peut être </w:t>
-      </w:r>
-      <w:r>
-        <w:rPr>
-          <w:lang w:val="fr-FR"/>
-        </w:rPr>
-        <w:t>simplifi</w:t>
-      </w:r>
-      <w:r>
-        <w:rPr>
-          <w:lang w:val="fr-FR"/>
-        </w:rPr>
-        <w:t>ée</w:t>
-      </w:r>
-      <w:r>
-        <w:rPr>
-          <w:lang w:val="fr-FR"/>
-        </w:rPr>
-        <w:t xml:space="preserve"> </w:t>
-      </w:r>
-      <w:r>
-        <w:rPr>
-          <w:lang w:val="fr-FR"/>
-        </w:rPr>
-        <w:t xml:space="preserve">en une équation </w:t>
-      </w:r>
-      <w:r>
-        <w:rPr>
-          <w:lang w:val="fr-FR"/>
-        </w:rPr>
-        <w:t>cartésienne</w:t>
-      </w:r>
-      <w:r>
-        <w:rPr>
-          <w:lang w:val="fr-FR"/>
-        </w:rPr>
-        <w:t xml:space="preserve"> de la forme</w:t>
-      </w:r>
-      <w:r>
-        <w:rPr>
-          <w:lang w:val="fr-FR"/>
-        </w:rPr>
-        <w:t xml:space="preserve"> </w:t>
-      </w:r>
-      <w:r>
-        <w:rPr>
-          <w:lang w:val="fr-FR"/>
-        </w:rPr>
-        <w:t xml:space="preserve"> </w:t>
-      </w:r>
-      <m:oMath>
-        <m:r>
-          <w:rPr>
-            <w:rFonts w:ascii="Cambria Math" w:hAnsi="Cambria Math"/>
-            <w:lang w:val="fr-FR"/>
-          </w:rPr>
-          <m:t>ax+by+c=0</m:t>
-        </m:r>
-      </m:oMath>
-      <w:r>
-        <w:rPr>
-          <w:rFonts w:eastAsiaTheme="minorEastAsia"/>
-          <w:lang w:val="fr-FR"/>
-        </w:rPr>
-        <w:t xml:space="preserve"> </w:t>
-      </w:r>
-      <w:r>
-        <w:rPr>
-          <w:rFonts w:eastAsiaTheme="minorEastAsia"/>
-          <w:lang w:val="fr-FR"/>
-        </w:rPr>
-        <w:t>avec</w:t>
-      </w:r>
-      <w:r>
-        <w:rPr>
-          <w:rFonts w:eastAsiaTheme="minorEastAsia"/>
-          <w:lang w:val="fr-FR"/>
-        </w:rPr>
-        <w:t xml:space="preserve"> </w:t>
-      </w:r>
-      <m:oMath>
-        <m:r>
-          <w:rPr>
-            <w:rFonts w:ascii="Cambria Math" w:eastAsiaTheme="minorEastAsia" w:hAnsi="Cambria Math"/>
-            <w:u w:val="single"/>
-            <w:lang w:val="fr-FR"/>
-          </w:rPr>
-          <m:t>a≠0</m:t>
-        </m:r>
-      </m:oMath>
-      <w:r>
-        <w:rPr>
-          <w:rFonts w:eastAsiaTheme="minorEastAsia"/>
-          <w:u w:val="single"/>
-          <w:lang w:val="fr-FR"/>
-        </w:rPr>
-        <w:t xml:space="preserve"> </w:t>
-      </w:r>
-      <w:r>
-        <w:rPr>
-          <w:rFonts w:eastAsiaTheme="minorEastAsia"/>
-          <w:i/>
-          <w:u w:val="single"/>
-          <w:lang w:val="fr-FR"/>
-        </w:rPr>
-        <w:t>ou</w:t>
-      </w:r>
-      <w:r>
-        <w:rPr>
-          <w:rFonts w:eastAsiaTheme="minorEastAsia"/>
-          <w:u w:val="single"/>
-          <w:lang w:val="fr-FR"/>
-        </w:rPr>
-        <w:t xml:space="preserve"> </w:t>
-      </w:r>
-      <m:oMath>
-        <m:r>
-          <w:rPr>
-            <w:rFonts w:ascii="Cambria Math" w:eastAsiaTheme="minorEastAsia" w:hAnsi="Cambria Math"/>
-            <w:u w:val="single"/>
-            <w:lang w:val="fr-FR"/>
-          </w:rPr>
-          <m:t>b≠0</m:t>
-        </m:r>
-      </m:oMath>
-    </w:p>
-    <w:p>
-      <w:pPr>
-        <w:pStyle w:val="Paragraphedeliste"/>
-        <w:ind w:left="0"/>
-        <w:rPr>
-          <w:rFonts w:cstheme="minorHAnsi"/>
-          <w:lang w:val="fr-FR"/>
-        </w:rPr>
-      </w:pPr>
-    </w:p>
-    <w:p>
-      <w:pPr>
-        <w:pStyle w:val="Paragraphedeliste"/>
-        <w:pBdr>
-          <w:top w:val="single" w:sz="4" w:space="1" w:color="auto"/>
-          <w:left w:val="single" w:sz="4" w:space="4" w:color="auto"/>
-          <w:bottom w:val="single" w:sz="4" w:space="1" w:color="auto"/>
-          <w:right w:val="single" w:sz="4" w:space="4" w:color="auto"/>
-        </w:pBdr>
-        <w:spacing w:line="240" w:lineRule="auto"/>
-        <w:ind w:left="0"/>
-        <w:rPr>
-          <w:rFonts w:cstheme="minorHAnsi"/>
-          <w:color w:val="A6A6A6" w:themeColor="background1" w:themeShade="A6"/>
-          <w:lang w:val="fr-FR"/>
-        </w:rPr>
-      </w:pPr>
-      <w:r>
-        <w:rPr>
-          <w:rFonts w:cstheme="minorHAnsi"/>
-          <w:b/>
-          <w:color w:val="FF0000"/>
-          <w:lang w:val="fr-FR"/>
-        </w:rPr>
-        <w:t>Méthode</w:t>
-      </w:r>
-      <w:r>
-        <w:rPr>
-          <w:rFonts w:cstheme="minorHAnsi"/>
-          <w:lang w:val="fr-FR"/>
-        </w:rPr>
-        <w:t>. Pour identifier</w:t>
-      </w:r>
-      <w:r>
-        <w:rPr>
-          <w:rFonts w:cstheme="minorHAnsi"/>
-          <w:lang w:val="fr-FR"/>
-        </w:rPr>
-        <w:t xml:space="preserve"> le </w:t>
-      </w:r>
-      <w:r>
-        <w:rPr>
-          <w:rFonts w:cstheme="minorHAnsi"/>
-          <w:lang w:val="fr-FR"/>
-        </w:rPr>
-        <w:t>lieu géométrique</w:t>
-      </w:r>
-      <w:r>
-        <w:rPr>
-          <w:rFonts w:cstheme="minorHAnsi"/>
-          <w:lang w:val="fr-FR"/>
-        </w:rPr>
-        <w:t xml:space="preserve"> d’une équation linéaire </w:t>
-      </w:r>
-      <w:r>
-        <w:rPr>
-          <w:rFonts w:cstheme="minorHAnsi"/>
-          <w:lang w:val="fr-FR"/>
-        </w:rPr>
-        <w:t>:</w:t>
-      </w:r>
-      <w:r>
-        <w:rPr>
-          <w:rFonts w:cstheme="minorHAnsi"/>
-          <w:lang w:val="fr-FR"/>
-        </w:rPr>
-        <w:br/>
-      </w:r>
-      <w:r>
-        <w:rPr>
-          <w:rFonts w:cstheme="minorHAnsi"/>
-          <w:lang w:val="fr-FR"/>
-        </w:rPr>
-        <w:t>•</w:t>
-      </w:r>
-      <w:r>
-        <w:rPr>
-          <w:rFonts w:cstheme="minorHAnsi"/>
-          <w:lang w:val="fr-FR"/>
-        </w:rPr>
-        <w:t xml:space="preserve"> On la simplifie sous forme cartésienne</w:t>
-      </w:r>
-      <w:r>
-        <w:rPr>
-          <w:rFonts w:cstheme="minorHAnsi"/>
-          <w:lang w:val="fr-FR"/>
-        </w:rPr>
-        <w:t xml:space="preserve"> </w:t>
-      </w:r>
-      <m:oMath>
-        <m:r>
-          <w:rPr>
-            <w:rFonts w:ascii="Cambria Math" w:hAnsi="Cambria Math" w:cstheme="minorHAnsi"/>
-            <w:lang w:val="fr-FR"/>
-          </w:rPr>
-          <m:t>ax+by+c=0</m:t>
-        </m:r>
-      </m:oMath>
-      <w:r>
-        <w:rPr>
-          <w:rFonts w:cstheme="minorHAnsi"/>
-          <w:lang w:val="fr-FR"/>
-        </w:rPr>
-        <w:t xml:space="preserve">, puis on </w:t>
-      </w:r>
-      <w:r>
-        <w:rPr>
-          <w:rFonts w:cstheme="minorHAnsi"/>
-          <w:lang w:val="fr-FR"/>
-        </w:rPr>
-        <w:t>détermine</w:t>
-      </w:r>
-      <w:r>
-        <w:rPr>
-          <w:rFonts w:cstheme="minorHAnsi"/>
-          <w:lang w:val="fr-FR"/>
-        </w:rPr>
-        <w:t xml:space="preserve"> les coefficients </w:t>
-      </w:r>
-      <m:oMath>
-        <m:r>
-          <w:rPr>
-            <w:rFonts w:ascii="Cambria Math" w:hAnsi="Cambria Math" w:cstheme="minorHAnsi"/>
-            <w:lang w:val="fr-FR"/>
-          </w:rPr>
-          <m:t>a,b,c</m:t>
-        </m:r>
-      </m:oMath>
-      <w:r>
-        <w:rPr>
-          <w:rFonts w:eastAsiaTheme="minorEastAsia" w:cstheme="minorHAnsi"/>
-          <w:lang w:val="fr-FR"/>
-        </w:rPr>
-        <w:t>.</w:t>
-      </w:r>
-      <w:r>
-        <w:rPr>
-          <w:rFonts w:eastAsiaTheme="minorEastAsia" w:cstheme="minorHAnsi"/>
-          <w:lang w:val="fr-FR"/>
-        </w:rPr>
-        <w:br/>
-      </w:r>
-      <w:r>
-        <w:rPr>
-          <w:rFonts w:cstheme="minorHAnsi"/>
-          <w:lang w:val="fr-FR"/>
-        </w:rPr>
-        <w:t>•</w:t>
-      </w:r>
-      <w:r>
-        <w:rPr>
-          <w:rFonts w:cstheme="minorHAnsi"/>
-          <w:lang w:val="fr-FR"/>
-        </w:rPr>
-        <w:t xml:space="preserve"> Si </w:t>
-      </w:r>
-      <m:oMath>
-        <m:r>
-          <w:rPr>
-            <w:rFonts w:ascii="Cambria Math" w:hAnsi="Cambria Math" w:cstheme="minorHAnsi"/>
-            <w:lang w:val="fr-FR"/>
-          </w:rPr>
-          <m:t>b≠</m:t>
-        </m:r>
-        <m:r>
-          <w:rPr>
-            <w:rFonts w:ascii="Cambria Math" w:eastAsiaTheme="minorEastAsia" w:hAnsi="Cambria Math" w:cstheme="minorHAnsi"/>
-            <w:lang w:val="fr-FR"/>
-          </w:rPr>
-          <m:t>0</m:t>
-        </m:r>
-      </m:oMath>
-      <w:r>
-        <w:rPr>
-          <w:rFonts w:eastAsiaTheme="minorEastAsia" w:cstheme="minorHAnsi"/>
-          <w:lang w:val="fr-FR"/>
-        </w:rPr>
-        <w:t> et</w:t>
-      </w:r>
-      <w:r>
-        <w:rPr>
-          <w:rFonts w:cstheme="minorHAnsi"/>
-          <w:lang w:val="fr-FR"/>
-        </w:rPr>
-        <w:t xml:space="preserve"> </w:t>
-      </w:r>
-      <m:oMath>
-        <m:r>
-          <w:rPr>
-            <w:rFonts w:ascii="Cambria Math" w:hAnsi="Cambria Math" w:cstheme="minorHAnsi"/>
-            <w:lang w:val="fr-FR"/>
-          </w:rPr>
-          <m:t>a≠0</m:t>
-        </m:r>
-      </m:oMath>
-      <w:r>
-        <w:rPr>
-          <w:rFonts w:eastAsiaTheme="minorEastAsia" w:cstheme="minorHAnsi"/>
-          <w:lang w:val="fr-FR"/>
-        </w:rPr>
-        <w:t xml:space="preserve"> : </w:t>
-      </w:r>
-      <w:r>
-        <w:rPr>
-          <w:rFonts w:cstheme="minorHAnsi"/>
-          <w:color w:val="A6A6A6" w:themeColor="background1" w:themeShade="A6"/>
-          <w:lang w:val="fr-FR"/>
-        </w:rPr>
-        <w:t>(</w:t>
-      </w:r>
-      <w:r>
-        <w:rPr>
-          <w:rFonts w:cstheme="minorHAnsi"/>
-          <w:color w:val="A6A6A6" w:themeColor="background1" w:themeShade="A6"/>
-          <w:lang w:val="fr-FR"/>
-        </w:rPr>
-        <w:t>l</w:t>
-      </w:r>
-      <w:r>
-        <w:rPr>
-          <w:rFonts w:cstheme="minorHAnsi"/>
-          <w:color w:val="A6A6A6" w:themeColor="background1" w:themeShade="A6"/>
-          <w:lang w:val="fr-FR"/>
-        </w:rPr>
-        <w:t xml:space="preserve">’équation </w:t>
-      </w:r>
-      <w:r>
-        <w:rPr>
-          <w:rFonts w:cstheme="minorHAnsi"/>
-          <w:color w:val="A6A6A6" w:themeColor="background1" w:themeShade="A6"/>
-          <w:lang w:val="fr-FR"/>
-        </w:rPr>
-        <w:t xml:space="preserve">contient </w:t>
-      </w:r>
-      <m:oMath>
-        <m:r>
-          <w:rPr>
-            <w:rFonts w:ascii="Cambria Math" w:hAnsi="Cambria Math" w:cstheme="minorHAnsi"/>
-            <w:color w:val="A6A6A6" w:themeColor="background1" w:themeShade="A6"/>
-            <w:lang w:val="fr-FR"/>
-          </w:rPr>
-          <m:t>y</m:t>
-        </m:r>
-      </m:oMath>
-      <w:r>
-        <w:rPr>
-          <w:rFonts w:eastAsiaTheme="minorEastAsia" w:cstheme="minorHAnsi"/>
-          <w:color w:val="A6A6A6" w:themeColor="background1" w:themeShade="A6"/>
-          <w:lang w:val="fr-FR"/>
-        </w:rPr>
-        <w:t xml:space="preserve"> et</w:t>
-      </w:r>
-      <w:r>
-        <w:rPr>
-          <w:rFonts w:cstheme="minorHAnsi"/>
-          <w:color w:val="A6A6A6" w:themeColor="background1" w:themeShade="A6"/>
-          <w:lang w:val="fr-FR"/>
-        </w:rPr>
-        <w:t xml:space="preserve"> </w:t>
-      </w:r>
-      <m:oMath>
-        <m:r>
-          <w:rPr>
-            <w:rFonts w:ascii="Cambria Math" w:hAnsi="Cambria Math" w:cstheme="minorHAnsi"/>
-            <w:color w:val="A6A6A6" w:themeColor="background1" w:themeShade="A6"/>
-            <w:lang w:val="fr-FR"/>
-          </w:rPr>
-          <m:t>x</m:t>
-        </m:r>
-      </m:oMath>
-      <w:r>
-        <w:rPr>
-          <w:rFonts w:eastAsiaTheme="minorEastAsia" w:cstheme="minorHAnsi"/>
-          <w:color w:val="A6A6A6" w:themeColor="background1" w:themeShade="A6"/>
-          <w:lang w:val="fr-FR"/>
-        </w:rPr>
-        <w:t>)</w:t>
-      </w:r>
-      <w:r>
-        <w:rPr>
-          <w:rFonts w:cstheme="minorHAnsi"/>
-          <w:lang w:val="fr-FR"/>
-        </w:rPr>
-        <w:t xml:space="preserve"> </w:t>
-      </w:r>
-      <w:r>
-        <w:rPr>
-          <w:rFonts w:cstheme="minorHAnsi"/>
-          <w:lang w:val="fr-FR"/>
-        </w:rPr>
-        <w:tab/>
-      </w:r>
-      <w:r>
-        <w:rPr>
-          <w:rFonts w:cstheme="minorHAnsi"/>
-          <w:lang w:val="fr-FR"/>
-        </w:rPr>
-        <w:tab/>
-      </w:r>
-      <w:r>
-        <w:rPr>
-          <w:rFonts w:cstheme="minorHAnsi"/>
-          <w:lang w:val="fr-FR"/>
-        </w:rPr>
-        <w:t xml:space="preserve">Alors :   </w:t>
-      </w:r>
-      <w:r>
-        <w:rPr>
-          <w:rFonts w:cstheme="minorHAnsi"/>
-          <w:lang w:val="fr-FR"/>
-        </w:rPr>
-        <w:t xml:space="preserve">L’équation représente </w:t>
-      </w:r>
-      <w:r>
-        <w:rPr>
-          <w:rFonts w:cstheme="minorHAnsi"/>
-          <w:u w:val="single"/>
-          <w:lang w:val="fr-FR"/>
-        </w:rPr>
-        <w:t xml:space="preserve">une droite </w:t>
-      </w:r>
-      <w:r>
-        <w:rPr>
-          <w:rFonts w:cstheme="minorHAnsi"/>
-          <w:u w:val="single"/>
-          <w:lang w:val="fr-FR"/>
-        </w:rPr>
-        <w:t>oblique</w:t>
-      </w:r>
-      <w:r>
-        <w:rPr>
-          <w:rFonts w:cstheme="minorHAnsi"/>
-          <w:u w:val="single"/>
-          <w:lang w:val="fr-FR"/>
-        </w:rPr>
-        <w:t>.</w:t>
-      </w:r>
-      <w:r>
-        <w:rPr>
-          <w:rFonts w:eastAsiaTheme="minorEastAsia" w:cstheme="minorHAnsi"/>
-          <w:lang w:val="fr-FR"/>
-        </w:rPr>
-        <w:br/>
-      </w:r>
-      <w:r>
-        <w:rPr>
-          <w:rFonts w:cstheme="minorHAnsi"/>
-          <w:lang w:val="fr-FR"/>
-        </w:rPr>
-        <w:t>•</w:t>
-      </w:r>
-      <w:r>
-        <w:rPr>
-          <w:rFonts w:cstheme="minorHAnsi"/>
-          <w:lang w:val="fr-FR"/>
-        </w:rPr>
-        <w:t xml:space="preserve"> Si </w:t>
-      </w:r>
-      <m:oMath>
-        <m:r>
-          <w:rPr>
-            <w:rFonts w:ascii="Cambria Math" w:hAnsi="Cambria Math" w:cstheme="minorHAnsi"/>
-            <w:lang w:val="fr-FR"/>
-          </w:rPr>
-          <m:t>b≠</m:t>
-        </m:r>
-        <m:r>
-          <w:rPr>
-            <w:rFonts w:ascii="Cambria Math" w:eastAsiaTheme="minorEastAsia" w:hAnsi="Cambria Math" w:cstheme="minorHAnsi"/>
-            <w:lang w:val="fr-FR"/>
-          </w:rPr>
-          <m:t>0</m:t>
-        </m:r>
-      </m:oMath>
-      <w:r>
-        <w:rPr>
-          <w:rFonts w:eastAsiaTheme="minorEastAsia" w:cstheme="minorHAnsi"/>
-          <w:lang w:val="fr-FR"/>
-        </w:rPr>
-        <w:t> et</w:t>
-      </w:r>
-      <w:r>
-        <w:rPr>
-          <w:rFonts w:cstheme="minorHAnsi"/>
-          <w:lang w:val="fr-FR"/>
-        </w:rPr>
-        <w:t xml:space="preserve"> </w:t>
-      </w:r>
-      <m:oMath>
-        <m:r>
-          <w:rPr>
-            <w:rFonts w:ascii="Cambria Math" w:hAnsi="Cambria Math" w:cstheme="minorHAnsi"/>
-            <w:lang w:val="fr-FR"/>
-          </w:rPr>
-          <m:t>a=0</m:t>
-        </m:r>
-      </m:oMath>
-      <w:r>
-        <w:rPr>
-          <w:rFonts w:eastAsiaTheme="minorEastAsia" w:cstheme="minorHAnsi"/>
-          <w:lang w:val="fr-FR"/>
-        </w:rPr>
-        <w:t xml:space="preserve"> : </w:t>
-      </w:r>
-      <w:r>
-        <w:rPr>
-          <w:rFonts w:cstheme="minorHAnsi"/>
-          <w:color w:val="A6A6A6" w:themeColor="background1" w:themeShade="A6"/>
-          <w:lang w:val="fr-FR"/>
-        </w:rPr>
-        <w:t>(</w:t>
-      </w:r>
-      <w:r>
-        <w:rPr>
-          <w:rFonts w:cstheme="minorHAnsi"/>
-          <w:color w:val="A6A6A6" w:themeColor="background1" w:themeShade="A6"/>
-          <w:lang w:val="fr-FR"/>
-        </w:rPr>
-        <w:t>l</w:t>
-      </w:r>
-      <w:r>
-        <w:rPr>
-          <w:rFonts w:cstheme="minorHAnsi"/>
-          <w:color w:val="A6A6A6" w:themeColor="background1" w:themeShade="A6"/>
-          <w:lang w:val="fr-FR"/>
-        </w:rPr>
-        <w:t xml:space="preserve">’équation </w:t>
-      </w:r>
-      <w:r>
-        <w:rPr>
-          <w:rFonts w:cstheme="minorHAnsi"/>
-          <w:color w:val="A6A6A6" w:themeColor="background1" w:themeShade="A6"/>
-          <w:lang w:val="fr-FR"/>
-        </w:rPr>
-        <w:t xml:space="preserve">contient </w:t>
-      </w:r>
-      <m:oMath>
-        <m:r>
-          <w:rPr>
-            <w:rFonts w:ascii="Cambria Math" w:hAnsi="Cambria Math" w:cstheme="minorHAnsi"/>
-            <w:color w:val="A6A6A6" w:themeColor="background1" w:themeShade="A6"/>
-            <w:lang w:val="fr-FR"/>
-          </w:rPr>
-          <m:t>y</m:t>
-        </m:r>
-      </m:oMath>
-      <w:r>
-        <w:rPr>
-          <w:rFonts w:eastAsiaTheme="minorEastAsia" w:cstheme="minorHAnsi"/>
-          <w:color w:val="A6A6A6" w:themeColor="background1" w:themeShade="A6"/>
-          <w:lang w:val="fr-FR"/>
-        </w:rPr>
-        <w:t xml:space="preserve"> mais pas </w:t>
-      </w:r>
-      <m:oMath>
-        <m:r>
-          <w:rPr>
-            <w:rFonts w:ascii="Cambria Math" w:eastAsiaTheme="minorEastAsia" w:hAnsi="Cambria Math" w:cstheme="minorHAnsi"/>
-            <w:color w:val="A6A6A6" w:themeColor="background1" w:themeShade="A6"/>
-            <w:lang w:val="fr-FR"/>
-          </w:rPr>
-          <m:t>x</m:t>
-        </m:r>
-      </m:oMath>
-      <w:r>
-        <w:rPr>
-          <w:rFonts w:eastAsiaTheme="minorEastAsia" w:cstheme="minorHAnsi"/>
-          <w:color w:val="A6A6A6" w:themeColor="background1" w:themeShade="A6"/>
-          <w:lang w:val="fr-FR"/>
-        </w:rPr>
-        <w:t>)</w:t>
-      </w:r>
-      <w:r>
-        <w:rPr>
-          <w:rFonts w:cstheme="minorHAnsi"/>
-          <w:color w:val="A6A6A6" w:themeColor="background1" w:themeShade="A6"/>
-          <w:lang w:val="fr-FR"/>
-        </w:rPr>
-        <w:t xml:space="preserve"> </w:t>
-      </w:r>
-      <w:r>
-        <w:rPr>
-          <w:rFonts w:cstheme="minorHAnsi"/>
-          <w:color w:val="A6A6A6" w:themeColor="background1" w:themeShade="A6"/>
-          <w:lang w:val="fr-FR"/>
-        </w:rPr>
-        <w:tab/>
-      </w:r>
-      <w:r>
-        <w:rPr>
-          <w:rFonts w:cstheme="minorHAnsi"/>
-          <w:lang w:val="fr-FR"/>
-        </w:rPr>
-        <w:t xml:space="preserve">Alors :   </w:t>
-      </w:r>
-      <w:r>
-        <w:rPr>
-          <w:rFonts w:cstheme="minorHAnsi"/>
-          <w:lang w:val="fr-FR"/>
-        </w:rPr>
-        <w:t xml:space="preserve">L’équation représente </w:t>
-      </w:r>
-      <w:r>
-        <w:rPr>
-          <w:rFonts w:cstheme="minorHAnsi"/>
-          <w:u w:val="single"/>
-          <w:lang w:val="fr-FR"/>
-        </w:rPr>
-        <w:t xml:space="preserve">une droite </w:t>
-      </w:r>
-      <w:r>
-        <w:rPr>
-          <w:rFonts w:cstheme="minorHAnsi"/>
-          <w:u w:val="single"/>
-          <w:lang w:val="fr-FR"/>
-        </w:rPr>
-        <w:t>horizontale</w:t>
-      </w:r>
-      <w:r>
-        <w:rPr>
-          <w:rFonts w:cstheme="minorHAnsi"/>
-          <w:u w:val="single"/>
-          <w:lang w:val="fr-FR"/>
-        </w:rPr>
-        <w:t>.</w:t>
-      </w:r>
-      <w:r>
-        <w:rPr>
-          <w:rFonts w:cstheme="minorHAnsi"/>
-          <w:lang w:val="fr-FR"/>
-        </w:rPr>
-        <w:br/>
-      </w:r>
-      <w:r>
-        <w:rPr>
-          <w:rFonts w:cstheme="minorHAnsi"/>
-          <w:lang w:val="fr-FR"/>
-        </w:rPr>
-        <w:t>•</w:t>
-      </w:r>
-      <w:r>
-        <w:rPr>
-          <w:rFonts w:cstheme="minorHAnsi"/>
-          <w:lang w:val="fr-FR"/>
-        </w:rPr>
-        <w:t xml:space="preserve"> Si </w:t>
-      </w:r>
-      <m:oMath>
-        <m:r>
-          <w:rPr>
-            <w:rFonts w:ascii="Cambria Math" w:hAnsi="Cambria Math" w:cstheme="minorHAnsi"/>
-            <w:lang w:val="fr-FR"/>
-          </w:rPr>
-          <m:t>b=</m:t>
-        </m:r>
-        <m:r>
-          <w:rPr>
-            <w:rFonts w:ascii="Cambria Math" w:eastAsiaTheme="minorEastAsia" w:hAnsi="Cambria Math" w:cstheme="minorHAnsi"/>
-            <w:lang w:val="fr-FR"/>
-          </w:rPr>
-          <m:t>0</m:t>
-        </m:r>
-      </m:oMath>
-      <w:r>
-        <w:rPr>
-          <w:rFonts w:eastAsiaTheme="minorEastAsia" w:cstheme="minorHAnsi"/>
-          <w:lang w:val="fr-FR"/>
-        </w:rPr>
-        <w:t> et</w:t>
-      </w:r>
-      <w:r>
-        <w:rPr>
-          <w:rFonts w:cstheme="minorHAnsi"/>
-          <w:lang w:val="fr-FR"/>
-        </w:rPr>
-        <w:t xml:space="preserve"> </w:t>
-      </w:r>
-      <m:oMath>
-        <m:r>
-          <w:rPr>
-            <w:rFonts w:ascii="Cambria Math" w:hAnsi="Cambria Math" w:cstheme="minorHAnsi"/>
-            <w:lang w:val="fr-FR"/>
-          </w:rPr>
-          <m:t>a≠0</m:t>
-        </m:r>
-      </m:oMath>
-      <w:r>
-        <w:rPr>
-          <w:rFonts w:eastAsiaTheme="minorEastAsia" w:cstheme="minorHAnsi"/>
-          <w:lang w:val="fr-FR"/>
-        </w:rPr>
-        <w:t xml:space="preserve"> : </w:t>
-      </w:r>
-      <w:r>
-        <w:rPr>
-          <w:rFonts w:cstheme="minorHAnsi"/>
-          <w:color w:val="A6A6A6" w:themeColor="background1" w:themeShade="A6"/>
-          <w:lang w:val="fr-FR"/>
-        </w:rPr>
-        <w:t>(</w:t>
-      </w:r>
-      <w:r>
-        <w:rPr>
-          <w:rFonts w:cstheme="minorHAnsi"/>
-          <w:color w:val="A6A6A6" w:themeColor="background1" w:themeShade="A6"/>
-          <w:lang w:val="fr-FR"/>
-        </w:rPr>
-        <w:t>l</w:t>
-      </w:r>
-      <w:r>
-        <w:rPr>
-          <w:rFonts w:cstheme="minorHAnsi"/>
-          <w:color w:val="A6A6A6" w:themeColor="background1" w:themeShade="A6"/>
-          <w:lang w:val="fr-FR"/>
-        </w:rPr>
-        <w:t xml:space="preserve">’équation </w:t>
-      </w:r>
-      <w:r>
-        <w:rPr>
-          <w:rFonts w:cstheme="minorHAnsi"/>
-          <w:color w:val="A6A6A6" w:themeColor="background1" w:themeShade="A6"/>
-          <w:lang w:val="fr-FR"/>
-        </w:rPr>
-        <w:t xml:space="preserve">contient </w:t>
-      </w:r>
-      <m:oMath>
-        <m:r>
-          <w:rPr>
-            <w:rFonts w:ascii="Cambria Math" w:hAnsi="Cambria Math" w:cstheme="minorHAnsi"/>
-            <w:color w:val="A6A6A6" w:themeColor="background1" w:themeShade="A6"/>
-            <w:lang w:val="fr-FR"/>
-          </w:rPr>
-          <m:t>x</m:t>
-        </m:r>
-      </m:oMath>
-      <w:r>
-        <w:rPr>
-          <w:rFonts w:eastAsiaTheme="minorEastAsia" w:cstheme="minorHAnsi"/>
-          <w:color w:val="A6A6A6" w:themeColor="background1" w:themeShade="A6"/>
-          <w:lang w:val="fr-FR"/>
-        </w:rPr>
-        <w:t xml:space="preserve"> mais pas </w:t>
-      </w:r>
-      <m:oMath>
-        <m:r>
-          <w:rPr>
-            <w:rFonts w:ascii="Cambria Math" w:eastAsiaTheme="minorEastAsia" w:hAnsi="Cambria Math" w:cstheme="minorHAnsi"/>
-            <w:color w:val="A6A6A6" w:themeColor="background1" w:themeShade="A6"/>
-            <w:lang w:val="fr-FR"/>
-          </w:rPr>
-          <m:t>y</m:t>
-        </m:r>
-      </m:oMath>
-      <w:r>
-        <w:rPr>
-          <w:rFonts w:cstheme="minorHAnsi"/>
-          <w:color w:val="A6A6A6" w:themeColor="background1" w:themeShade="A6"/>
-          <w:lang w:val="fr-FR"/>
-        </w:rPr>
-        <w:t>)</w:t>
-      </w:r>
-      <w:r>
-        <w:rPr>
-          <w:rFonts w:cstheme="minorHAnsi"/>
-          <w:color w:val="A6A6A6" w:themeColor="background1" w:themeShade="A6"/>
-          <w:lang w:val="fr-FR"/>
-        </w:rPr>
-        <w:t xml:space="preserve"> </w:t>
-      </w:r>
-      <w:r>
-        <w:rPr>
-          <w:rFonts w:cstheme="minorHAnsi"/>
-          <w:color w:val="A6A6A6" w:themeColor="background1" w:themeShade="A6"/>
-          <w:lang w:val="fr-FR"/>
-        </w:rPr>
-        <w:tab/>
-      </w:r>
-      <w:r>
-        <w:rPr>
-          <w:rFonts w:cstheme="minorHAnsi"/>
-          <w:lang w:val="fr-FR"/>
-        </w:rPr>
-        <w:t xml:space="preserve">Alors :   </w:t>
-      </w:r>
-      <w:r>
-        <w:rPr>
-          <w:rFonts w:cstheme="minorHAnsi"/>
-          <w:lang w:val="fr-FR"/>
-        </w:rPr>
-        <w:t xml:space="preserve">L’équation représente </w:t>
-      </w:r>
-      <w:r>
-        <w:rPr>
-          <w:rFonts w:cstheme="minorHAnsi"/>
-          <w:u w:val="single"/>
-          <w:lang w:val="fr-FR"/>
-        </w:rPr>
-        <w:t xml:space="preserve">une droite </w:t>
-      </w:r>
-      <w:r>
-        <w:rPr>
-          <w:rFonts w:cstheme="minorHAnsi"/>
-          <w:u w:val="single"/>
-          <w:lang w:val="fr-FR"/>
-        </w:rPr>
-        <w:t>verticale</w:t>
-      </w:r>
-      <w:r>
-        <w:rPr>
-          <w:rFonts w:cstheme="minorHAnsi"/>
-          <w:u w:val="single"/>
-          <w:lang w:val="fr-FR"/>
-        </w:rPr>
-        <w:t>.</w:t>
-      </w:r>
-    </w:p>
-    <w:p>
-      <w:pPr>
-        <w:pStyle w:val="Paragraphedeliste"/>
-        <w:pBdr>
-          <w:top w:val="single" w:sz="4" w:space="1" w:color="auto"/>
-          <w:left w:val="single" w:sz="4" w:space="4" w:color="auto"/>
-          <w:bottom w:val="single" w:sz="4" w:space="1" w:color="auto"/>
-          <w:right w:val="single" w:sz="4" w:space="4" w:color="auto"/>
-        </w:pBdr>
-        <w:ind w:left="0"/>
-        <w:rPr>
-          <w:rFonts w:eastAsiaTheme="minorEastAsia" w:cstheme="minorHAnsi"/>
-          <w:lang w:val="fr-FR"/>
-        </w:rPr>
-      </w:pPr>
-      <w:r>
-        <w:rPr>
-          <w:rFonts w:cstheme="minorHAnsi"/>
-          <w:lang w:val="fr-FR"/>
-        </w:rPr>
-        <w:t>•</w:t>
-      </w:r>
-      <w:r>
-        <w:rPr>
-          <w:rFonts w:cstheme="minorHAnsi"/>
-          <w:lang w:val="fr-FR"/>
-        </w:rPr>
-        <w:t xml:space="preserve"> Si </w:t>
-      </w:r>
-      <m:oMath>
-        <m:r>
-          <w:rPr>
-            <w:rFonts w:ascii="Cambria Math" w:hAnsi="Cambria Math" w:cstheme="minorHAnsi"/>
-            <w:lang w:val="fr-FR"/>
-          </w:rPr>
-          <m:t>b=</m:t>
-        </m:r>
-        <m:r>
-          <w:rPr>
-            <w:rFonts w:ascii="Cambria Math" w:eastAsiaTheme="minorEastAsia" w:hAnsi="Cambria Math" w:cstheme="minorHAnsi"/>
-            <w:lang w:val="fr-FR"/>
-          </w:rPr>
-          <m:t>0</m:t>
-        </m:r>
-      </m:oMath>
-      <w:r>
-        <w:rPr>
-          <w:rFonts w:eastAsiaTheme="minorEastAsia" w:cstheme="minorHAnsi"/>
-          <w:lang w:val="fr-FR"/>
-        </w:rPr>
-        <w:t> et</w:t>
-      </w:r>
-      <w:r>
-        <w:rPr>
-          <w:rFonts w:cstheme="minorHAnsi"/>
-          <w:lang w:val="fr-FR"/>
-        </w:rPr>
-        <w:t xml:space="preserve"> </w:t>
-      </w:r>
-      <m:oMath>
-        <m:r>
-          <w:rPr>
-            <w:rFonts w:ascii="Cambria Math" w:hAnsi="Cambria Math" w:cstheme="minorHAnsi"/>
-            <w:lang w:val="fr-FR"/>
-          </w:rPr>
-          <m:t>a=0</m:t>
-        </m:r>
-      </m:oMath>
-      <w:r>
-        <w:rPr>
-          <w:rFonts w:eastAsiaTheme="minorEastAsia" w:cstheme="minorHAnsi"/>
-          <w:lang w:val="fr-FR"/>
-        </w:rPr>
-        <w:t xml:space="preserve"> : </w:t>
-      </w:r>
-      <w:r>
-        <w:rPr>
-          <w:rFonts w:cstheme="minorHAnsi"/>
-          <w:color w:val="A6A6A6" w:themeColor="background1" w:themeShade="A6"/>
-          <w:lang w:val="fr-FR"/>
-        </w:rPr>
-        <w:t>(</w:t>
-      </w:r>
-      <w:r>
-        <w:rPr>
-          <w:rFonts w:cstheme="minorHAnsi"/>
-          <w:color w:val="A6A6A6" w:themeColor="background1" w:themeShade="A6"/>
-          <w:lang w:val="fr-FR"/>
-        </w:rPr>
-        <w:t>l</w:t>
-      </w:r>
-      <w:r>
-        <w:rPr>
-          <w:rFonts w:cstheme="minorHAnsi"/>
-          <w:color w:val="A6A6A6" w:themeColor="background1" w:themeShade="A6"/>
-          <w:lang w:val="fr-FR"/>
-        </w:rPr>
-        <w:t xml:space="preserve">’équation </w:t>
-      </w:r>
-      <w:r>
-        <w:rPr>
-          <w:rFonts w:cstheme="minorHAnsi"/>
-          <w:color w:val="A6A6A6" w:themeColor="background1" w:themeShade="A6"/>
-          <w:lang w:val="fr-FR"/>
-        </w:rPr>
-        <w:t xml:space="preserve">ne contient ni </w:t>
-      </w:r>
-      <m:oMath>
-        <m:r>
-          <w:rPr>
-            <w:rFonts w:ascii="Cambria Math" w:hAnsi="Cambria Math" w:cstheme="minorHAnsi"/>
-            <w:color w:val="A6A6A6" w:themeColor="background1" w:themeShade="A6"/>
-            <w:lang w:val="fr-FR"/>
-          </w:rPr>
-          <m:t>x</m:t>
-        </m:r>
-      </m:oMath>
-      <w:r>
-        <w:rPr>
-          <w:rFonts w:eastAsiaTheme="minorEastAsia" w:cstheme="minorHAnsi"/>
-          <w:color w:val="A6A6A6" w:themeColor="background1" w:themeShade="A6"/>
-          <w:lang w:val="fr-FR"/>
-        </w:rPr>
-        <w:t xml:space="preserve">, ni </w:t>
-      </w:r>
-      <m:oMath>
-        <m:r>
-          <w:rPr>
-            <w:rFonts w:ascii="Cambria Math" w:eastAsiaTheme="minorEastAsia" w:hAnsi="Cambria Math" w:cstheme="minorHAnsi"/>
-            <w:color w:val="A6A6A6" w:themeColor="background1" w:themeShade="A6"/>
-            <w:lang w:val="fr-FR"/>
-          </w:rPr>
-          <m:t>y</m:t>
-        </m:r>
-      </m:oMath>
-      <w:r>
-        <w:rPr>
-          <w:rFonts w:cstheme="minorHAnsi"/>
-          <w:color w:val="A6A6A6" w:themeColor="background1" w:themeShade="A6"/>
-          <w:lang w:val="fr-FR"/>
-        </w:rPr>
-        <w:t>)</w:t>
-      </w:r>
-      <w:r>
-        <w:rPr>
-          <w:rFonts w:cstheme="minorHAnsi"/>
-          <w:color w:val="A6A6A6" w:themeColor="background1" w:themeShade="A6"/>
-          <w:lang w:val="fr-FR"/>
-        </w:rPr>
-        <w:t xml:space="preserve"> </w:t>
-      </w:r>
-      <w:r>
-        <w:rPr>
-          <w:rFonts w:cstheme="minorHAnsi"/>
-          <w:color w:val="A6A6A6" w:themeColor="background1" w:themeShade="A6"/>
-          <w:lang w:val="fr-FR"/>
-        </w:rPr>
-        <w:tab/>
-      </w:r>
-      <w:r>
-        <w:rPr>
-          <w:rFonts w:cstheme="minorHAnsi"/>
-          <w:lang w:val="fr-FR"/>
-        </w:rPr>
-        <w:t xml:space="preserve">Alors :   </w:t>
-      </w:r>
-      <w:r>
-        <w:rPr>
-          <w:rFonts w:cstheme="minorHAnsi"/>
-          <w:lang w:val="fr-FR"/>
-        </w:rPr>
-        <w:t xml:space="preserve">L’équation </w:t>
-      </w:r>
-      <w:r>
-        <w:rPr>
-          <w:rFonts w:cstheme="minorHAnsi"/>
-          <w:lang w:val="fr-FR"/>
-        </w:rPr>
-        <w:t xml:space="preserve">ne </w:t>
-      </w:r>
-      <w:r>
-        <w:rPr>
-          <w:rFonts w:cstheme="minorHAnsi"/>
-          <w:lang w:val="fr-FR"/>
-        </w:rPr>
-        <w:t xml:space="preserve">représente </w:t>
-      </w:r>
-      <w:r>
-        <w:rPr>
-          <w:rFonts w:cstheme="minorHAnsi"/>
-          <w:u w:val="single"/>
-          <w:lang w:val="fr-FR"/>
-        </w:rPr>
-        <w:t>pas</w:t>
-      </w:r>
-      <w:r>
-        <w:rPr>
-          <w:rFonts w:cstheme="minorHAnsi"/>
-          <w:u w:val="single"/>
-          <w:lang w:val="fr-FR"/>
-        </w:rPr>
-        <w:t xml:space="preserve"> une droite.</w:t>
-      </w:r>
-    </w:p>
-    <w:p>
-      <w:pPr>
-        <w:pStyle w:val="Paragraphedeliste"/>
-        <w:numPr>
-          <w:ilvl w:val="2"/>
-          <w:numId w:val="1"/>
-        </w:numPr>
-        <w:rPr>
-          <w:rFonts w:eastAsiaTheme="minorEastAsia" w:cstheme="minorHAnsi"/>
-          <w:lang w:val="fr-FR"/>
-        </w:rPr>
-      </w:pPr>
-      <w:r>
-        <w:rPr>
-          <w:lang w:val="fr-FR"/>
-        </w:rPr>
-        <w:t>I</w:t>
-      </w:r>
-      <w:r>
-        <w:rPr>
-          <w:lang w:val="fr-FR"/>
-        </w:rPr>
-        <w:t>dentifier</w:t>
-      </w:r>
-      <w:r>
-        <w:rPr>
-          <w:rFonts w:eastAsiaTheme="minorEastAsia" w:cstheme="minorHAnsi"/>
-          <w:lang w:val="fr-FR"/>
-        </w:rPr>
-        <w:t xml:space="preserve"> le </w:t>
-      </w:r>
-      <w:r>
-        <w:rPr>
-          <w:rFonts w:eastAsiaTheme="minorEastAsia" w:cstheme="minorHAnsi"/>
-          <w:lang w:val="fr-FR"/>
-        </w:rPr>
-        <w:t xml:space="preserve">lieu </w:t>
-      </w:r>
-      <w:r>
-        <w:rPr>
-          <w:rFonts w:eastAsiaTheme="minorEastAsia" w:cstheme="minorHAnsi"/>
-          <w:lang w:val="fr-FR"/>
-        </w:rPr>
-        <w:t xml:space="preserve">géométrique </w:t>
-      </w:r>
-      <w:r>
-        <w:rPr>
-          <w:rFonts w:eastAsiaTheme="minorEastAsia" w:cstheme="minorHAnsi"/>
-          <w:lang w:val="fr-FR"/>
-        </w:rPr>
-        <w:t xml:space="preserve">de chaque </w:t>
-      </w:r>
-      <w:r>
-        <w:rPr>
-          <w:rFonts w:eastAsiaTheme="minorEastAsia" w:cstheme="minorHAnsi"/>
-          <w:lang w:val="fr-FR"/>
-        </w:rPr>
-        <w:t>équation :</w:t>
-      </w:r>
-      <w:r>
-        <w:rPr>
-          <w:rFonts w:eastAsiaTheme="minorEastAsia" w:cstheme="minorHAnsi"/>
-          <w:lang w:val="fr-FR"/>
-        </w:rPr>
-        <w:t xml:space="preserve"> </w:t>
-      </w:r>
-    </w:p>
-    <w:p>
-      <w:pPr>
-        <w:pStyle w:val="Paragraphedeliste"/>
-        <w:ind w:left="0"/>
-        <w:rPr>
-          <w:rFonts w:eastAsiaTheme="minorEastAsia" w:cstheme="minorHAnsi"/>
-          <w:lang w:val="fr-FR"/>
-        </w:rPr>
-      </w:pPr>
-      <m:oMath>
-        <m:d>
-          <m:dPr>
-            <m:ctrlPr>
-              <w:rPr>
-                <w:rFonts w:ascii="Cambria Math" w:eastAsiaTheme="minorEastAsia" w:hAnsi="Cambria Math" w:cstheme="minorHAnsi"/>
-                <w:i/>
-                <w:lang w:val="fr-FR"/>
-              </w:rPr>
-            </m:ctrlPr>
-          </m:dPr>
-          <m:e>
-            <m:r>
-              <w:rPr>
-                <w:rFonts w:ascii="Cambria Math" w:eastAsiaTheme="minorEastAsia" w:hAnsi="Cambria Math" w:cstheme="minorHAnsi"/>
-                <w:lang w:val="fr-FR"/>
-              </w:rPr>
-              <m:t>A</m:t>
-            </m:r>
-          </m:e>
-        </m:d>
-        <m:r>
-          <w:rPr>
-            <w:rFonts w:ascii="Cambria Math" w:eastAsiaTheme="minorEastAsia" w:hAnsi="Cambria Math" w:cstheme="minorHAnsi"/>
-            <w:lang w:val="fr-FR"/>
-          </w:rPr>
-          <m:t xml:space="preserve"> :3x</m:t>
-        </m:r>
-        <m:r>
-          <w:rPr>
-            <w:rFonts w:ascii="Cambria Math" w:eastAsiaTheme="minorEastAsia" w:hAnsi="Cambria Math" w:cstheme="minorHAnsi"/>
-            <w:lang w:val="fr-FR"/>
-          </w:rPr>
-          <m:t>-</m:t>
-        </m:r>
-        <m:r>
-          <w:rPr>
-            <w:rFonts w:ascii="Cambria Math" w:eastAsiaTheme="minorEastAsia" w:hAnsi="Cambria Math" w:cstheme="minorHAnsi"/>
-            <w:lang w:val="fr-FR"/>
-          </w:rPr>
-          <m:t>2y</m:t>
-        </m:r>
-        <m:r>
-          <w:rPr>
-            <w:rFonts w:ascii="Cambria Math" w:eastAsiaTheme="minorEastAsia" w:hAnsi="Cambria Math" w:cstheme="minorHAnsi"/>
-            <w:lang w:val="fr-FR"/>
-          </w:rPr>
-          <m:t>+</m:t>
-        </m:r>
-        <m:r>
-          <w:rPr>
-            <w:rFonts w:ascii="Cambria Math" w:eastAsiaTheme="minorEastAsia" w:hAnsi="Cambria Math" w:cstheme="minorHAnsi"/>
-            <w:lang w:val="fr-FR"/>
-          </w:rPr>
-          <m:t>5</m:t>
-        </m:r>
-        <m:r>
-          <w:rPr>
-            <w:rFonts w:ascii="Cambria Math" w:eastAsiaTheme="minorEastAsia" w:hAnsi="Cambria Math" w:cstheme="minorHAnsi"/>
-            <w:lang w:val="fr-FR"/>
-          </w:rPr>
-          <m:t>=0</m:t>
-        </m:r>
-      </m:oMath>
-      <w:r>
-        <w:rPr>
-          <w:rFonts w:eastAsiaTheme="minorEastAsia" w:cstheme="minorHAnsi"/>
-          <w:lang w:val="fr-FR"/>
-        </w:rPr>
-        <w:t xml:space="preserve"> </w:t>
-      </w:r>
-      <w:r>
-        <w:rPr>
-          <w:rFonts w:eastAsiaTheme="minorEastAsia" w:cstheme="minorHAnsi"/>
-          <w:lang w:val="fr-FR"/>
-        </w:rPr>
-        <w:br/>
-      </w:r>
-      <m:oMath>
-        <m:d>
-          <m:dPr>
-            <m:ctrlPr>
-              <w:rPr>
-                <w:rFonts w:ascii="Cambria Math" w:eastAsiaTheme="minorEastAsia" w:hAnsi="Cambria Math" w:cstheme="minorHAnsi"/>
-                <w:i/>
-                <w:lang w:val="fr-FR"/>
-              </w:rPr>
-            </m:ctrlPr>
-          </m:dPr>
-          <m:e>
-            <m:r>
-              <w:rPr>
-                <w:rFonts w:ascii="Cambria Math" w:eastAsiaTheme="minorEastAsia" w:hAnsi="Cambria Math" w:cstheme="minorHAnsi"/>
-                <w:lang w:val="fr-FR"/>
-              </w:rPr>
-              <m:t>A</m:t>
-            </m:r>
-          </m:e>
-        </m:d>
-        <m:r>
-          <w:rPr>
-            <w:rFonts w:ascii="Cambria Math" w:eastAsiaTheme="minorEastAsia" w:hAnsi="Cambria Math" w:cstheme="minorHAnsi"/>
-            <w:lang w:val="fr-FR"/>
-          </w:rPr>
-          <m:t xml:space="preserve">  ⇔</m:t>
-        </m:r>
-      </m:oMath>
-      <w:r>
-        <w:rPr>
-          <w:rFonts w:eastAsiaTheme="minorEastAsia" w:cstheme="minorHAnsi"/>
-          <w:lang w:val="fr-FR"/>
-        </w:rPr>
-        <w:t xml:space="preserve"> </w:t>
-      </w:r>
-    </w:p>
-    <w:p>
-      <w:pPr>
-        <w:pStyle w:val="Paragraphedeliste"/>
-        <w:ind w:left="0"/>
-        <w:rPr>
-          <w:rFonts w:eastAsiaTheme="minorEastAsia" w:cstheme="minorHAnsi"/>
-          <w:lang w:val="fr-FR"/>
-        </w:rPr>
-      </w:pPr>
-    </w:p>
-    <w:p>
-      <w:pPr>
-        <w:pStyle w:val="Paragraphedeliste"/>
-        <w:ind w:left="0"/>
-        <w:rPr>
-          <w:rFonts w:eastAsiaTheme="minorEastAsia" w:cstheme="minorHAnsi"/>
-          <w:lang w:val="fr-FR"/>
-        </w:rPr>
-      </w:pPr>
-    </w:p>
-    <w:p>
-      <w:pPr>
-        <w:pStyle w:val="Paragraphedeliste"/>
-        <w:ind w:left="0"/>
-        <w:rPr>
-          <w:rFonts w:eastAsiaTheme="minorEastAsia" w:cstheme="minorHAnsi"/>
-          <w:lang w:val="fr-FR"/>
-        </w:rPr>
-      </w:pPr>
-      <m:oMath>
-        <m:d>
-          <m:dPr>
-            <m:ctrlPr>
-              <w:rPr>
-                <w:rFonts w:ascii="Cambria Math" w:eastAsiaTheme="minorEastAsia" w:hAnsi="Cambria Math" w:cstheme="minorHAnsi"/>
-                <w:i/>
-                <w:lang w:val="fr-FR"/>
-              </w:rPr>
-            </m:ctrlPr>
-          </m:dPr>
-          <m:e>
-            <m:r>
-              <w:rPr>
-                <w:rFonts w:ascii="Cambria Math" w:eastAsiaTheme="minorEastAsia" w:hAnsi="Cambria Math" w:cstheme="minorHAnsi"/>
-                <w:lang w:val="fr-FR"/>
-              </w:rPr>
-              <m:t>B</m:t>
-            </m:r>
-          </m:e>
-        </m:d>
-        <m:r>
-          <w:rPr>
-            <w:rFonts w:ascii="Cambria Math" w:eastAsiaTheme="minorEastAsia" w:hAnsi="Cambria Math" w:cstheme="minorHAnsi"/>
-            <w:lang w:val="fr-FR"/>
-          </w:rPr>
-          <m:t xml:space="preserve"> : 2y</m:t>
-        </m:r>
-        <m:r>
-          <w:rPr>
-            <w:rFonts w:ascii="Cambria Math" w:eastAsiaTheme="minorEastAsia" w:hAnsi="Cambria Math" w:cstheme="minorHAnsi"/>
-            <w:lang w:val="fr-FR"/>
-          </w:rPr>
-          <m:t>-5</m:t>
-        </m:r>
-        <m:r>
-          <w:rPr>
-            <w:rFonts w:ascii="Cambria Math" w:eastAsiaTheme="minorEastAsia" w:hAnsi="Cambria Math" w:cstheme="minorHAnsi"/>
-            <w:lang w:val="fr-FR"/>
-          </w:rPr>
-          <m:t>=</m:t>
-        </m:r>
-        <m:r>
-          <w:rPr>
-            <w:rFonts w:ascii="Cambria Math" w:eastAsiaTheme="minorEastAsia" w:hAnsi="Cambria Math" w:cstheme="minorHAnsi"/>
-            <w:lang w:val="fr-FR"/>
-          </w:rPr>
-          <m:t>0</m:t>
-        </m:r>
-      </m:oMath>
-      <w:r>
-        <w:rPr>
-          <w:rFonts w:eastAsiaTheme="minorEastAsia" w:cstheme="minorHAnsi"/>
-          <w:lang w:val="fr-FR"/>
-        </w:rPr>
-        <w:t xml:space="preserve"> </w:t>
-      </w:r>
-    </w:p>
-    <w:p>
-      <w:pPr>
-        <w:pStyle w:val="Paragraphedeliste"/>
-        <w:ind w:left="0"/>
-        <w:rPr>
-          <w:rFonts w:eastAsiaTheme="minorEastAsia" w:cstheme="minorHAnsi"/>
-          <w:lang w:val="fr-FR"/>
-        </w:rPr>
-      </w:pPr>
-      <w:r>
-        <w:rPr>
-          <w:rFonts w:eastAsiaTheme="minorEastAsia" w:cstheme="minorHAnsi"/>
-          <w:lang w:val="fr-FR"/>
-        </w:rPr>
-        <w:br/>
-      </w:r>
-      <w:r>
-        <w:rPr>
-          <w:rFonts w:eastAsiaTheme="minorEastAsia" w:cstheme="minorHAnsi"/>
-          <w:lang w:val="fr-FR"/>
-        </w:rPr>
-        <w:br/>
-      </w:r>
-      <w:r>
-        <w:rPr>
-          <w:rFonts w:eastAsiaTheme="minorEastAsia" w:cstheme="minorHAnsi"/>
-          <w:lang w:val="fr-FR"/>
-        </w:rPr>
-        <w:br/>
-      </w:r>
-      <m:oMath>
-        <m:d>
-          <m:dPr>
-            <m:ctrlPr>
-              <w:rPr>
-                <w:rFonts w:ascii="Cambria Math" w:eastAsiaTheme="minorEastAsia" w:hAnsi="Cambria Math" w:cstheme="minorHAnsi"/>
-                <w:i/>
-                <w:lang w:val="fr-FR"/>
-              </w:rPr>
-            </m:ctrlPr>
-          </m:dPr>
-          <m:e>
-            <m:r>
-              <w:rPr>
-                <w:rFonts w:ascii="Cambria Math" w:eastAsiaTheme="minorEastAsia" w:hAnsi="Cambria Math" w:cstheme="minorHAnsi"/>
-                <w:lang w:val="fr-FR"/>
-              </w:rPr>
-              <m:t>C</m:t>
-            </m:r>
-          </m:e>
-        </m:d>
-        <m:r>
-          <w:rPr>
-            <w:rFonts w:ascii="Cambria Math" w:eastAsiaTheme="minorEastAsia" w:hAnsi="Cambria Math" w:cstheme="minorHAnsi"/>
-            <w:lang w:val="fr-FR"/>
-          </w:rPr>
-          <m:t xml:space="preserve"> : </m:t>
-        </m:r>
-        <m:r>
-          <w:rPr>
-            <w:rFonts w:ascii="Cambria Math" w:eastAsiaTheme="minorEastAsia" w:hAnsi="Cambria Math" w:cstheme="minorHAnsi"/>
-            <w:lang w:val="fr-FR"/>
-          </w:rPr>
-          <m:t>-</m:t>
-        </m:r>
-        <m:r>
-          <w:rPr>
-            <w:rFonts w:ascii="Cambria Math" w:eastAsiaTheme="minorEastAsia" w:hAnsi="Cambria Math" w:cstheme="minorHAnsi"/>
-            <w:lang w:val="fr-FR"/>
-          </w:rPr>
-          <m:t>3x</m:t>
-        </m:r>
-        <m:r>
-          <w:rPr>
-            <w:rFonts w:ascii="Cambria Math" w:eastAsiaTheme="minorEastAsia" w:hAnsi="Cambria Math" w:cstheme="minorHAnsi"/>
-            <w:lang w:val="fr-FR"/>
-          </w:rPr>
-          <m:t>-6=0</m:t>
-        </m:r>
-      </m:oMath>
-      <w:r>
-        <w:rPr>
-          <w:rFonts w:eastAsiaTheme="minorEastAsia" w:cstheme="minorHAnsi"/>
-          <w:lang w:val="fr-FR"/>
-        </w:rPr>
-        <w:t xml:space="preserve"> </w:t>
-      </w:r>
-      <w:r>
-        <w:rPr>
-          <w:rFonts w:eastAsiaTheme="minorEastAsia" w:cstheme="minorHAnsi"/>
-          <w:lang w:val="fr-FR"/>
-        </w:rPr>
-        <w:br/>
-      </w:r>
-      <w:r>
-        <w:rPr>
-          <w:rFonts w:eastAsiaTheme="minorEastAsia" w:cstheme="minorHAnsi"/>
-          <w:lang w:val="fr-FR"/>
-        </w:rPr>
-        <w:br/>
-      </w:r>
-      <w:r>
-        <w:rPr>
-          <w:rFonts w:eastAsiaTheme="minorEastAsia" w:cstheme="minorHAnsi"/>
-          <w:lang w:val="fr-FR"/>
-        </w:rPr>
-        <w:br/>
-      </w:r>
-      <w:r>
-        <w:rPr>
-          <w:rFonts w:eastAsiaTheme="minorEastAsia" w:cstheme="minorHAnsi"/>
-          <w:lang w:val="fr-FR"/>
-        </w:rPr>
-        <w:br/>
-      </w:r>
-      <m:oMath>
-        <m:d>
-          <m:dPr>
-            <m:ctrlPr>
-              <w:rPr>
-                <w:rFonts w:ascii="Cambria Math" w:eastAsiaTheme="minorEastAsia" w:hAnsi="Cambria Math" w:cstheme="minorHAnsi"/>
-                <w:i/>
-                <w:lang w:val="fr-FR"/>
-              </w:rPr>
-            </m:ctrlPr>
-          </m:dPr>
-          <m:e>
-            <m:r>
-              <w:rPr>
-                <w:rFonts w:ascii="Cambria Math" w:eastAsiaTheme="minorEastAsia" w:hAnsi="Cambria Math" w:cstheme="minorHAnsi"/>
-                <w:lang w:val="fr-FR"/>
-              </w:rPr>
-              <m:t>D</m:t>
-            </m:r>
-          </m:e>
-        </m:d>
-        <m:r>
-          <w:rPr>
-            <w:rFonts w:ascii="Cambria Math" w:eastAsiaTheme="minorEastAsia" w:hAnsi="Cambria Math" w:cstheme="minorHAnsi"/>
-            <w:lang w:val="fr-FR"/>
-          </w:rPr>
-          <m:t xml:space="preserve"> :3x</m:t>
-        </m:r>
-        <m:r>
-          <w:rPr>
-            <w:rFonts w:ascii="Cambria Math" w:eastAsiaTheme="minorEastAsia" w:hAnsi="Cambria Math" w:cstheme="minorHAnsi"/>
-            <w:lang w:val="fr-FR"/>
-          </w:rPr>
-          <m:t>+4y</m:t>
-        </m:r>
-        <m:r>
-          <w:rPr>
-            <w:rFonts w:ascii="Cambria Math" w:eastAsiaTheme="minorEastAsia" w:hAnsi="Cambria Math" w:cstheme="minorHAnsi"/>
-            <w:lang w:val="fr-FR"/>
-          </w:rPr>
-          <m:t>-2=</m:t>
-        </m:r>
-        <m:r>
-          <w:rPr>
-            <w:rFonts w:ascii="Cambria Math" w:eastAsiaTheme="minorEastAsia" w:hAnsi="Cambria Math" w:cstheme="minorHAnsi"/>
-            <w:lang w:val="fr-FR"/>
-          </w:rPr>
-          <m:t>0</m:t>
-        </m:r>
-      </m:oMath>
-      <w:r>
-        <w:rPr>
-          <w:rFonts w:eastAsiaTheme="minorEastAsia" w:cstheme="minorHAnsi"/>
-          <w:lang w:val="fr-FR"/>
-        </w:rPr>
-        <w:br w:type="page"/>
-      </w:r>
-    </w:p>
-    <w:p>
-      <w:pPr>
-        <w:pStyle w:val="Paragraphedeliste"/>
-        <w:numPr>
-          <w:ilvl w:val="0"/>
-          <w:numId w:val="1"/>
-        </w:numPr>
-        <w:rPr>
-          <w:b/>
-          <w:u w:val="single"/>
-          <w:lang w:val="fr-FR"/>
-        </w:rPr>
-      </w:pPr>
-      <w:r>
-        <w:rPr>
-          <w:b/>
-          <w:u w:val="single"/>
-          <w:lang w:val="fr-FR"/>
-        </w:rPr>
-        <w:lastRenderedPageBreak/>
         <w:t xml:space="preserve">Déterminer l’équation réduite, la pente, l’ordonnée à l’origine, d’une droite </w:t>
       </w:r>
       <w:r>
@@ -6124,7 +746,7 @@
                     <pic:cNvPicPr/>
                   </pic:nvPicPr>
                   <pic:blipFill>
-                    <a:blip r:embed="rId8">
+                    <a:blip r:embed="rId7">
                       <a:extLst>
                         <a:ext uri="{28A0092B-C50C-407E-A947-70E740481C1C}">
                           <a14:useLocalDpi xmlns:a14="http://schemas.microsoft.com/office/drawing/2010/main" val="0"/>
@@ -6756,7 +1378,7 @@
                     <pic:cNvPicPr/>
                   </pic:nvPicPr>
                   <pic:blipFill>
-                    <a:blip r:embed="rId9">
+                    <a:blip r:embed="rId8">
                       <a:extLst>
                         <a:ext uri="{28A0092B-C50C-407E-A947-70E740481C1C}">
                           <a14:useLocalDpi xmlns:a14="http://schemas.microsoft.com/office/drawing/2010/main" val="0"/>
@@ -6990,13 +1612,13 @@
           <w:noProof/>
         </w:rPr>
         <w:drawing>
-          <wp:anchor distT="0" distB="0" distL="114300" distR="114300" simplePos="0" relativeHeight="251664896" behindDoc="1" locked="0" layoutInCell="1" allowOverlap="1" wp14:anchorId="0E7A6FCA" wp14:editId="599174E9">
+          <wp:anchor distT="0" distB="0" distL="114300" distR="114300" simplePos="0" relativeHeight="251664896" behindDoc="1" locked="0" layoutInCell="1" allowOverlap="1" wp14:anchorId="0E7A6FCA" wp14:editId="23811662">
             <wp:simplePos x="0" y="0"/>
             <wp:positionH relativeFrom="column">
               <wp:posOffset>2343150</wp:posOffset>
             </wp:positionH>
             <wp:positionV relativeFrom="paragraph">
-              <wp:posOffset>121920</wp:posOffset>
+              <wp:posOffset>58125</wp:posOffset>
             </wp:positionV>
             <wp:extent cx="2032000" cy="2543810"/>
             <wp:effectExtent l="0" t="0" r="6350" b="8890"/>
@@ -7021,7 +1643,7 @@
                     <pic:cNvPicPr/>
                   </pic:nvPicPr>
                   <pic:blipFill>
-                    <a:blip r:embed="rId10">
+                    <a:blip r:embed="rId9">
                       <a:extLst>
                         <a:ext uri="{28A0092B-C50C-407E-A947-70E740481C1C}">
                           <a14:useLocalDpi xmlns:a14="http://schemas.microsoft.com/office/drawing/2010/main" val="0"/>
@@ -7150,7 +1772,7 @@
                     <pic:cNvPicPr/>
                   </pic:nvPicPr>
                   <pic:blipFill>
-                    <a:blip r:embed="rId11">
+                    <a:blip r:embed="rId10">
                       <a:extLst>
                         <a:ext uri="{28A0092B-C50C-407E-A947-70E740481C1C}">
                           <a14:useLocalDpi xmlns:a14="http://schemas.microsoft.com/office/drawing/2010/main" val="0"/>
@@ -10432,7 +5054,7 @@
       </w:pPr>
     </w:p>
     <w:sectPr>
-      <w:headerReference w:type="default" r:id="rId12"/>
+      <w:headerReference w:type="default" r:id="rId11"/>
       <w:pgSz w:w="12240" w:h="15840"/>
       <w:pgMar w:top="720" w:right="720" w:bottom="720" w:left="720" w:header="708" w:footer="708" w:gutter="0"/>
       <w:cols w:space="708"/>
